--- a/teams/power/Documentation/Interface Control Documents/Solar Panels ICD.docx
+++ b/teams/power/Documentation/Interface Control Documents/Solar Panels ICD.docx
@@ -40,8 +40,6 @@
         </w:rPr>
         <w:t xml:space="preserve"> (ICD)</w:t>
       </w:r>
-      <w:bookmarkStart w:id="0" w:name="_GoBack"/>
-      <w:bookmarkEnd w:id="0"/>
     </w:p>
     <w:p>
       <w:pPr>
@@ -93,16 +91,525 @@
     <w:p>
       <w:pPr>
         <w:rPr>
+          <w:sz w:val="24"/>
+          <w:szCs w:val="24"/>
+        </w:rPr>
+      </w:pPr>
+    </w:p>
+    <w:p>
+      <w:pPr>
+        <w:rPr>
+          <w:sz w:val="24"/>
+          <w:szCs w:val="24"/>
+        </w:rPr>
+      </w:pPr>
+    </w:p>
+    <w:p>
+      <w:pPr>
+        <w:rPr>
+          <w:sz w:val="24"/>
+          <w:szCs w:val="24"/>
+        </w:rPr>
+      </w:pPr>
+    </w:p>
+    <w:p>
+      <w:pPr>
+        <w:rPr>
+          <w:sz w:val="24"/>
+          <w:szCs w:val="24"/>
+        </w:rPr>
+      </w:pPr>
+    </w:p>
+    <w:p>
+      <w:pPr>
+        <w:rPr>
+          <w:sz w:val="24"/>
+          <w:szCs w:val="24"/>
+        </w:rPr>
+      </w:pPr>
+    </w:p>
+    <w:p>
+      <w:pPr>
+        <w:rPr>
+          <w:sz w:val="24"/>
+          <w:szCs w:val="24"/>
+        </w:rPr>
+      </w:pPr>
+    </w:p>
+    <w:p>
+      <w:pPr>
+        <w:rPr>
+          <w:sz w:val="24"/>
+          <w:szCs w:val="24"/>
+        </w:rPr>
+      </w:pPr>
+    </w:p>
+    <w:p>
+      <w:pPr>
+        <w:rPr>
+          <w:sz w:val="24"/>
+          <w:szCs w:val="24"/>
+        </w:rPr>
+      </w:pPr>
+    </w:p>
+    <w:p>
+      <w:pPr>
+        <w:rPr>
+          <w:sz w:val="24"/>
+          <w:szCs w:val="24"/>
+        </w:rPr>
+      </w:pPr>
+    </w:p>
+    <w:p>
+      <w:pPr>
+        <w:rPr>
+          <w:sz w:val="24"/>
+          <w:szCs w:val="24"/>
+        </w:rPr>
+      </w:pPr>
+    </w:p>
+    <w:p>
+      <w:pPr>
+        <w:rPr>
+          <w:sz w:val="24"/>
+          <w:szCs w:val="24"/>
+        </w:rPr>
+      </w:pPr>
+    </w:p>
+    <w:p>
+      <w:pPr>
+        <w:rPr>
+          <w:sz w:val="24"/>
+          <w:szCs w:val="24"/>
+        </w:rPr>
+      </w:pPr>
+    </w:p>
+    <w:p>
+      <w:pPr>
+        <w:rPr>
+          <w:sz w:val="24"/>
+          <w:szCs w:val="24"/>
+        </w:rPr>
+      </w:pPr>
+    </w:p>
+    <w:p>
+      <w:pPr>
+        <w:rPr>
+          <w:sz w:val="24"/>
+          <w:szCs w:val="24"/>
+        </w:rPr>
+      </w:pPr>
+    </w:p>
+    <w:p>
+      <w:pPr>
+        <w:rPr>
+          <w:sz w:val="24"/>
+          <w:szCs w:val="24"/>
+        </w:rPr>
+      </w:pPr>
+    </w:p>
+    <w:p>
+      <w:pPr>
+        <w:rPr>
+          <w:sz w:val="24"/>
+          <w:szCs w:val="24"/>
+        </w:rPr>
+      </w:pPr>
+    </w:p>
+    <w:p>
+      <w:pPr>
+        <w:rPr>
+          <w:sz w:val="32"/>
+          <w:szCs w:val="32"/>
+        </w:rPr>
+      </w:pPr>
+      <w:r>
+        <w:rPr>
+          <w:sz w:val="32"/>
+          <w:szCs w:val="32"/>
+        </w:rPr>
+        <w:lastRenderedPageBreak/>
+        <w:t xml:space="preserve">                      </w:t>
+      </w:r>
+      <w:r>
+        <w:rPr>
+          <w:sz w:val="32"/>
+          <w:szCs w:val="32"/>
+        </w:rPr>
+        <w:t>Center Panel (V1.3)</w:t>
+      </w:r>
+      <w:r>
+        <w:rPr>
+          <w:sz w:val="32"/>
+          <w:szCs w:val="32"/>
+        </w:rPr>
+        <w:t xml:space="preserve">                            Side Panel (V5.2)</w:t>
+      </w:r>
+    </w:p>
+    <w:p>
+      <w:pPr>
+        <w:rPr>
+          <w:sz w:val="32"/>
+          <w:szCs w:val="32"/>
+        </w:rPr>
+      </w:pPr>
+      <w:r>
+        <w:rPr>
+          <w:sz w:val="32"/>
+          <w:szCs w:val="32"/>
+        </w:rPr>
+        <w:t xml:space="preserve">  </w:t>
+      </w:r>
+      <w:r>
+        <w:rPr>
+          <w:sz w:val="32"/>
+          <w:szCs w:val="32"/>
+        </w:rPr>
+        <w:t xml:space="preserve"> CAD Rendering</w:t>
+      </w:r>
+      <w:r>
+        <w:rPr>
+          <w:sz w:val="32"/>
+          <w:szCs w:val="32"/>
+        </w:rPr>
+        <w:t xml:space="preserve">    </w:t>
+      </w:r>
+      <w:r>
+        <w:rPr>
+          <w:sz w:val="32"/>
+          <w:szCs w:val="32"/>
+        </w:rPr>
+        <w:t>Eagle Schematic</w:t>
+      </w:r>
+      <w:r>
+        <w:rPr>
+          <w:sz w:val="32"/>
+          <w:szCs w:val="32"/>
+        </w:rPr>
+        <w:t xml:space="preserve">     CAD Rendering    Eagle Schematic</w:t>
+      </w:r>
+    </w:p>
+    <w:p>
+      <w:r>
+        <w:rPr>
+          <w:sz w:val="24"/>
+          <w:szCs w:val="24"/>
+        </w:rPr>
+        <w:t xml:space="preserve"> </w:t>
+      </w:r>
+      <w:r>
+        <w:rPr>
+          <w:noProof/>
+          <w:sz w:val="24"/>
+          <w:szCs w:val="24"/>
+        </w:rPr>
+        <w:drawing>
+          <wp:inline distT="0" distB="0" distL="0" distR="0" wp14:anchorId="65D26D86" wp14:editId="54C09F58">
+            <wp:extent cx="1469456" cy="4872456"/>
+            <wp:effectExtent l="0" t="0" r="0" b="0"/>
+            <wp:docPr id="8" name="Picture 8" descr="C:\Users\SeanP\AppData\Local\Microsoft\Windows\INetCache\Content.Word\Center panel V1.3.brd v3.png"/>
+            <wp:cNvGraphicFramePr>
+              <a:graphicFrameLocks xmlns:a="http://schemas.openxmlformats.org/drawingml/2006/main" noChangeAspect="1"/>
+            </wp:cNvGraphicFramePr>
+            <a:graphic xmlns:a="http://schemas.openxmlformats.org/drawingml/2006/main">
+              <a:graphicData uri="http://schemas.openxmlformats.org/drawingml/2006/picture">
+                <pic:pic xmlns:pic="http://schemas.openxmlformats.org/drawingml/2006/picture">
+                  <pic:nvPicPr>
+                    <pic:cNvPr id="0" name="Picture 16" descr="C:\Users\SeanP\AppData\Local\Microsoft\Windows\INetCache\Content.Word\Center panel V1.3.brd v3.png"/>
+                    <pic:cNvPicPr>
+                      <a:picLocks noChangeAspect="1" noChangeArrowheads="1"/>
+                    </pic:cNvPicPr>
+                  </pic:nvPicPr>
+                  <pic:blipFill rotWithShape="1">
+                    <a:blip r:embed="rId5">
+                      <a:extLst>
+                        <a:ext uri="{28A0092B-C50C-407E-A947-70E740481C1C}">
+                          <a14:useLocalDpi xmlns:a14="http://schemas.microsoft.com/office/drawing/2010/main" val="0"/>
+                        </a:ext>
+                      </a:extLst>
+                    </a:blip>
+                    <a:srcRect l="51815" t="17048" r="32409" b="17326"/>
+                    <a:stretch/>
+                  </pic:blipFill>
+                  <pic:spPr bwMode="auto">
+                    <a:xfrm>
+                      <a:off x="0" y="0"/>
+                      <a:ext cx="1471623" cy="4879642"/>
+                    </a:xfrm>
+                    <a:prstGeom prst="rect">
+                      <a:avLst/>
+                    </a:prstGeom>
+                    <a:noFill/>
+                    <a:ln>
+                      <a:noFill/>
+                    </a:ln>
+                    <a:extLst>
+                      <a:ext uri="{53640926-AAD7-44D8-BBD7-CCE9431645EC}">
+                        <a14:shadowObscured xmlns:a14="http://schemas.microsoft.com/office/drawing/2010/main"/>
+                      </a:ext>
+                    </a:extLst>
+                  </pic:spPr>
+                </pic:pic>
+              </a:graphicData>
+            </a:graphic>
+          </wp:inline>
+        </w:drawing>
+      </w:r>
+      <w:r>
+        <w:rPr>
+          <w:sz w:val="24"/>
+          <w:szCs w:val="24"/>
+        </w:rPr>
+        <w:t xml:space="preserve"> </w:t>
+      </w:r>
+      <w:r>
+        <w:rPr>
+          <w:noProof/>
+          <w:sz w:val="24"/>
+          <w:szCs w:val="24"/>
+        </w:rPr>
+        <w:drawing>
+          <wp:inline distT="0" distB="0" distL="0" distR="0">
+            <wp:extent cx="1470872" cy="4887995"/>
+            <wp:effectExtent l="0" t="0" r="0" b="8255"/>
+            <wp:docPr id="228" name="Picture 228" descr="C:\Users\SeanP\AppData\Local\Microsoft\Windows\INetCache\Content.Word\Center panel V1.3 Eagle Layout.png"/>
+            <wp:cNvGraphicFramePr>
+              <a:graphicFrameLocks xmlns:a="http://schemas.openxmlformats.org/drawingml/2006/main" noChangeAspect="1"/>
+            </wp:cNvGraphicFramePr>
+            <a:graphic xmlns:a="http://schemas.openxmlformats.org/drawingml/2006/main">
+              <a:graphicData uri="http://schemas.openxmlformats.org/drawingml/2006/picture">
+                <pic:pic xmlns:pic="http://schemas.openxmlformats.org/drawingml/2006/picture">
+                  <pic:nvPicPr>
+                    <pic:cNvPr id="0" name="Picture 149" descr="C:\Users\SeanP\AppData\Local\Microsoft\Windows\INetCache\Content.Word\Center panel V1.3 Eagle Layout.png"/>
+                    <pic:cNvPicPr>
+                      <a:picLocks noChangeAspect="1" noChangeArrowheads="1"/>
+                    </pic:cNvPicPr>
+                  </pic:nvPicPr>
+                  <pic:blipFill>
+                    <a:blip r:embed="rId6" cstate="print">
+                      <a:extLst>
+                        <a:ext uri="{28A0092B-C50C-407E-A947-70E740481C1C}">
+                          <a14:useLocalDpi xmlns:a14="http://schemas.microsoft.com/office/drawing/2010/main" val="0"/>
+                        </a:ext>
+                      </a:extLst>
+                    </a:blip>
+                    <a:srcRect l="21484" t="1260" b="5182"/>
+                    <a:stretch>
+                      <a:fillRect/>
+                    </a:stretch>
+                  </pic:blipFill>
+                  <pic:spPr bwMode="auto">
+                    <a:xfrm>
+                      <a:off x="0" y="0"/>
+                      <a:ext cx="1470872" cy="4887995"/>
+                    </a:xfrm>
+                    <a:prstGeom prst="rect">
+                      <a:avLst/>
+                    </a:prstGeom>
+                    <a:noFill/>
+                    <a:ln>
+                      <a:noFill/>
+                    </a:ln>
+                  </pic:spPr>
+                </pic:pic>
+              </a:graphicData>
+            </a:graphic>
+          </wp:inline>
+        </w:drawing>
+      </w:r>
+      <w:r>
+        <w:rPr>
+          <w:noProof/>
+          <w:sz w:val="24"/>
+          <w:szCs w:val="24"/>
+        </w:rPr>
+        <w:drawing>
+          <wp:inline distT="0" distB="0" distL="0" distR="0">
+            <wp:extent cx="1488606" cy="4910955"/>
+            <wp:effectExtent l="0" t="0" r="0" b="4445"/>
+            <wp:docPr id="229" name="Picture 229" descr="C:\Users\SeanP\AppData\Local\Microsoft\Windows\INetCache\Content.Word\side panel V5.2 v2.png"/>
+            <wp:cNvGraphicFramePr>
+              <a:graphicFrameLocks xmlns:a="http://schemas.openxmlformats.org/drawingml/2006/main" noChangeAspect="1"/>
+            </wp:cNvGraphicFramePr>
+            <a:graphic xmlns:a="http://schemas.openxmlformats.org/drawingml/2006/main">
+              <a:graphicData uri="http://schemas.openxmlformats.org/drawingml/2006/picture">
+                <pic:pic xmlns:pic="http://schemas.openxmlformats.org/drawingml/2006/picture">
+                  <pic:nvPicPr>
+                    <pic:cNvPr id="0" name="Picture 154" descr="C:\Users\SeanP\AppData\Local\Microsoft\Windows\INetCache\Content.Word\side panel V5.2 v2.png"/>
+                    <pic:cNvPicPr>
+                      <a:picLocks noChangeAspect="1" noChangeArrowheads="1"/>
+                    </pic:cNvPicPr>
+                  </pic:nvPicPr>
+                  <pic:blipFill rotWithShape="1">
+                    <a:blip r:embed="rId7">
+                      <a:extLst>
+                        <a:ext uri="{28A0092B-C50C-407E-A947-70E740481C1C}">
+                          <a14:useLocalDpi xmlns:a14="http://schemas.microsoft.com/office/drawing/2010/main" val="0"/>
+                        </a:ext>
+                      </a:extLst>
+                    </a:blip>
+                    <a:srcRect l="42554" t="28934" r="43032" b="11633"/>
+                    <a:stretch/>
+                  </pic:blipFill>
+                  <pic:spPr bwMode="auto">
+                    <a:xfrm>
+                      <a:off x="0" y="0"/>
+                      <a:ext cx="1502326" cy="4956216"/>
+                    </a:xfrm>
+                    <a:prstGeom prst="rect">
+                      <a:avLst/>
+                    </a:prstGeom>
+                    <a:noFill/>
+                    <a:ln>
+                      <a:noFill/>
+                    </a:ln>
+                    <a:extLst>
+                      <a:ext uri="{53640926-AAD7-44D8-BBD7-CCE9431645EC}">
+                        <a14:shadowObscured xmlns:a14="http://schemas.microsoft.com/office/drawing/2010/main"/>
+                      </a:ext>
+                    </a:extLst>
+                  </pic:spPr>
+                </pic:pic>
+              </a:graphicData>
+            </a:graphic>
+          </wp:inline>
+        </w:drawing>
+      </w:r>
+      <w:r>
+        <w:rPr>
+          <w:noProof/>
+          <w:sz w:val="24"/>
+          <w:szCs w:val="24"/>
+        </w:rPr>
+        <w:drawing>
+          <wp:inline distT="0" distB="0" distL="0" distR="0" wp14:anchorId="18307273" wp14:editId="15A3622C">
+            <wp:extent cx="1434631" cy="4889284"/>
+            <wp:effectExtent l="0" t="0" r="0" b="6985"/>
+            <wp:docPr id="7" name="Picture 7" descr="C:\Users\SeanP\AppData\Local\Microsoft\Windows\INetCache\Content.Word\Side Panel V5.2 Eagle.png"/>
+            <wp:cNvGraphicFramePr>
+              <a:graphicFrameLocks xmlns:a="http://schemas.openxmlformats.org/drawingml/2006/main" noChangeAspect="1"/>
+            </wp:cNvGraphicFramePr>
+            <a:graphic xmlns:a="http://schemas.openxmlformats.org/drawingml/2006/main">
+              <a:graphicData uri="http://schemas.openxmlformats.org/drawingml/2006/picture">
+                <pic:pic xmlns:pic="http://schemas.openxmlformats.org/drawingml/2006/picture">
+                  <pic:nvPicPr>
+                    <pic:cNvPr id="0" name="Picture 18" descr="C:\Users\SeanP\AppData\Local\Microsoft\Windows\INetCache\Content.Word\Side Panel V5.2 Eagle.png"/>
+                    <pic:cNvPicPr>
+                      <a:picLocks noChangeAspect="1" noChangeArrowheads="1"/>
+                    </pic:cNvPicPr>
+                  </pic:nvPicPr>
+                  <pic:blipFill>
+                    <a:blip r:embed="rId8" cstate="print">
+                      <a:extLst>
+                        <a:ext uri="{28A0092B-C50C-407E-A947-70E740481C1C}">
+                          <a14:useLocalDpi xmlns:a14="http://schemas.microsoft.com/office/drawing/2010/main" val="0"/>
+                        </a:ext>
+                      </a:extLst>
+                    </a:blip>
+                    <a:srcRect/>
+                    <a:stretch>
+                      <a:fillRect/>
+                    </a:stretch>
+                  </pic:blipFill>
+                  <pic:spPr bwMode="auto">
+                    <a:xfrm>
+                      <a:off x="0" y="0"/>
+                      <a:ext cx="1457512" cy="4967262"/>
+                    </a:xfrm>
+                    <a:prstGeom prst="rect">
+                      <a:avLst/>
+                    </a:prstGeom>
+                    <a:noFill/>
+                    <a:ln>
+                      <a:noFill/>
+                    </a:ln>
+                  </pic:spPr>
+                </pic:pic>
+              </a:graphicData>
+            </a:graphic>
+          </wp:inline>
+        </w:drawing>
+      </w:r>
+      <w:r>
+        <w:rPr>
+          <w:sz w:val="24"/>
+          <w:szCs w:val="24"/>
+        </w:rPr>
+        <w:t xml:space="preserve">      </w:t>
+      </w:r>
+    </w:p>
+    <w:p/>
+    <w:p/>
+    <w:p/>
+    <w:p/>
+    <w:p/>
+    <w:p/>
+    <w:p/>
+    <w:p/>
+    <w:p>
+      <w:pPr>
+        <w:rPr>
+          <w:sz w:val="24"/>
+          <w:szCs w:val="24"/>
+        </w:rPr>
+      </w:pPr>
+      <w:r>
+        <w:rPr>
           <w:sz w:val="28"/>
           <w:szCs w:val="28"/>
         </w:rPr>
-      </w:pPr>
+        <w:lastRenderedPageBreak/>
+        <w:t>Size Limitations</w:t>
+      </w:r>
       <w:r>
         <w:rPr>
           <w:sz w:val="28"/>
           <w:szCs w:val="28"/>
         </w:rPr>
-        <w:t>Interfacing components:</w:t>
+        <w:t>:</w:t>
+      </w:r>
+    </w:p>
+    <w:p>
+      <w:pPr>
+        <w:rPr>
+          <w:sz w:val="24"/>
+          <w:szCs w:val="24"/>
+        </w:rPr>
+      </w:pPr>
+      <w:r>
+        <w:rPr>
+          <w:sz w:val="24"/>
+          <w:szCs w:val="24"/>
+        </w:rPr>
+        <w:t xml:space="preserve">The size </w:t>
+      </w:r>
+      <w:r>
+        <w:rPr>
+          <w:sz w:val="24"/>
+          <w:szCs w:val="24"/>
+        </w:rPr>
+        <w:t>of the solar panels</w:t>
+      </w:r>
+      <w:r>
+        <w:rPr>
+          <w:sz w:val="24"/>
+          <w:szCs w:val="24"/>
+        </w:rPr>
+        <w:t xml:space="preserve"> are limited by the </w:t>
+      </w:r>
+      <w:r>
+        <w:rPr>
+          <w:sz w:val="24"/>
+          <w:szCs w:val="24"/>
+        </w:rPr>
+        <w:t xml:space="preserve">shape </w:t>
+      </w:r>
+      <w:r>
+        <w:rPr>
+          <w:sz w:val="24"/>
+          <w:szCs w:val="24"/>
+        </w:rPr>
+        <w:t xml:space="preserve">of the deployment pod and the placement of deployable components. </w:t>
       </w:r>
     </w:p>
     <w:p>
@@ -110,7 +617,7 @@
         <w:pStyle w:val="ListParagraph"/>
         <w:numPr>
           <w:ilvl w:val="0"/>
-          <w:numId w:val="1"/>
+          <w:numId w:val="2"/>
         </w:numPr>
         <w:rPr>
           <w:sz w:val="24"/>
@@ -122,6 +629,4124 @@
           <w:sz w:val="24"/>
           <w:szCs w:val="24"/>
         </w:rPr>
+        <w:t>Width: 82mm</w:t>
+      </w:r>
+    </w:p>
+    <w:p>
+      <w:pPr>
+        <w:rPr>
+          <w:sz w:val="24"/>
+          <w:szCs w:val="24"/>
+        </w:rPr>
+      </w:pPr>
+    </w:p>
+    <w:p>
+      <w:pPr>
+        <w:rPr>
+          <w:sz w:val="24"/>
+          <w:szCs w:val="24"/>
+        </w:rPr>
+      </w:pPr>
+    </w:p>
+    <w:p>
+      <w:pPr>
+        <w:rPr>
+          <w:sz w:val="24"/>
+          <w:szCs w:val="24"/>
+        </w:rPr>
+      </w:pPr>
+    </w:p>
+    <w:p>
+      <w:pPr>
+        <w:rPr>
+          <w:sz w:val="24"/>
+          <w:szCs w:val="24"/>
+        </w:rPr>
+      </w:pPr>
+    </w:p>
+    <w:p>
+      <w:pPr>
+        <w:rPr>
+          <w:sz w:val="24"/>
+          <w:szCs w:val="24"/>
+        </w:rPr>
+      </w:pPr>
+    </w:p>
+    <w:p>
+      <w:pPr>
+        <w:rPr>
+          <w:sz w:val="24"/>
+          <w:szCs w:val="24"/>
+        </w:rPr>
+      </w:pPr>
+    </w:p>
+    <w:p>
+      <w:pPr>
+        <w:rPr>
+          <w:sz w:val="24"/>
+          <w:szCs w:val="24"/>
+        </w:rPr>
+      </w:pPr>
+    </w:p>
+    <w:p>
+      <w:pPr>
+        <w:rPr>
+          <w:sz w:val="24"/>
+          <w:szCs w:val="24"/>
+        </w:rPr>
+      </w:pPr>
+    </w:p>
+    <w:p>
+      <w:pPr>
+        <w:rPr>
+          <w:sz w:val="24"/>
+          <w:szCs w:val="24"/>
+        </w:rPr>
+      </w:pPr>
+    </w:p>
+    <w:p>
+      <w:pPr>
+        <w:rPr>
+          <w:sz w:val="24"/>
+          <w:szCs w:val="24"/>
+        </w:rPr>
+      </w:pPr>
+    </w:p>
+    <w:p>
+      <w:pPr>
+        <w:rPr>
+          <w:sz w:val="24"/>
+          <w:szCs w:val="24"/>
+        </w:rPr>
+      </w:pPr>
+    </w:p>
+    <w:p>
+      <w:pPr>
+        <w:rPr>
+          <w:sz w:val="24"/>
+          <w:szCs w:val="24"/>
+        </w:rPr>
+      </w:pPr>
+    </w:p>
+    <w:p>
+      <w:pPr>
+        <w:rPr>
+          <w:sz w:val="24"/>
+          <w:szCs w:val="24"/>
+        </w:rPr>
+      </w:pPr>
+    </w:p>
+    <w:p>
+      <w:pPr>
+        <w:rPr>
+          <w:sz w:val="24"/>
+          <w:szCs w:val="24"/>
+        </w:rPr>
+      </w:pPr>
+    </w:p>
+    <w:p>
+      <w:pPr>
+        <w:rPr>
+          <w:sz w:val="24"/>
+          <w:szCs w:val="24"/>
+        </w:rPr>
+      </w:pPr>
+    </w:p>
+    <w:p>
+      <w:pPr>
+        <w:rPr>
+          <w:sz w:val="24"/>
+          <w:szCs w:val="24"/>
+        </w:rPr>
+      </w:pPr>
+    </w:p>
+    <w:p>
+      <w:pPr>
+        <w:rPr>
+          <w:sz w:val="24"/>
+          <w:szCs w:val="24"/>
+        </w:rPr>
+      </w:pPr>
+    </w:p>
+    <w:p>
+      <w:pPr>
+        <w:rPr>
+          <w:sz w:val="24"/>
+          <w:szCs w:val="24"/>
+        </w:rPr>
+      </w:pPr>
+    </w:p>
+    <w:p>
+      <w:pPr>
+        <w:rPr>
+          <w:sz w:val="24"/>
+          <w:szCs w:val="24"/>
+        </w:rPr>
+      </w:pPr>
+    </w:p>
+    <w:p>
+      <w:pPr>
+        <w:rPr>
+          <w:sz w:val="24"/>
+          <w:szCs w:val="24"/>
+        </w:rPr>
+      </w:pPr>
+    </w:p>
+    <w:p>
+      <w:pPr>
+        <w:rPr>
+          <w:sz w:val="24"/>
+          <w:szCs w:val="24"/>
+        </w:rPr>
+      </w:pPr>
+    </w:p>
+    <w:p>
+      <w:pPr>
+        <w:rPr>
+          <w:sz w:val="24"/>
+          <w:szCs w:val="24"/>
+        </w:rPr>
+      </w:pPr>
+    </w:p>
+    <w:p>
+      <w:pPr>
+        <w:rPr>
+          <w:sz w:val="24"/>
+          <w:szCs w:val="24"/>
+        </w:rPr>
+      </w:pPr>
+    </w:p>
+    <w:p>
+      <w:pPr>
+        <w:shd w:val="clear" w:color="auto" w:fill="FFFFFF" w:themeFill="background1"/>
+        <w:rPr>
+          <w:sz w:val="32"/>
+          <w:szCs w:val="32"/>
+        </w:rPr>
+      </w:pPr>
+      <w:r>
+        <w:rPr>
+          <w:noProof/>
+          <w:sz w:val="32"/>
+          <w:szCs w:val="32"/>
+        </w:rPr>
+        <w:lastRenderedPageBreak/>
+        <mc:AlternateContent>
+          <mc:Choice Requires="wps">
+            <w:drawing>
+              <wp:anchor distT="0" distB="0" distL="114300" distR="114300" simplePos="0" relativeHeight="251659264" behindDoc="0" locked="0" layoutInCell="1" allowOverlap="1">
+                <wp:simplePos x="0" y="0"/>
+                <wp:positionH relativeFrom="column">
+                  <wp:posOffset>1530350</wp:posOffset>
+                </wp:positionH>
+                <wp:positionV relativeFrom="paragraph">
+                  <wp:posOffset>368300</wp:posOffset>
+                </wp:positionV>
+                <wp:extent cx="177800" cy="3562350"/>
+                <wp:effectExtent l="0" t="0" r="12700" b="19050"/>
+                <wp:wrapNone/>
+                <wp:docPr id="10" name="Rounded Rectangle 10"/>
+                <wp:cNvGraphicFramePr/>
+                <a:graphic xmlns:a="http://schemas.openxmlformats.org/drawingml/2006/main">
+                  <a:graphicData uri="http://schemas.microsoft.com/office/word/2010/wordprocessingShape">
+                    <wps:wsp>
+                      <wps:cNvSpPr/>
+                      <wps:spPr>
+                        <a:xfrm>
+                          <a:off x="0" y="0"/>
+                          <a:ext cx="177800" cy="3562350"/>
+                        </a:xfrm>
+                        <a:prstGeom prst="roundRect">
+                          <a:avLst/>
+                        </a:prstGeom>
+                        <a:noFill/>
+                        <a:ln w="19050">
+                          <a:solidFill>
+                            <a:srgbClr val="FF0000"/>
+                          </a:solidFill>
+                        </a:ln>
+                      </wps:spPr>
+                      <wps:style>
+                        <a:lnRef idx="2">
+                          <a:schemeClr val="accent1">
+                            <a:shade val="50000"/>
+                          </a:schemeClr>
+                        </a:lnRef>
+                        <a:fillRef idx="1">
+                          <a:schemeClr val="accent1"/>
+                        </a:fillRef>
+                        <a:effectRef idx="0">
+                          <a:schemeClr val="accent1"/>
+                        </a:effectRef>
+                        <a:fontRef idx="minor">
+                          <a:schemeClr val="lt1"/>
+                        </a:fontRef>
+                      </wps:style>
+                      <wps:txbx>
+                        <w:txbxContent>
+                          <w:p>
+                            <w:pPr>
+                              <w:jc w:val="center"/>
+                            </w:pPr>
+                            <w:r>
+                              <w:rPr>
+                                <w:noProof/>
+                                <w:sz w:val="24"/>
+                                <w:szCs w:val="24"/>
+                              </w:rPr>
+                              <w:drawing>
+                                <wp:inline distT="0" distB="0" distL="0" distR="0" wp14:anchorId="05EBB354" wp14:editId="3E4B4F7E">
+                                  <wp:extent cx="15240" cy="51939"/>
+                                  <wp:effectExtent l="0" t="0" r="3810" b="5715"/>
+                                  <wp:docPr id="11" name="Picture 11" descr="C:\Users\SeanP\AppData\Local\Microsoft\Windows\INetCache\Content.Word\Side Panel V5.2 Eagle.png"/>
+                                  <wp:cNvGraphicFramePr>
+                                    <a:graphicFrameLocks xmlns:a="http://schemas.openxmlformats.org/drawingml/2006/main" noChangeAspect="1"/>
+                                  </wp:cNvGraphicFramePr>
+                                  <a:graphic xmlns:a="http://schemas.openxmlformats.org/drawingml/2006/main">
+                                    <a:graphicData uri="http://schemas.openxmlformats.org/drawingml/2006/picture">
+                                      <pic:pic xmlns:pic="http://schemas.openxmlformats.org/drawingml/2006/picture">
+                                        <pic:nvPicPr>
+                                          <pic:cNvPr id="0" name="Picture 18" descr="C:\Users\SeanP\AppData\Local\Microsoft\Windows\INetCache\Content.Word\Side Panel V5.2 Eagle.png"/>
+                                          <pic:cNvPicPr>
+                                            <a:picLocks noChangeAspect="1" noChangeArrowheads="1"/>
+                                          </pic:cNvPicPr>
+                                        </pic:nvPicPr>
+                                        <pic:blipFill>
+                                          <a:blip r:embed="rId8">
+                                            <a:extLst>
+                                              <a:ext uri="{28A0092B-C50C-407E-A947-70E740481C1C}">
+                                                <a14:useLocalDpi xmlns:a14="http://schemas.microsoft.com/office/drawing/2010/main" val="0"/>
+                                              </a:ext>
+                                            </a:extLst>
+                                          </a:blip>
+                                          <a:srcRect/>
+                                          <a:stretch>
+                                            <a:fillRect/>
+                                          </a:stretch>
+                                        </pic:blipFill>
+                                        <pic:spPr bwMode="auto">
+                                          <a:xfrm>
+                                            <a:off x="0" y="0"/>
+                                            <a:ext cx="15240" cy="51939"/>
+                                          </a:xfrm>
+                                          <a:prstGeom prst="rect">
+                                            <a:avLst/>
+                                          </a:prstGeom>
+                                          <a:noFill/>
+                                          <a:ln>
+                                            <a:noFill/>
+                                          </a:ln>
+                                        </pic:spPr>
+                                      </pic:pic>
+                                    </a:graphicData>
+                                  </a:graphic>
+                                </wp:inline>
+                              </w:drawing>
+                            </w:r>
+                          </w:p>
+                        </w:txbxContent>
+                      </wps:txbx>
+                      <wps:bodyPr rot="0" spcFirstLastPara="0" vertOverflow="overflow" horzOverflow="overflow" vert="horz" wrap="square" lIns="91440" tIns="45720" rIns="91440" bIns="45720" numCol="1" spcCol="0" rtlCol="0" fromWordArt="0" anchor="ctr" anchorCtr="0" forceAA="0" compatLnSpc="1">
+                        <a:prstTxWarp prst="textNoShape">
+                          <a:avLst/>
+                        </a:prstTxWarp>
+                        <a:noAutofit/>
+                      </wps:bodyPr>
+                    </wps:wsp>
+                  </a:graphicData>
+                </a:graphic>
+                <wp14:sizeRelH relativeFrom="margin">
+                  <wp14:pctWidth>0</wp14:pctWidth>
+                </wp14:sizeRelH>
+                <wp14:sizeRelV relativeFrom="margin">
+                  <wp14:pctHeight>0</wp14:pctHeight>
+                </wp14:sizeRelV>
+              </wp:anchor>
+            </w:drawing>
+          </mc:Choice>
+          <mc:Fallback>
+            <w:pict>
+              <v:roundrect id="Rounded Rectangle 10" o:spid="_x0000_s1026" style="position:absolute;margin-left:120.5pt;margin-top:29pt;width:14pt;height:280.5pt;z-index:251659264;visibility:visible;mso-wrap-style:square;mso-width-percent:0;mso-height-percent:0;mso-wrap-distance-left:9pt;mso-wrap-distance-top:0;mso-wrap-distance-right:9pt;mso-wrap-distance-bottom:0;mso-position-horizontal:absolute;mso-position-horizontal-relative:text;mso-position-vertical:absolute;mso-position-vertical-relative:text;mso-width-percent:0;mso-height-percent:0;mso-width-relative:margin;mso-height-relative:margin;v-text-anchor:middle" arcsize="10923f" o:gfxdata="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" filled="f" strokecolor="red" strokeweight="1.5pt">
+                <v:stroke joinstyle="miter"/>
+                <v:textbox>
+                  <w:txbxContent>
+                    <w:p>
+                      <w:pPr>
+                        <w:jc w:val="center"/>
+                      </w:pPr>
+                      <w:r>
+                        <w:rPr>
+                          <w:noProof/>
+                          <w:sz w:val="24"/>
+                          <w:szCs w:val="24"/>
+                        </w:rPr>
+                        <w:drawing>
+                          <wp:inline distT="0" distB="0" distL="0" distR="0" wp14:anchorId="05EBB354" wp14:editId="3E4B4F7E">
+                            <wp:extent cx="15240" cy="51939"/>
+                            <wp:effectExtent l="0" t="0" r="3810" b="5715"/>
+                            <wp:docPr id="11" name="Picture 11" descr="C:\Users\SeanP\AppData\Local\Microsoft\Windows\INetCache\Content.Word\Side Panel V5.2 Eagle.png"/>
+                            <wp:cNvGraphicFramePr>
+                              <a:graphicFrameLocks xmlns:a="http://schemas.openxmlformats.org/drawingml/2006/main" noChangeAspect="1"/>
+                            </wp:cNvGraphicFramePr>
+                            <a:graphic xmlns:a="http://schemas.openxmlformats.org/drawingml/2006/main">
+                              <a:graphicData uri="http://schemas.openxmlformats.org/drawingml/2006/picture">
+                                <pic:pic xmlns:pic="http://schemas.openxmlformats.org/drawingml/2006/picture">
+                                  <pic:nvPicPr>
+                                    <pic:cNvPr id="0" name="Picture 18" descr="C:\Users\SeanP\AppData\Local\Microsoft\Windows\INetCache\Content.Word\Side Panel V5.2 Eagle.png"/>
+                                    <pic:cNvPicPr>
+                                      <a:picLocks noChangeAspect="1" noChangeArrowheads="1"/>
+                                    </pic:cNvPicPr>
+                                  </pic:nvPicPr>
+                                  <pic:blipFill>
+                                    <a:blip r:embed="rId8">
+                                      <a:extLst>
+                                        <a:ext uri="{28A0092B-C50C-407E-A947-70E740481C1C}">
+                                          <a14:useLocalDpi xmlns:a14="http://schemas.microsoft.com/office/drawing/2010/main" val="0"/>
+                                        </a:ext>
+                                      </a:extLst>
+                                    </a:blip>
+                                    <a:srcRect/>
+                                    <a:stretch>
+                                      <a:fillRect/>
+                                    </a:stretch>
+                                  </pic:blipFill>
+                                  <pic:spPr bwMode="auto">
+                                    <a:xfrm>
+                                      <a:off x="0" y="0"/>
+                                      <a:ext cx="15240" cy="51939"/>
+                                    </a:xfrm>
+                                    <a:prstGeom prst="rect">
+                                      <a:avLst/>
+                                    </a:prstGeom>
+                                    <a:noFill/>
+                                    <a:ln>
+                                      <a:noFill/>
+                                    </a:ln>
+                                  </pic:spPr>
+                                </pic:pic>
+                              </a:graphicData>
+                            </a:graphic>
+                          </wp:inline>
+                        </w:drawing>
+                      </w:r>
+                    </w:p>
+                  </w:txbxContent>
+                </v:textbox>
+              </v:roundrect>
+            </w:pict>
+          </mc:Fallback>
+        </mc:AlternateContent>
+      </w:r>
+      <w:r>
+        <w:rPr>
+          <w:sz w:val="32"/>
+          <w:szCs w:val="32"/>
+        </w:rPr>
+        <w:t>Board Cutouts:</w:t>
+      </w:r>
+    </w:p>
+    <w:p>
+      <w:pPr>
+        <w:rPr>
+          <w:sz w:val="32"/>
+          <w:szCs w:val="32"/>
+        </w:rPr>
+      </w:pPr>
+      <w:r>
+        <w:rPr>
+          <w:noProof/>
+          <w:sz w:val="32"/>
+          <w:szCs w:val="32"/>
+        </w:rPr>
+        <mc:AlternateContent>
+          <mc:Choice Requires="wps">
+            <w:drawing>
+              <wp:anchor distT="0" distB="0" distL="114300" distR="114300" simplePos="0" relativeHeight="251702272" behindDoc="0" locked="0" layoutInCell="1" allowOverlap="1" wp14:anchorId="08D13CD5" wp14:editId="5E175A38">
+                <wp:simplePos x="0" y="0"/>
+                <wp:positionH relativeFrom="column">
+                  <wp:posOffset>5067594</wp:posOffset>
+                </wp:positionH>
+                <wp:positionV relativeFrom="paragraph">
+                  <wp:posOffset>189601</wp:posOffset>
+                </wp:positionV>
+                <wp:extent cx="285419" cy="164036"/>
+                <wp:effectExtent l="0" t="0" r="19685" b="26670"/>
+                <wp:wrapNone/>
+                <wp:docPr id="226" name="Rounded Rectangle 226"/>
+                <wp:cNvGraphicFramePr/>
+                <a:graphic xmlns:a="http://schemas.openxmlformats.org/drawingml/2006/main">
+                  <a:graphicData uri="http://schemas.microsoft.com/office/word/2010/wordprocessingShape">
+                    <wps:wsp>
+                      <wps:cNvSpPr/>
+                      <wps:spPr>
+                        <a:xfrm flipH="1">
+                          <a:off x="0" y="0"/>
+                          <a:ext cx="285419" cy="164036"/>
+                        </a:xfrm>
+                        <a:prstGeom prst="roundRect">
+                          <a:avLst/>
+                        </a:prstGeom>
+                        <a:noFill/>
+                        <a:ln w="19050">
+                          <a:solidFill>
+                            <a:srgbClr val="FF0000"/>
+                          </a:solidFill>
+                        </a:ln>
+                      </wps:spPr>
+                      <wps:style>
+                        <a:lnRef idx="2">
+                          <a:schemeClr val="accent1">
+                            <a:shade val="50000"/>
+                          </a:schemeClr>
+                        </a:lnRef>
+                        <a:fillRef idx="1">
+                          <a:schemeClr val="accent1"/>
+                        </a:fillRef>
+                        <a:effectRef idx="0">
+                          <a:schemeClr val="accent1"/>
+                        </a:effectRef>
+                        <a:fontRef idx="minor">
+                          <a:schemeClr val="lt1"/>
+                        </a:fontRef>
+                      </wps:style>
+                      <wps:txbx>
+                        <w:txbxContent>
+                          <w:p>
+                            <w:pPr>
+                              <w:jc w:val="center"/>
+                            </w:pPr>
+                            <w:r>
+                              <w:rPr>
+                                <w:noProof/>
+                                <w:sz w:val="24"/>
+                                <w:szCs w:val="24"/>
+                              </w:rPr>
+                              <w:drawing>
+                                <wp:inline distT="0" distB="0" distL="0" distR="0" wp14:anchorId="6ED5E492" wp14:editId="1EAEB099">
+                                  <wp:extent cx="15240" cy="51939"/>
+                                  <wp:effectExtent l="0" t="0" r="3810" b="5715"/>
+                                  <wp:docPr id="227" name="Picture 227" descr="C:\Users\SeanP\AppData\Local\Microsoft\Windows\INetCache\Content.Word\Side Panel V5.2 Eagle.png"/>
+                                  <wp:cNvGraphicFramePr>
+                                    <a:graphicFrameLocks xmlns:a="http://schemas.openxmlformats.org/drawingml/2006/main" noChangeAspect="1"/>
+                                  </wp:cNvGraphicFramePr>
+                                  <a:graphic xmlns:a="http://schemas.openxmlformats.org/drawingml/2006/main">
+                                    <a:graphicData uri="http://schemas.openxmlformats.org/drawingml/2006/picture">
+                                      <pic:pic xmlns:pic="http://schemas.openxmlformats.org/drawingml/2006/picture">
+                                        <pic:nvPicPr>
+                                          <pic:cNvPr id="0" name="Picture 18" descr="C:\Users\SeanP\AppData\Local\Microsoft\Windows\INetCache\Content.Word\Side Panel V5.2 Eagle.png"/>
+                                          <pic:cNvPicPr>
+                                            <a:picLocks noChangeAspect="1" noChangeArrowheads="1"/>
+                                          </pic:cNvPicPr>
+                                        </pic:nvPicPr>
+                                        <pic:blipFill>
+                                          <a:blip r:embed="rId8">
+                                            <a:extLst>
+                                              <a:ext uri="{28A0092B-C50C-407E-A947-70E740481C1C}">
+                                                <a14:useLocalDpi xmlns:a14="http://schemas.microsoft.com/office/drawing/2010/main" val="0"/>
+                                              </a:ext>
+                                            </a:extLst>
+                                          </a:blip>
+                                          <a:srcRect/>
+                                          <a:stretch>
+                                            <a:fillRect/>
+                                          </a:stretch>
+                                        </pic:blipFill>
+                                        <pic:spPr bwMode="auto">
+                                          <a:xfrm>
+                                            <a:off x="0" y="0"/>
+                                            <a:ext cx="15240" cy="51939"/>
+                                          </a:xfrm>
+                                          <a:prstGeom prst="rect">
+                                            <a:avLst/>
+                                          </a:prstGeom>
+                                          <a:noFill/>
+                                          <a:ln>
+                                            <a:noFill/>
+                                          </a:ln>
+                                        </pic:spPr>
+                                      </pic:pic>
+                                    </a:graphicData>
+                                  </a:graphic>
+                                </wp:inline>
+                              </w:drawing>
+                            </w:r>
+                          </w:p>
+                        </w:txbxContent>
+                      </wps:txbx>
+                      <wps:bodyPr rot="0" spcFirstLastPara="0" vertOverflow="overflow" horzOverflow="overflow" vert="horz" wrap="square" lIns="91440" tIns="45720" rIns="91440" bIns="45720" numCol="1" spcCol="0" rtlCol="0" fromWordArt="0" anchor="ctr" anchorCtr="0" forceAA="0" compatLnSpc="1">
+                        <a:prstTxWarp prst="textNoShape">
+                          <a:avLst/>
+                        </a:prstTxWarp>
+                        <a:noAutofit/>
+                      </wps:bodyPr>
+                    </wps:wsp>
+                  </a:graphicData>
+                </a:graphic>
+                <wp14:sizeRelH relativeFrom="margin">
+                  <wp14:pctWidth>0</wp14:pctWidth>
+                </wp14:sizeRelH>
+                <wp14:sizeRelV relativeFrom="margin">
+                  <wp14:pctHeight>0</wp14:pctHeight>
+                </wp14:sizeRelV>
+              </wp:anchor>
+            </w:drawing>
+          </mc:Choice>
+          <mc:Fallback>
+            <w:pict>
+              <v:roundrect w14:anchorId="08D13CD5" id="Rounded Rectangle 226" o:spid="_x0000_s1027" style="position:absolute;margin-left:399pt;margin-top:14.95pt;width:22.45pt;height:12.9pt;flip:x;z-index:251702272;visibility:visible;mso-wrap-style:square;mso-width-percent:0;mso-height-percent:0;mso-wrap-distance-left:9pt;mso-wrap-distance-top:0;mso-wrap-distance-right:9pt;mso-wrap-distance-bottom:0;mso-position-horizontal:absolute;mso-position-horizontal-relative:text;mso-position-vertical:absolute;mso-position-vertical-relative:text;mso-width-percent:0;mso-height-percent:0;mso-width-relative:margin;mso-height-relative:margin;v-text-anchor:middle" arcsize="10923f" o:gfxdata="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" filled="f" strokecolor="red" strokeweight="1.5pt">
+                <v:stroke joinstyle="miter"/>
+                <v:textbox>
+                  <w:txbxContent>
+                    <w:p>
+                      <w:pPr>
+                        <w:jc w:val="center"/>
+                      </w:pPr>
+                      <w:r>
+                        <w:rPr>
+                          <w:noProof/>
+                          <w:sz w:val="24"/>
+                          <w:szCs w:val="24"/>
+                        </w:rPr>
+                        <w:drawing>
+                          <wp:inline distT="0" distB="0" distL="0" distR="0" wp14:anchorId="6ED5E492" wp14:editId="1EAEB099">
+                            <wp:extent cx="15240" cy="51939"/>
+                            <wp:effectExtent l="0" t="0" r="3810" b="5715"/>
+                            <wp:docPr id="227" name="Picture 227" descr="C:\Users\SeanP\AppData\Local\Microsoft\Windows\INetCache\Content.Word\Side Panel V5.2 Eagle.png"/>
+                            <wp:cNvGraphicFramePr>
+                              <a:graphicFrameLocks xmlns:a="http://schemas.openxmlformats.org/drawingml/2006/main" noChangeAspect="1"/>
+                            </wp:cNvGraphicFramePr>
+                            <a:graphic xmlns:a="http://schemas.openxmlformats.org/drawingml/2006/main">
+                              <a:graphicData uri="http://schemas.openxmlformats.org/drawingml/2006/picture">
+                                <pic:pic xmlns:pic="http://schemas.openxmlformats.org/drawingml/2006/picture">
+                                  <pic:nvPicPr>
+                                    <pic:cNvPr id="0" name="Picture 18" descr="C:\Users\SeanP\AppData\Local\Microsoft\Windows\INetCache\Content.Word\Side Panel V5.2 Eagle.png"/>
+                                    <pic:cNvPicPr>
+                                      <a:picLocks noChangeAspect="1" noChangeArrowheads="1"/>
+                                    </pic:cNvPicPr>
+                                  </pic:nvPicPr>
+                                  <pic:blipFill>
+                                    <a:blip r:embed="rId8">
+                                      <a:extLst>
+                                        <a:ext uri="{28A0092B-C50C-407E-A947-70E740481C1C}">
+                                          <a14:useLocalDpi xmlns:a14="http://schemas.microsoft.com/office/drawing/2010/main" val="0"/>
+                                        </a:ext>
+                                      </a:extLst>
+                                    </a:blip>
+                                    <a:srcRect/>
+                                    <a:stretch>
+                                      <a:fillRect/>
+                                    </a:stretch>
+                                  </pic:blipFill>
+                                  <pic:spPr bwMode="auto">
+                                    <a:xfrm>
+                                      <a:off x="0" y="0"/>
+                                      <a:ext cx="15240" cy="51939"/>
+                                    </a:xfrm>
+                                    <a:prstGeom prst="rect">
+                                      <a:avLst/>
+                                    </a:prstGeom>
+                                    <a:noFill/>
+                                    <a:ln>
+                                      <a:noFill/>
+                                    </a:ln>
+                                  </pic:spPr>
+                                </pic:pic>
+                              </a:graphicData>
+                            </a:graphic>
+                          </wp:inline>
+                        </w:drawing>
+                      </w:r>
+                    </w:p>
+                  </w:txbxContent>
+                </v:textbox>
+              </v:roundrect>
+            </w:pict>
+          </mc:Fallback>
+        </mc:AlternateContent>
+      </w:r>
+      <w:r>
+        <w:rPr>
+          <w:noProof/>
+          <w:sz w:val="32"/>
+          <w:szCs w:val="32"/>
+        </w:rPr>
+        <mc:AlternateContent>
+          <mc:Choice Requires="wps">
+            <w:drawing>
+              <wp:anchor distT="0" distB="0" distL="114300" distR="114300" simplePos="0" relativeHeight="251700224" behindDoc="0" locked="0" layoutInCell="1" allowOverlap="1" wp14:anchorId="08D13CD5" wp14:editId="5E175A38">
+                <wp:simplePos x="0" y="0"/>
+                <wp:positionH relativeFrom="column">
+                  <wp:posOffset>4253406</wp:posOffset>
+                </wp:positionH>
+                <wp:positionV relativeFrom="paragraph">
+                  <wp:posOffset>173539</wp:posOffset>
+                </wp:positionV>
+                <wp:extent cx="285419" cy="164036"/>
+                <wp:effectExtent l="0" t="0" r="19685" b="26670"/>
+                <wp:wrapNone/>
+                <wp:docPr id="224" name="Rounded Rectangle 224"/>
+                <wp:cNvGraphicFramePr/>
+                <a:graphic xmlns:a="http://schemas.openxmlformats.org/drawingml/2006/main">
+                  <a:graphicData uri="http://schemas.microsoft.com/office/word/2010/wordprocessingShape">
+                    <wps:wsp>
+                      <wps:cNvSpPr/>
+                      <wps:spPr>
+                        <a:xfrm flipH="1">
+                          <a:off x="0" y="0"/>
+                          <a:ext cx="285419" cy="164036"/>
+                        </a:xfrm>
+                        <a:prstGeom prst="roundRect">
+                          <a:avLst/>
+                        </a:prstGeom>
+                        <a:noFill/>
+                        <a:ln w="19050">
+                          <a:solidFill>
+                            <a:srgbClr val="FF0000"/>
+                          </a:solidFill>
+                        </a:ln>
+                      </wps:spPr>
+                      <wps:style>
+                        <a:lnRef idx="2">
+                          <a:schemeClr val="accent1">
+                            <a:shade val="50000"/>
+                          </a:schemeClr>
+                        </a:lnRef>
+                        <a:fillRef idx="1">
+                          <a:schemeClr val="accent1"/>
+                        </a:fillRef>
+                        <a:effectRef idx="0">
+                          <a:schemeClr val="accent1"/>
+                        </a:effectRef>
+                        <a:fontRef idx="minor">
+                          <a:schemeClr val="lt1"/>
+                        </a:fontRef>
+                      </wps:style>
+                      <wps:txbx>
+                        <w:txbxContent>
+                          <w:p>
+                            <w:pPr>
+                              <w:jc w:val="center"/>
+                            </w:pPr>
+                            <w:r>
+                              <w:rPr>
+                                <w:noProof/>
+                                <w:sz w:val="24"/>
+                                <w:szCs w:val="24"/>
+                              </w:rPr>
+                              <w:drawing>
+                                <wp:inline distT="0" distB="0" distL="0" distR="0" wp14:anchorId="6ED5E492" wp14:editId="1EAEB099">
+                                  <wp:extent cx="15240" cy="51939"/>
+                                  <wp:effectExtent l="0" t="0" r="3810" b="5715"/>
+                                  <wp:docPr id="225" name="Picture 225" descr="C:\Users\SeanP\AppData\Local\Microsoft\Windows\INetCache\Content.Word\Side Panel V5.2 Eagle.png"/>
+                                  <wp:cNvGraphicFramePr>
+                                    <a:graphicFrameLocks xmlns:a="http://schemas.openxmlformats.org/drawingml/2006/main" noChangeAspect="1"/>
+                                  </wp:cNvGraphicFramePr>
+                                  <a:graphic xmlns:a="http://schemas.openxmlformats.org/drawingml/2006/main">
+                                    <a:graphicData uri="http://schemas.openxmlformats.org/drawingml/2006/picture">
+                                      <pic:pic xmlns:pic="http://schemas.openxmlformats.org/drawingml/2006/picture">
+                                        <pic:nvPicPr>
+                                          <pic:cNvPr id="0" name="Picture 18" descr="C:\Users\SeanP\AppData\Local\Microsoft\Windows\INetCache\Content.Word\Side Panel V5.2 Eagle.png"/>
+                                          <pic:cNvPicPr>
+                                            <a:picLocks noChangeAspect="1" noChangeArrowheads="1"/>
+                                          </pic:cNvPicPr>
+                                        </pic:nvPicPr>
+                                        <pic:blipFill>
+                                          <a:blip r:embed="rId8">
+                                            <a:extLst>
+                                              <a:ext uri="{28A0092B-C50C-407E-A947-70E740481C1C}">
+                                                <a14:useLocalDpi xmlns:a14="http://schemas.microsoft.com/office/drawing/2010/main" val="0"/>
+                                              </a:ext>
+                                            </a:extLst>
+                                          </a:blip>
+                                          <a:srcRect/>
+                                          <a:stretch>
+                                            <a:fillRect/>
+                                          </a:stretch>
+                                        </pic:blipFill>
+                                        <pic:spPr bwMode="auto">
+                                          <a:xfrm>
+                                            <a:off x="0" y="0"/>
+                                            <a:ext cx="15240" cy="51939"/>
+                                          </a:xfrm>
+                                          <a:prstGeom prst="rect">
+                                            <a:avLst/>
+                                          </a:prstGeom>
+                                          <a:noFill/>
+                                          <a:ln>
+                                            <a:noFill/>
+                                          </a:ln>
+                                        </pic:spPr>
+                                      </pic:pic>
+                                    </a:graphicData>
+                                  </a:graphic>
+                                </wp:inline>
+                              </w:drawing>
+                            </w:r>
+                          </w:p>
+                        </w:txbxContent>
+                      </wps:txbx>
+                      <wps:bodyPr rot="0" spcFirstLastPara="0" vertOverflow="overflow" horzOverflow="overflow" vert="horz" wrap="square" lIns="91440" tIns="45720" rIns="91440" bIns="45720" numCol="1" spcCol="0" rtlCol="0" fromWordArt="0" anchor="ctr" anchorCtr="0" forceAA="0" compatLnSpc="1">
+                        <a:prstTxWarp prst="textNoShape">
+                          <a:avLst/>
+                        </a:prstTxWarp>
+                        <a:noAutofit/>
+                      </wps:bodyPr>
+                    </wps:wsp>
+                  </a:graphicData>
+                </a:graphic>
+                <wp14:sizeRelH relativeFrom="margin">
+                  <wp14:pctWidth>0</wp14:pctWidth>
+                </wp14:sizeRelH>
+                <wp14:sizeRelV relativeFrom="margin">
+                  <wp14:pctHeight>0</wp14:pctHeight>
+                </wp14:sizeRelV>
+              </wp:anchor>
+            </w:drawing>
+          </mc:Choice>
+          <mc:Fallback>
+            <w:pict>
+              <v:roundrect w14:anchorId="08D13CD5" id="Rounded Rectangle 224" o:spid="_x0000_s1028" style="position:absolute;margin-left:334.9pt;margin-top:13.65pt;width:22.45pt;height:12.9pt;flip:x;z-index:251700224;visibility:visible;mso-wrap-style:square;mso-width-percent:0;mso-height-percent:0;mso-wrap-distance-left:9pt;mso-wrap-distance-top:0;mso-wrap-distance-right:9pt;mso-wrap-distance-bottom:0;mso-position-horizontal:absolute;mso-position-horizontal-relative:text;mso-position-vertical:absolute;mso-position-vertical-relative:text;mso-width-percent:0;mso-height-percent:0;mso-width-relative:margin;mso-height-relative:margin;v-text-anchor:middle" arcsize="10923f" o:gfxdata="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" filled="f" strokecolor="red" strokeweight="1.5pt">
+                <v:stroke joinstyle="miter"/>
+                <v:textbox>
+                  <w:txbxContent>
+                    <w:p>
+                      <w:pPr>
+                        <w:jc w:val="center"/>
+                      </w:pPr>
+                      <w:r>
+                        <w:rPr>
+                          <w:noProof/>
+                          <w:sz w:val="24"/>
+                          <w:szCs w:val="24"/>
+                        </w:rPr>
+                        <w:drawing>
+                          <wp:inline distT="0" distB="0" distL="0" distR="0" wp14:anchorId="6ED5E492" wp14:editId="1EAEB099">
+                            <wp:extent cx="15240" cy="51939"/>
+                            <wp:effectExtent l="0" t="0" r="3810" b="5715"/>
+                            <wp:docPr id="225" name="Picture 225" descr="C:\Users\SeanP\AppData\Local\Microsoft\Windows\INetCache\Content.Word\Side Panel V5.2 Eagle.png"/>
+                            <wp:cNvGraphicFramePr>
+                              <a:graphicFrameLocks xmlns:a="http://schemas.openxmlformats.org/drawingml/2006/main" noChangeAspect="1"/>
+                            </wp:cNvGraphicFramePr>
+                            <a:graphic xmlns:a="http://schemas.openxmlformats.org/drawingml/2006/main">
+                              <a:graphicData uri="http://schemas.openxmlformats.org/drawingml/2006/picture">
+                                <pic:pic xmlns:pic="http://schemas.openxmlformats.org/drawingml/2006/picture">
+                                  <pic:nvPicPr>
+                                    <pic:cNvPr id="0" name="Picture 18" descr="C:\Users\SeanP\AppData\Local\Microsoft\Windows\INetCache\Content.Word\Side Panel V5.2 Eagle.png"/>
+                                    <pic:cNvPicPr>
+                                      <a:picLocks noChangeAspect="1" noChangeArrowheads="1"/>
+                                    </pic:cNvPicPr>
+                                  </pic:nvPicPr>
+                                  <pic:blipFill>
+                                    <a:blip r:embed="rId8">
+                                      <a:extLst>
+                                        <a:ext uri="{28A0092B-C50C-407E-A947-70E740481C1C}">
+                                          <a14:useLocalDpi xmlns:a14="http://schemas.microsoft.com/office/drawing/2010/main" val="0"/>
+                                        </a:ext>
+                                      </a:extLst>
+                                    </a:blip>
+                                    <a:srcRect/>
+                                    <a:stretch>
+                                      <a:fillRect/>
+                                    </a:stretch>
+                                  </pic:blipFill>
+                                  <pic:spPr bwMode="auto">
+                                    <a:xfrm>
+                                      <a:off x="0" y="0"/>
+                                      <a:ext cx="15240" cy="51939"/>
+                                    </a:xfrm>
+                                    <a:prstGeom prst="rect">
+                                      <a:avLst/>
+                                    </a:prstGeom>
+                                    <a:noFill/>
+                                    <a:ln>
+                                      <a:noFill/>
+                                    </a:ln>
+                                  </pic:spPr>
+                                </pic:pic>
+                              </a:graphicData>
+                            </a:graphic>
+                          </wp:inline>
+                        </w:drawing>
+                      </w:r>
+                    </w:p>
+                  </w:txbxContent>
+                </v:textbox>
+              </v:roundrect>
+            </w:pict>
+          </mc:Fallback>
+        </mc:AlternateContent>
+      </w:r>
+      <w:r>
+        <w:rPr>
+          <w:noProof/>
+          <w:sz w:val="32"/>
+          <w:szCs w:val="32"/>
+        </w:rPr>
+        <mc:AlternateContent>
+          <mc:Choice Requires="wps">
+            <w:drawing>
+              <wp:anchor distT="0" distB="0" distL="114300" distR="114300" simplePos="0" relativeHeight="251698176" behindDoc="0" locked="0" layoutInCell="1" allowOverlap="1" wp14:anchorId="75B3E21C" wp14:editId="10F63C91">
+                <wp:simplePos x="0" y="0"/>
+                <wp:positionH relativeFrom="column">
+                  <wp:posOffset>5067388</wp:posOffset>
+                </wp:positionH>
+                <wp:positionV relativeFrom="paragraph">
+                  <wp:posOffset>3207610</wp:posOffset>
+                </wp:positionV>
+                <wp:extent cx="285419" cy="164036"/>
+                <wp:effectExtent l="0" t="0" r="19685" b="26670"/>
+                <wp:wrapNone/>
+                <wp:docPr id="222" name="Rounded Rectangle 222"/>
+                <wp:cNvGraphicFramePr/>
+                <a:graphic xmlns:a="http://schemas.openxmlformats.org/drawingml/2006/main">
+                  <a:graphicData uri="http://schemas.microsoft.com/office/word/2010/wordprocessingShape">
+                    <wps:wsp>
+                      <wps:cNvSpPr/>
+                      <wps:spPr>
+                        <a:xfrm flipH="1">
+                          <a:off x="0" y="0"/>
+                          <a:ext cx="285419" cy="164036"/>
+                        </a:xfrm>
+                        <a:prstGeom prst="roundRect">
+                          <a:avLst/>
+                        </a:prstGeom>
+                        <a:noFill/>
+                        <a:ln w="19050">
+                          <a:solidFill>
+                            <a:srgbClr val="FF0000"/>
+                          </a:solidFill>
+                        </a:ln>
+                      </wps:spPr>
+                      <wps:style>
+                        <a:lnRef idx="2">
+                          <a:schemeClr val="accent1">
+                            <a:shade val="50000"/>
+                          </a:schemeClr>
+                        </a:lnRef>
+                        <a:fillRef idx="1">
+                          <a:schemeClr val="accent1"/>
+                        </a:fillRef>
+                        <a:effectRef idx="0">
+                          <a:schemeClr val="accent1"/>
+                        </a:effectRef>
+                        <a:fontRef idx="minor">
+                          <a:schemeClr val="lt1"/>
+                        </a:fontRef>
+                      </wps:style>
+                      <wps:txbx>
+                        <w:txbxContent>
+                          <w:p>
+                            <w:pPr>
+                              <w:jc w:val="center"/>
+                            </w:pPr>
+                            <w:r>
+                              <w:rPr>
+                                <w:noProof/>
+                                <w:sz w:val="24"/>
+                                <w:szCs w:val="24"/>
+                              </w:rPr>
+                              <w:drawing>
+                                <wp:inline distT="0" distB="0" distL="0" distR="0" wp14:anchorId="5791C64A" wp14:editId="0E70E47F">
+                                  <wp:extent cx="15240" cy="51939"/>
+                                  <wp:effectExtent l="0" t="0" r="3810" b="5715"/>
+                                  <wp:docPr id="223" name="Picture 223" descr="C:\Users\SeanP\AppData\Local\Microsoft\Windows\INetCache\Content.Word\Side Panel V5.2 Eagle.png"/>
+                                  <wp:cNvGraphicFramePr>
+                                    <a:graphicFrameLocks xmlns:a="http://schemas.openxmlformats.org/drawingml/2006/main" noChangeAspect="1"/>
+                                  </wp:cNvGraphicFramePr>
+                                  <a:graphic xmlns:a="http://schemas.openxmlformats.org/drawingml/2006/main">
+                                    <a:graphicData uri="http://schemas.openxmlformats.org/drawingml/2006/picture">
+                                      <pic:pic xmlns:pic="http://schemas.openxmlformats.org/drawingml/2006/picture">
+                                        <pic:nvPicPr>
+                                          <pic:cNvPr id="0" name="Picture 18" descr="C:\Users\SeanP\AppData\Local\Microsoft\Windows\INetCache\Content.Word\Side Panel V5.2 Eagle.png"/>
+                                          <pic:cNvPicPr>
+                                            <a:picLocks noChangeAspect="1" noChangeArrowheads="1"/>
+                                          </pic:cNvPicPr>
+                                        </pic:nvPicPr>
+                                        <pic:blipFill>
+                                          <a:blip r:embed="rId8">
+                                            <a:extLst>
+                                              <a:ext uri="{28A0092B-C50C-407E-A947-70E740481C1C}">
+                                                <a14:useLocalDpi xmlns:a14="http://schemas.microsoft.com/office/drawing/2010/main" val="0"/>
+                                              </a:ext>
+                                            </a:extLst>
+                                          </a:blip>
+                                          <a:srcRect/>
+                                          <a:stretch>
+                                            <a:fillRect/>
+                                          </a:stretch>
+                                        </pic:blipFill>
+                                        <pic:spPr bwMode="auto">
+                                          <a:xfrm>
+                                            <a:off x="0" y="0"/>
+                                            <a:ext cx="15240" cy="51939"/>
+                                          </a:xfrm>
+                                          <a:prstGeom prst="rect">
+                                            <a:avLst/>
+                                          </a:prstGeom>
+                                          <a:noFill/>
+                                          <a:ln>
+                                            <a:noFill/>
+                                          </a:ln>
+                                        </pic:spPr>
+                                      </pic:pic>
+                                    </a:graphicData>
+                                  </a:graphic>
+                                </wp:inline>
+                              </w:drawing>
+                            </w:r>
+                          </w:p>
+                        </w:txbxContent>
+                      </wps:txbx>
+                      <wps:bodyPr rot="0" spcFirstLastPara="0" vertOverflow="overflow" horzOverflow="overflow" vert="horz" wrap="square" lIns="91440" tIns="45720" rIns="91440" bIns="45720" numCol="1" spcCol="0" rtlCol="0" fromWordArt="0" anchor="ctr" anchorCtr="0" forceAA="0" compatLnSpc="1">
+                        <a:prstTxWarp prst="textNoShape">
+                          <a:avLst/>
+                        </a:prstTxWarp>
+                        <a:noAutofit/>
+                      </wps:bodyPr>
+                    </wps:wsp>
+                  </a:graphicData>
+                </a:graphic>
+                <wp14:sizeRelH relativeFrom="margin">
+                  <wp14:pctWidth>0</wp14:pctWidth>
+                </wp14:sizeRelH>
+                <wp14:sizeRelV relativeFrom="margin">
+                  <wp14:pctHeight>0</wp14:pctHeight>
+                </wp14:sizeRelV>
+              </wp:anchor>
+            </w:drawing>
+          </mc:Choice>
+          <mc:Fallback>
+            <w:pict>
+              <v:roundrect w14:anchorId="75B3E21C" id="Rounded Rectangle 222" o:spid="_x0000_s1029" style="position:absolute;margin-left:399pt;margin-top:252.55pt;width:22.45pt;height:12.9pt;flip:x;z-index:251698176;visibility:visible;mso-wrap-style:square;mso-width-percent:0;mso-height-percent:0;mso-wrap-distance-left:9pt;mso-wrap-distance-top:0;mso-wrap-distance-right:9pt;mso-wrap-distance-bottom:0;mso-position-horizontal:absolute;mso-position-horizontal-relative:text;mso-position-vertical:absolute;mso-position-vertical-relative:text;mso-width-percent:0;mso-height-percent:0;mso-width-relative:margin;mso-height-relative:margin;v-text-anchor:middle" arcsize="10923f" o:gfxdata="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" filled="f" strokecolor="red" strokeweight="1.5pt">
+                <v:stroke joinstyle="miter"/>
+                <v:textbox>
+                  <w:txbxContent>
+                    <w:p>
+                      <w:pPr>
+                        <w:jc w:val="center"/>
+                      </w:pPr>
+                      <w:r>
+                        <w:rPr>
+                          <w:noProof/>
+                          <w:sz w:val="24"/>
+                          <w:szCs w:val="24"/>
+                        </w:rPr>
+                        <w:drawing>
+                          <wp:inline distT="0" distB="0" distL="0" distR="0" wp14:anchorId="5791C64A" wp14:editId="0E70E47F">
+                            <wp:extent cx="15240" cy="51939"/>
+                            <wp:effectExtent l="0" t="0" r="3810" b="5715"/>
+                            <wp:docPr id="223" name="Picture 223" descr="C:\Users\SeanP\AppData\Local\Microsoft\Windows\INetCache\Content.Word\Side Panel V5.2 Eagle.png"/>
+                            <wp:cNvGraphicFramePr>
+                              <a:graphicFrameLocks xmlns:a="http://schemas.openxmlformats.org/drawingml/2006/main" noChangeAspect="1"/>
+                            </wp:cNvGraphicFramePr>
+                            <a:graphic xmlns:a="http://schemas.openxmlformats.org/drawingml/2006/main">
+                              <a:graphicData uri="http://schemas.openxmlformats.org/drawingml/2006/picture">
+                                <pic:pic xmlns:pic="http://schemas.openxmlformats.org/drawingml/2006/picture">
+                                  <pic:nvPicPr>
+                                    <pic:cNvPr id="0" name="Picture 18" descr="C:\Users\SeanP\AppData\Local\Microsoft\Windows\INetCache\Content.Word\Side Panel V5.2 Eagle.png"/>
+                                    <pic:cNvPicPr>
+                                      <a:picLocks noChangeAspect="1" noChangeArrowheads="1"/>
+                                    </pic:cNvPicPr>
+                                  </pic:nvPicPr>
+                                  <pic:blipFill>
+                                    <a:blip r:embed="rId8">
+                                      <a:extLst>
+                                        <a:ext uri="{28A0092B-C50C-407E-A947-70E740481C1C}">
+                                          <a14:useLocalDpi xmlns:a14="http://schemas.microsoft.com/office/drawing/2010/main" val="0"/>
+                                        </a:ext>
+                                      </a:extLst>
+                                    </a:blip>
+                                    <a:srcRect/>
+                                    <a:stretch>
+                                      <a:fillRect/>
+                                    </a:stretch>
+                                  </pic:blipFill>
+                                  <pic:spPr bwMode="auto">
+                                    <a:xfrm>
+                                      <a:off x="0" y="0"/>
+                                      <a:ext cx="15240" cy="51939"/>
+                                    </a:xfrm>
+                                    <a:prstGeom prst="rect">
+                                      <a:avLst/>
+                                    </a:prstGeom>
+                                    <a:noFill/>
+                                    <a:ln>
+                                      <a:noFill/>
+                                    </a:ln>
+                                  </pic:spPr>
+                                </pic:pic>
+                              </a:graphicData>
+                            </a:graphic>
+                          </wp:inline>
+                        </w:drawing>
+                      </w:r>
+                    </w:p>
+                  </w:txbxContent>
+                </v:textbox>
+              </v:roundrect>
+            </w:pict>
+          </mc:Fallback>
+        </mc:AlternateContent>
+      </w:r>
+      <w:r>
+        <w:rPr>
+          <w:noProof/>
+          <w:sz w:val="32"/>
+          <w:szCs w:val="32"/>
+        </w:rPr>
+        <mc:AlternateContent>
+          <mc:Choice Requires="wps">
+            <w:drawing>
+              <wp:anchor distT="0" distB="0" distL="114300" distR="114300" simplePos="0" relativeHeight="251696128" behindDoc="0" locked="0" layoutInCell="1" allowOverlap="1" wp14:anchorId="5F7CF96C" wp14:editId="587990BB">
+                <wp:simplePos x="0" y="0"/>
+                <wp:positionH relativeFrom="column">
+                  <wp:posOffset>4260153</wp:posOffset>
+                </wp:positionH>
+                <wp:positionV relativeFrom="paragraph">
+                  <wp:posOffset>3229889</wp:posOffset>
+                </wp:positionV>
+                <wp:extent cx="285419" cy="164036"/>
+                <wp:effectExtent l="0" t="0" r="19685" b="26670"/>
+                <wp:wrapNone/>
+                <wp:docPr id="220" name="Rounded Rectangle 220"/>
+                <wp:cNvGraphicFramePr/>
+                <a:graphic xmlns:a="http://schemas.openxmlformats.org/drawingml/2006/main">
+                  <a:graphicData uri="http://schemas.microsoft.com/office/word/2010/wordprocessingShape">
+                    <wps:wsp>
+                      <wps:cNvSpPr/>
+                      <wps:spPr>
+                        <a:xfrm flipH="1">
+                          <a:off x="0" y="0"/>
+                          <a:ext cx="285419" cy="164036"/>
+                        </a:xfrm>
+                        <a:prstGeom prst="roundRect">
+                          <a:avLst/>
+                        </a:prstGeom>
+                        <a:noFill/>
+                        <a:ln w="19050">
+                          <a:solidFill>
+                            <a:srgbClr val="FF0000"/>
+                          </a:solidFill>
+                        </a:ln>
+                      </wps:spPr>
+                      <wps:style>
+                        <a:lnRef idx="2">
+                          <a:schemeClr val="accent1">
+                            <a:shade val="50000"/>
+                          </a:schemeClr>
+                        </a:lnRef>
+                        <a:fillRef idx="1">
+                          <a:schemeClr val="accent1"/>
+                        </a:fillRef>
+                        <a:effectRef idx="0">
+                          <a:schemeClr val="accent1"/>
+                        </a:effectRef>
+                        <a:fontRef idx="minor">
+                          <a:schemeClr val="lt1"/>
+                        </a:fontRef>
+                      </wps:style>
+                      <wps:txbx>
+                        <w:txbxContent>
+                          <w:p>
+                            <w:pPr>
+                              <w:jc w:val="center"/>
+                            </w:pPr>
+                            <w:r>
+                              <w:rPr>
+                                <w:noProof/>
+                                <w:sz w:val="24"/>
+                                <w:szCs w:val="24"/>
+                              </w:rPr>
+                              <w:drawing>
+                                <wp:inline distT="0" distB="0" distL="0" distR="0" wp14:anchorId="438F5C17" wp14:editId="6DCCB44C">
+                                  <wp:extent cx="15240" cy="51939"/>
+                                  <wp:effectExtent l="0" t="0" r="3810" b="5715"/>
+                                  <wp:docPr id="221" name="Picture 221" descr="C:\Users\SeanP\AppData\Local\Microsoft\Windows\INetCache\Content.Word\Side Panel V5.2 Eagle.png"/>
+                                  <wp:cNvGraphicFramePr>
+                                    <a:graphicFrameLocks xmlns:a="http://schemas.openxmlformats.org/drawingml/2006/main" noChangeAspect="1"/>
+                                  </wp:cNvGraphicFramePr>
+                                  <a:graphic xmlns:a="http://schemas.openxmlformats.org/drawingml/2006/main">
+                                    <a:graphicData uri="http://schemas.openxmlformats.org/drawingml/2006/picture">
+                                      <pic:pic xmlns:pic="http://schemas.openxmlformats.org/drawingml/2006/picture">
+                                        <pic:nvPicPr>
+                                          <pic:cNvPr id="0" name="Picture 18" descr="C:\Users\SeanP\AppData\Local\Microsoft\Windows\INetCache\Content.Word\Side Panel V5.2 Eagle.png"/>
+                                          <pic:cNvPicPr>
+                                            <a:picLocks noChangeAspect="1" noChangeArrowheads="1"/>
+                                          </pic:cNvPicPr>
+                                        </pic:nvPicPr>
+                                        <pic:blipFill>
+                                          <a:blip r:embed="rId8">
+                                            <a:extLst>
+                                              <a:ext uri="{28A0092B-C50C-407E-A947-70E740481C1C}">
+                                                <a14:useLocalDpi xmlns:a14="http://schemas.microsoft.com/office/drawing/2010/main" val="0"/>
+                                              </a:ext>
+                                            </a:extLst>
+                                          </a:blip>
+                                          <a:srcRect/>
+                                          <a:stretch>
+                                            <a:fillRect/>
+                                          </a:stretch>
+                                        </pic:blipFill>
+                                        <pic:spPr bwMode="auto">
+                                          <a:xfrm>
+                                            <a:off x="0" y="0"/>
+                                            <a:ext cx="15240" cy="51939"/>
+                                          </a:xfrm>
+                                          <a:prstGeom prst="rect">
+                                            <a:avLst/>
+                                          </a:prstGeom>
+                                          <a:noFill/>
+                                          <a:ln>
+                                            <a:noFill/>
+                                          </a:ln>
+                                        </pic:spPr>
+                                      </pic:pic>
+                                    </a:graphicData>
+                                  </a:graphic>
+                                </wp:inline>
+                              </w:drawing>
+                            </w:r>
+                          </w:p>
+                        </w:txbxContent>
+                      </wps:txbx>
+                      <wps:bodyPr rot="0" spcFirstLastPara="0" vertOverflow="overflow" horzOverflow="overflow" vert="horz" wrap="square" lIns="91440" tIns="45720" rIns="91440" bIns="45720" numCol="1" spcCol="0" rtlCol="0" fromWordArt="0" anchor="ctr" anchorCtr="0" forceAA="0" compatLnSpc="1">
+                        <a:prstTxWarp prst="textNoShape">
+                          <a:avLst/>
+                        </a:prstTxWarp>
+                        <a:noAutofit/>
+                      </wps:bodyPr>
+                    </wps:wsp>
+                  </a:graphicData>
+                </a:graphic>
+                <wp14:sizeRelH relativeFrom="margin">
+                  <wp14:pctWidth>0</wp14:pctWidth>
+                </wp14:sizeRelH>
+                <wp14:sizeRelV relativeFrom="margin">
+                  <wp14:pctHeight>0</wp14:pctHeight>
+                </wp14:sizeRelV>
+              </wp:anchor>
+            </w:drawing>
+          </mc:Choice>
+          <mc:Fallback>
+            <w:pict>
+              <v:roundrect w14:anchorId="5F7CF96C" id="Rounded Rectangle 220" o:spid="_x0000_s1030" style="position:absolute;margin-left:335.45pt;margin-top:254.3pt;width:22.45pt;height:12.9pt;flip:x;z-index:251696128;visibility:visible;mso-wrap-style:square;mso-width-percent:0;mso-height-percent:0;mso-wrap-distance-left:9pt;mso-wrap-distance-top:0;mso-wrap-distance-right:9pt;mso-wrap-distance-bottom:0;mso-position-horizontal:absolute;mso-position-horizontal-relative:text;mso-position-vertical:absolute;mso-position-vertical-relative:text;mso-width-percent:0;mso-height-percent:0;mso-width-relative:margin;mso-height-relative:margin;v-text-anchor:middle" arcsize="10923f" o:gfxdata="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" filled="f" strokecolor="red" strokeweight="1.5pt">
+                <v:stroke joinstyle="miter"/>
+                <v:textbox>
+                  <w:txbxContent>
+                    <w:p>
+                      <w:pPr>
+                        <w:jc w:val="center"/>
+                      </w:pPr>
+                      <w:r>
+                        <w:rPr>
+                          <w:noProof/>
+                          <w:sz w:val="24"/>
+                          <w:szCs w:val="24"/>
+                        </w:rPr>
+                        <w:drawing>
+                          <wp:inline distT="0" distB="0" distL="0" distR="0" wp14:anchorId="438F5C17" wp14:editId="6DCCB44C">
+                            <wp:extent cx="15240" cy="51939"/>
+                            <wp:effectExtent l="0" t="0" r="3810" b="5715"/>
+                            <wp:docPr id="221" name="Picture 221" descr="C:\Users\SeanP\AppData\Local\Microsoft\Windows\INetCache\Content.Word\Side Panel V5.2 Eagle.png"/>
+                            <wp:cNvGraphicFramePr>
+                              <a:graphicFrameLocks xmlns:a="http://schemas.openxmlformats.org/drawingml/2006/main" noChangeAspect="1"/>
+                            </wp:cNvGraphicFramePr>
+                            <a:graphic xmlns:a="http://schemas.openxmlformats.org/drawingml/2006/main">
+                              <a:graphicData uri="http://schemas.openxmlformats.org/drawingml/2006/picture">
+                                <pic:pic xmlns:pic="http://schemas.openxmlformats.org/drawingml/2006/picture">
+                                  <pic:nvPicPr>
+                                    <pic:cNvPr id="0" name="Picture 18" descr="C:\Users\SeanP\AppData\Local\Microsoft\Windows\INetCache\Content.Word\Side Panel V5.2 Eagle.png"/>
+                                    <pic:cNvPicPr>
+                                      <a:picLocks noChangeAspect="1" noChangeArrowheads="1"/>
+                                    </pic:cNvPicPr>
+                                  </pic:nvPicPr>
+                                  <pic:blipFill>
+                                    <a:blip r:embed="rId8">
+                                      <a:extLst>
+                                        <a:ext uri="{28A0092B-C50C-407E-A947-70E740481C1C}">
+                                          <a14:useLocalDpi xmlns:a14="http://schemas.microsoft.com/office/drawing/2010/main" val="0"/>
+                                        </a:ext>
+                                      </a:extLst>
+                                    </a:blip>
+                                    <a:srcRect/>
+                                    <a:stretch>
+                                      <a:fillRect/>
+                                    </a:stretch>
+                                  </pic:blipFill>
+                                  <pic:spPr bwMode="auto">
+                                    <a:xfrm>
+                                      <a:off x="0" y="0"/>
+                                      <a:ext cx="15240" cy="51939"/>
+                                    </a:xfrm>
+                                    <a:prstGeom prst="rect">
+                                      <a:avLst/>
+                                    </a:prstGeom>
+                                    <a:noFill/>
+                                    <a:ln>
+                                      <a:noFill/>
+                                    </a:ln>
+                                  </pic:spPr>
+                                </pic:pic>
+                              </a:graphicData>
+                            </a:graphic>
+                          </wp:inline>
+                        </w:drawing>
+                      </w:r>
+                    </w:p>
+                  </w:txbxContent>
+                </v:textbox>
+              </v:roundrect>
+            </w:pict>
+          </mc:Fallback>
+        </mc:AlternateContent>
+      </w:r>
+      <w:r>
+        <w:rPr>
+          <w:noProof/>
+          <w:sz w:val="32"/>
+          <w:szCs w:val="32"/>
+        </w:rPr>
+        <mc:AlternateContent>
+          <mc:Choice Requires="wps">
+            <w:drawing>
+              <wp:anchor distT="0" distB="0" distL="114300" distR="114300" simplePos="0" relativeHeight="251694080" behindDoc="0" locked="0" layoutInCell="1" allowOverlap="1">
+                <wp:simplePos x="0" y="0"/>
+                <wp:positionH relativeFrom="column">
+                  <wp:posOffset>3573031</wp:posOffset>
+                </wp:positionH>
+                <wp:positionV relativeFrom="paragraph">
+                  <wp:posOffset>1517371</wp:posOffset>
+                </wp:positionV>
+                <wp:extent cx="554983" cy="153281"/>
+                <wp:effectExtent l="0" t="57150" r="0" b="37465"/>
+                <wp:wrapNone/>
+                <wp:docPr id="219" name="Straight Arrow Connector 219"/>
+                <wp:cNvGraphicFramePr/>
+                <a:graphic xmlns:a="http://schemas.openxmlformats.org/drawingml/2006/main">
+                  <a:graphicData uri="http://schemas.microsoft.com/office/word/2010/wordprocessingShape">
+                    <wps:wsp>
+                      <wps:cNvCnPr/>
+                      <wps:spPr>
+                        <a:xfrm flipV="1">
+                          <a:off x="0" y="0"/>
+                          <a:ext cx="554983" cy="153281"/>
+                        </a:xfrm>
+                        <a:prstGeom prst="straightConnector1">
+                          <a:avLst/>
+                        </a:prstGeom>
+                        <a:ln w="6350">
+                          <a:solidFill>
+                            <a:srgbClr val="7030A0"/>
+                          </a:solidFill>
+                          <a:tailEnd type="triangle"/>
+                        </a:ln>
+                      </wps:spPr>
+                      <wps:style>
+                        <a:lnRef idx="1">
+                          <a:schemeClr val="accent1"/>
+                        </a:lnRef>
+                        <a:fillRef idx="0">
+                          <a:schemeClr val="accent1"/>
+                        </a:fillRef>
+                        <a:effectRef idx="0">
+                          <a:schemeClr val="accent1"/>
+                        </a:effectRef>
+                        <a:fontRef idx="minor">
+                          <a:schemeClr val="tx1"/>
+                        </a:fontRef>
+                      </wps:style>
+                      <wps:bodyPr/>
+                    </wps:wsp>
+                  </a:graphicData>
+                </a:graphic>
+              </wp:anchor>
+            </w:drawing>
+          </mc:Choice>
+          <mc:Fallback>
+            <w:pict>
+              <v:shapetype w14:anchorId="66D2FB48" id="_x0000_t32" coordsize="21600,21600" o:spt="32" o:oned="t" path="m,l21600,21600e" filled="f">
+                <v:path arrowok="t" fillok="f" o:connecttype="none"/>
+                <o:lock v:ext="edit" shapetype="t"/>
+              </v:shapetype>
+              <v:shape id="Straight Arrow Connector 219" o:spid="_x0000_s1026" type="#_x0000_t32" style="position:absolute;margin-left:281.35pt;margin-top:119.5pt;width:43.7pt;height:12.05pt;flip:y;z-index:251694080;visibility:visible;mso-wrap-style:square;mso-wrap-distance-left:9pt;mso-wrap-distance-top:0;mso-wrap-distance-right:9pt;mso-wrap-distance-bottom:0;mso-position-horizontal:absolute;mso-position-horizontal-relative:text;mso-position-vertical:absolute;mso-position-vertical-relative:text" o:gfxdata="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" strokecolor="#7030a0" strokeweight=".5pt">
+                <v:stroke endarrow="block" joinstyle="miter"/>
+              </v:shape>
+            </w:pict>
+          </mc:Fallback>
+        </mc:AlternateContent>
+      </w:r>
+      <w:r>
+        <w:rPr>
+          <w:noProof/>
+          <w:sz w:val="32"/>
+          <w:szCs w:val="32"/>
+        </w:rPr>
+        <mc:AlternateContent>
+          <mc:Choice Requires="wps">
+            <w:drawing>
+              <wp:anchor distT="0" distB="0" distL="114300" distR="114300" simplePos="0" relativeHeight="251676672" behindDoc="0" locked="0" layoutInCell="1" allowOverlap="1" wp14:anchorId="7333FFD7" wp14:editId="2CEAD384">
+                <wp:simplePos x="0" y="0"/>
+                <wp:positionH relativeFrom="column">
+                  <wp:posOffset>3183076</wp:posOffset>
+                </wp:positionH>
+                <wp:positionV relativeFrom="paragraph">
+                  <wp:posOffset>1469651</wp:posOffset>
+                </wp:positionV>
+                <wp:extent cx="374650" cy="381000"/>
+                <wp:effectExtent l="0" t="0" r="25400" b="19050"/>
+                <wp:wrapNone/>
+                <wp:docPr id="29" name="Oval 29"/>
+                <wp:cNvGraphicFramePr/>
+                <a:graphic xmlns:a="http://schemas.openxmlformats.org/drawingml/2006/main">
+                  <a:graphicData uri="http://schemas.microsoft.com/office/word/2010/wordprocessingShape">
+                    <wps:wsp>
+                      <wps:cNvSpPr/>
+                      <wps:spPr>
+                        <a:xfrm>
+                          <a:off x="0" y="0"/>
+                          <a:ext cx="374650" cy="381000"/>
+                        </a:xfrm>
+                        <a:prstGeom prst="ellipse">
+                          <a:avLst/>
+                        </a:prstGeom>
+                        <a:solidFill>
+                          <a:schemeClr val="bg1"/>
+                        </a:solidFill>
+                        <a:ln>
+                          <a:solidFill>
+                            <a:srgbClr val="7030A0"/>
+                          </a:solidFill>
+                        </a:ln>
+                      </wps:spPr>
+                      <wps:style>
+                        <a:lnRef idx="2">
+                          <a:schemeClr val="accent1">
+                            <a:shade val="50000"/>
+                          </a:schemeClr>
+                        </a:lnRef>
+                        <a:fillRef idx="1">
+                          <a:schemeClr val="accent1"/>
+                        </a:fillRef>
+                        <a:effectRef idx="0">
+                          <a:schemeClr val="accent1"/>
+                        </a:effectRef>
+                        <a:fontRef idx="minor">
+                          <a:schemeClr val="lt1"/>
+                        </a:fontRef>
+                      </wps:style>
+                      <wps:txbx>
+                        <w:txbxContent>
+                          <w:p>
+                            <w:pPr>
+                              <w:shd w:val="clear" w:color="auto" w:fill="FFFFFF" w:themeFill="background1"/>
+                              <w:jc w:val="center"/>
+                              <w:rPr>
+                                <w:sz w:val="20"/>
+                              </w:rPr>
+                            </w:pPr>
+                            <w:r>
+                              <w:rPr>
+                                <w:sz w:val="20"/>
+                              </w:rPr>
+                              <w:t>D</w:t>
+                            </w:r>
+                          </w:p>
+                          <w:p>
+                            <w:pPr>
+                              <w:jc w:val="center"/>
+                            </w:pPr>
+                          </w:p>
+                          <w:p>
+                            <w:pPr>
+                              <w:jc w:val="center"/>
+                            </w:pPr>
+                          </w:p>
+                        </w:txbxContent>
+                      </wps:txbx>
+                      <wps:bodyPr rot="0" spcFirstLastPara="0" vertOverflow="overflow" horzOverflow="overflow" vert="horz" wrap="square" lIns="91440" tIns="45720" rIns="91440" bIns="45720" numCol="1" spcCol="0" rtlCol="0" fromWordArt="0" anchor="ctr" anchorCtr="0" forceAA="0" compatLnSpc="1">
+                        <a:prstTxWarp prst="textNoShape">
+                          <a:avLst/>
+                        </a:prstTxWarp>
+                        <a:noAutofit/>
+                      </wps:bodyPr>
+                    </wps:wsp>
+                  </a:graphicData>
+                </a:graphic>
+                <wp14:sizeRelH relativeFrom="margin">
+                  <wp14:pctWidth>0</wp14:pctWidth>
+                </wp14:sizeRelH>
+                <wp14:sizeRelV relativeFrom="margin">
+                  <wp14:pctHeight>0</wp14:pctHeight>
+                </wp14:sizeRelV>
+              </wp:anchor>
+            </w:drawing>
+          </mc:Choice>
+          <mc:Fallback>
+            <w:pict>
+              <v:oval w14:anchorId="7333FFD7" id="Oval 29" o:spid="_x0000_s1031" style="position:absolute;margin-left:250.65pt;margin-top:115.7pt;width:29.5pt;height:30pt;z-index:251676672;visibility:visible;mso-wrap-style:square;mso-width-percent:0;mso-height-percent:0;mso-wrap-distance-left:9pt;mso-wrap-distance-top:0;mso-wrap-distance-right:9pt;mso-wrap-distance-bottom:0;mso-position-horizontal:absolute;mso-position-horizontal-relative:text;mso-position-vertical:absolute;mso-position-vertical-relative:text;mso-width-percent:0;mso-height-percent:0;mso-width-relative:margin;mso-height-relative:margin;v-text-anchor:middle" o:gfxdata="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" fillcolor="white [3212]" strokecolor="#7030a0" strokeweight="1pt">
+                <v:stroke joinstyle="miter"/>
+                <v:textbox>
+                  <w:txbxContent>
+                    <w:p>
+                      <w:pPr>
+                        <w:shd w:val="clear" w:color="auto" w:fill="FFFFFF" w:themeFill="background1"/>
+                        <w:jc w:val="center"/>
+                        <w:rPr>
+                          <w:sz w:val="20"/>
+                        </w:rPr>
+                      </w:pPr>
+                      <w:r>
+                        <w:rPr>
+                          <w:sz w:val="20"/>
+                        </w:rPr>
+                        <w:t>D</w:t>
+                      </w:r>
+                    </w:p>
+                    <w:p>
+                      <w:pPr>
+                        <w:jc w:val="center"/>
+                      </w:pPr>
+                    </w:p>
+                    <w:p>
+                      <w:pPr>
+                        <w:jc w:val="center"/>
+                      </w:pPr>
+                    </w:p>
+                  </w:txbxContent>
+                </v:textbox>
+              </v:oval>
+            </w:pict>
+          </mc:Fallback>
+        </mc:AlternateContent>
+      </w:r>
+      <w:r>
+        <w:rPr>
+          <w:noProof/>
+          <w:sz w:val="32"/>
+          <w:szCs w:val="32"/>
+        </w:rPr>
+        <mc:AlternateContent>
+          <mc:Choice Requires="wps">
+            <w:drawing>
+              <wp:anchor distT="0" distB="0" distL="114300" distR="114300" simplePos="0" relativeHeight="251693056" behindDoc="0" locked="0" layoutInCell="1" allowOverlap="1">
+                <wp:simplePos x="0" y="0"/>
+                <wp:positionH relativeFrom="column">
+                  <wp:posOffset>4148661</wp:posOffset>
+                </wp:positionH>
+                <wp:positionV relativeFrom="paragraph">
+                  <wp:posOffset>1094366</wp:posOffset>
+                </wp:positionV>
+                <wp:extent cx="1305530" cy="685700"/>
+                <wp:effectExtent l="0" t="0" r="28575" b="19685"/>
+                <wp:wrapNone/>
+                <wp:docPr id="218" name="Oval 218"/>
+                <wp:cNvGraphicFramePr/>
+                <a:graphic xmlns:a="http://schemas.openxmlformats.org/drawingml/2006/main">
+                  <a:graphicData uri="http://schemas.microsoft.com/office/word/2010/wordprocessingShape">
+                    <wps:wsp>
+                      <wps:cNvSpPr/>
+                      <wps:spPr>
+                        <a:xfrm>
+                          <a:off x="0" y="0"/>
+                          <a:ext cx="1305530" cy="685700"/>
+                        </a:xfrm>
+                        <a:prstGeom prst="ellipse">
+                          <a:avLst/>
+                        </a:prstGeom>
+                        <a:noFill/>
+                        <a:ln w="19050">
+                          <a:solidFill>
+                            <a:srgbClr val="7030A0"/>
+                          </a:solidFill>
+                        </a:ln>
+                      </wps:spPr>
+                      <wps:style>
+                        <a:lnRef idx="2">
+                          <a:schemeClr val="accent1">
+                            <a:shade val="50000"/>
+                          </a:schemeClr>
+                        </a:lnRef>
+                        <a:fillRef idx="1">
+                          <a:schemeClr val="accent1"/>
+                        </a:fillRef>
+                        <a:effectRef idx="0">
+                          <a:schemeClr val="accent1"/>
+                        </a:effectRef>
+                        <a:fontRef idx="minor">
+                          <a:schemeClr val="lt1"/>
+                        </a:fontRef>
+                      </wps:style>
+                      <wps:bodyPr rot="0" spcFirstLastPara="0" vertOverflow="overflow" horzOverflow="overflow" vert="horz" wrap="square" lIns="91440" tIns="45720" rIns="91440" bIns="45720" numCol="1" spcCol="0" rtlCol="0" fromWordArt="0" anchor="ctr" anchorCtr="0" forceAA="0" compatLnSpc="1">
+                        <a:prstTxWarp prst="textNoShape">
+                          <a:avLst/>
+                        </a:prstTxWarp>
+                        <a:noAutofit/>
+                      </wps:bodyPr>
+                    </wps:wsp>
+                  </a:graphicData>
+                </a:graphic>
+              </wp:anchor>
+            </w:drawing>
+          </mc:Choice>
+          <mc:Fallback>
+            <w:pict>
+              <v:oval w14:anchorId="07D6420D" id="Oval 218" o:spid="_x0000_s1026" style="position:absolute;margin-left:326.65pt;margin-top:86.15pt;width:102.8pt;height:54pt;z-index:251693056;visibility:visible;mso-wrap-style:square;mso-wrap-distance-left:9pt;mso-wrap-distance-top:0;mso-wrap-distance-right:9pt;mso-wrap-distance-bottom:0;mso-position-horizontal:absolute;mso-position-horizontal-relative:text;mso-position-vertical:absolute;mso-position-vertical-relative:text;v-text-anchor:middle" o:gfxdata="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" filled="f" strokecolor="#7030a0" strokeweight="1.5pt">
+                <v:stroke joinstyle="miter"/>
+              </v:oval>
+            </w:pict>
+          </mc:Fallback>
+        </mc:AlternateContent>
+      </w:r>
+      <w:r>
+        <w:rPr>
+          <w:noProof/>
+          <w:sz w:val="32"/>
+          <w:szCs w:val="32"/>
+        </w:rPr>
+        <mc:AlternateContent>
+          <mc:Choice Requires="wps">
+            <w:drawing>
+              <wp:anchor distT="0" distB="0" distL="114300" distR="114300" simplePos="0" relativeHeight="251692032" behindDoc="0" locked="0" layoutInCell="1" allowOverlap="1">
+                <wp:simplePos x="0" y="0"/>
+                <wp:positionH relativeFrom="column">
+                  <wp:posOffset>1490393</wp:posOffset>
+                </wp:positionH>
+                <wp:positionV relativeFrom="paragraph">
+                  <wp:posOffset>1263665</wp:posOffset>
+                </wp:positionV>
+                <wp:extent cx="687253" cy="0"/>
+                <wp:effectExtent l="38100" t="76200" r="0" b="95250"/>
+                <wp:wrapNone/>
+                <wp:docPr id="212" name="Straight Arrow Connector 212"/>
+                <wp:cNvGraphicFramePr/>
+                <a:graphic xmlns:a="http://schemas.openxmlformats.org/drawingml/2006/main">
+                  <a:graphicData uri="http://schemas.microsoft.com/office/word/2010/wordprocessingShape">
+                    <wps:wsp>
+                      <wps:cNvCnPr/>
+                      <wps:spPr>
+                        <a:xfrm flipH="1">
+                          <a:off x="0" y="0"/>
+                          <a:ext cx="687253" cy="0"/>
+                        </a:xfrm>
+                        <a:prstGeom prst="straightConnector1">
+                          <a:avLst/>
+                        </a:prstGeom>
+                        <a:ln>
+                          <a:solidFill>
+                            <a:srgbClr val="FFC000"/>
+                          </a:solidFill>
+                          <a:tailEnd type="triangle"/>
+                        </a:ln>
+                      </wps:spPr>
+                      <wps:style>
+                        <a:lnRef idx="1">
+                          <a:schemeClr val="accent1"/>
+                        </a:lnRef>
+                        <a:fillRef idx="0">
+                          <a:schemeClr val="accent1"/>
+                        </a:fillRef>
+                        <a:effectRef idx="0">
+                          <a:schemeClr val="accent1"/>
+                        </a:effectRef>
+                        <a:fontRef idx="minor">
+                          <a:schemeClr val="tx1"/>
+                        </a:fontRef>
+                      </wps:style>
+                      <wps:bodyPr/>
+                    </wps:wsp>
+                  </a:graphicData>
+                </a:graphic>
+              </wp:anchor>
+            </w:drawing>
+          </mc:Choice>
+          <mc:Fallback>
+            <w:pict>
+              <v:shape w14:anchorId="2BE41467" id="Straight Arrow Connector 212" o:spid="_x0000_s1026" type="#_x0000_t32" style="position:absolute;margin-left:117.35pt;margin-top:99.5pt;width:54.1pt;height:0;flip:x;z-index:251692032;visibility:visible;mso-wrap-style:square;mso-wrap-distance-left:9pt;mso-wrap-distance-top:0;mso-wrap-distance-right:9pt;mso-wrap-distance-bottom:0;mso-position-horizontal:absolute;mso-position-horizontal-relative:text;mso-position-vertical:absolute;mso-position-vertical-relative:text" o:gfxdata="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" strokecolor="#ffc000" strokeweight=".5pt">
+                <v:stroke endarrow="block" joinstyle="miter"/>
+              </v:shape>
+            </w:pict>
+          </mc:Fallback>
+        </mc:AlternateContent>
+      </w:r>
+      <w:r>
+        <w:rPr>
+          <w:noProof/>
+          <w:sz w:val="32"/>
+          <w:szCs w:val="32"/>
+        </w:rPr>
+        <mc:AlternateContent>
+          <mc:Choice Requires="wps">
+            <w:drawing>
+              <wp:anchor distT="0" distB="0" distL="114300" distR="114300" simplePos="0" relativeHeight="251691008" behindDoc="0" locked="0" layoutInCell="1" allowOverlap="1">
+                <wp:simplePos x="0" y="0"/>
+                <wp:positionH relativeFrom="column">
+                  <wp:posOffset>506899</wp:posOffset>
+                </wp:positionH>
+                <wp:positionV relativeFrom="paragraph">
+                  <wp:posOffset>696822</wp:posOffset>
+                </wp:positionV>
+                <wp:extent cx="983112" cy="1125822"/>
+                <wp:effectExtent l="0" t="0" r="26670" b="17780"/>
+                <wp:wrapNone/>
+                <wp:docPr id="211" name="Oval 211"/>
+                <wp:cNvGraphicFramePr/>
+                <a:graphic xmlns:a="http://schemas.openxmlformats.org/drawingml/2006/main">
+                  <a:graphicData uri="http://schemas.microsoft.com/office/word/2010/wordprocessingShape">
+                    <wps:wsp>
+                      <wps:cNvSpPr/>
+                      <wps:spPr>
+                        <a:xfrm>
+                          <a:off x="0" y="0"/>
+                          <a:ext cx="983112" cy="1125822"/>
+                        </a:xfrm>
+                        <a:prstGeom prst="ellipse">
+                          <a:avLst/>
+                        </a:prstGeom>
+                        <a:noFill/>
+                        <a:ln w="19050">
+                          <a:solidFill>
+                            <a:srgbClr val="FFC000"/>
+                          </a:solidFill>
+                        </a:ln>
+                      </wps:spPr>
+                      <wps:style>
+                        <a:lnRef idx="2">
+                          <a:schemeClr val="accent1">
+                            <a:shade val="50000"/>
+                          </a:schemeClr>
+                        </a:lnRef>
+                        <a:fillRef idx="1">
+                          <a:schemeClr val="accent1"/>
+                        </a:fillRef>
+                        <a:effectRef idx="0">
+                          <a:schemeClr val="accent1"/>
+                        </a:effectRef>
+                        <a:fontRef idx="minor">
+                          <a:schemeClr val="lt1"/>
+                        </a:fontRef>
+                      </wps:style>
+                      <wps:bodyPr rot="0" spcFirstLastPara="0" vertOverflow="overflow" horzOverflow="overflow" vert="horz" wrap="square" lIns="91440" tIns="45720" rIns="91440" bIns="45720" numCol="1" spcCol="0" rtlCol="0" fromWordArt="0" anchor="ctr" anchorCtr="0" forceAA="0" compatLnSpc="1">
+                        <a:prstTxWarp prst="textNoShape">
+                          <a:avLst/>
+                        </a:prstTxWarp>
+                        <a:noAutofit/>
+                      </wps:bodyPr>
+                    </wps:wsp>
+                  </a:graphicData>
+                </a:graphic>
+                <wp14:sizeRelH relativeFrom="margin">
+                  <wp14:pctWidth>0</wp14:pctWidth>
+                </wp14:sizeRelH>
+                <wp14:sizeRelV relativeFrom="margin">
+                  <wp14:pctHeight>0</wp14:pctHeight>
+                </wp14:sizeRelV>
+              </wp:anchor>
+            </w:drawing>
+          </mc:Choice>
+          <mc:Fallback>
+            <w:pict>
+              <v:oval w14:anchorId="38F9DC21" id="Oval 211" o:spid="_x0000_s1026" style="position:absolute;margin-left:39.9pt;margin-top:54.85pt;width:77.4pt;height:88.65pt;z-index:251691008;visibility:visible;mso-wrap-style:square;mso-width-percent:0;mso-height-percent:0;mso-wrap-distance-left:9pt;mso-wrap-distance-top:0;mso-wrap-distance-right:9pt;mso-wrap-distance-bottom:0;mso-position-horizontal:absolute;mso-position-horizontal-relative:text;mso-position-vertical:absolute;mso-position-vertical-relative:text;mso-width-percent:0;mso-height-percent:0;mso-width-relative:margin;mso-height-relative:margin;v-text-anchor:middle" o:gfxdata="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" filled="f" strokecolor="#ffc000" strokeweight="1.5pt">
+                <v:stroke joinstyle="miter"/>
+              </v:oval>
+            </w:pict>
+          </mc:Fallback>
+        </mc:AlternateContent>
+      </w:r>
+      <w:r>
+        <w:rPr>
+          <w:noProof/>
+          <w:sz w:val="32"/>
+          <w:szCs w:val="32"/>
+        </w:rPr>
+        <mc:AlternateContent>
+          <mc:Choice Requires="wps">
+            <w:drawing>
+              <wp:anchor distT="0" distB="0" distL="114300" distR="114300" simplePos="0" relativeHeight="251689984" behindDoc="0" locked="0" layoutInCell="1" allowOverlap="1">
+                <wp:simplePos x="0" y="0"/>
+                <wp:positionH relativeFrom="column">
+                  <wp:posOffset>3520176</wp:posOffset>
+                </wp:positionH>
+                <wp:positionV relativeFrom="paragraph">
+                  <wp:posOffset>946531</wp:posOffset>
+                </wp:positionV>
+                <wp:extent cx="586696" cy="2494779"/>
+                <wp:effectExtent l="0" t="0" r="80645" b="58420"/>
+                <wp:wrapNone/>
+                <wp:docPr id="209" name="Straight Arrow Connector 209"/>
+                <wp:cNvGraphicFramePr/>
+                <a:graphic xmlns:a="http://schemas.openxmlformats.org/drawingml/2006/main">
+                  <a:graphicData uri="http://schemas.microsoft.com/office/word/2010/wordprocessingShape">
+                    <wps:wsp>
+                      <wps:cNvCnPr/>
+                      <wps:spPr>
+                        <a:xfrm>
+                          <a:off x="0" y="0"/>
+                          <a:ext cx="586696" cy="2494779"/>
+                        </a:xfrm>
+                        <a:prstGeom prst="straightConnector1">
+                          <a:avLst/>
+                        </a:prstGeom>
+                        <a:ln>
+                          <a:solidFill>
+                            <a:srgbClr val="0070C0"/>
+                          </a:solidFill>
+                          <a:tailEnd type="triangle"/>
+                        </a:ln>
+                      </wps:spPr>
+                      <wps:style>
+                        <a:lnRef idx="1">
+                          <a:schemeClr val="accent1"/>
+                        </a:lnRef>
+                        <a:fillRef idx="0">
+                          <a:schemeClr val="accent1"/>
+                        </a:fillRef>
+                        <a:effectRef idx="0">
+                          <a:schemeClr val="accent1"/>
+                        </a:effectRef>
+                        <a:fontRef idx="minor">
+                          <a:schemeClr val="tx1"/>
+                        </a:fontRef>
+                      </wps:style>
+                      <wps:bodyPr/>
+                    </wps:wsp>
+                  </a:graphicData>
+                </a:graphic>
+                <wp14:sizeRelH relativeFrom="margin">
+                  <wp14:pctWidth>0</wp14:pctWidth>
+                </wp14:sizeRelH>
+                <wp14:sizeRelV relativeFrom="margin">
+                  <wp14:pctHeight>0</wp14:pctHeight>
+                </wp14:sizeRelV>
+              </wp:anchor>
+            </w:drawing>
+          </mc:Choice>
+          <mc:Fallback>
+            <w:pict>
+              <v:shape w14:anchorId="5E037F6D" id="Straight Arrow Connector 209" o:spid="_x0000_s1026" type="#_x0000_t32" style="position:absolute;margin-left:277.2pt;margin-top:74.55pt;width:46.2pt;height:196.45pt;z-index:251689984;visibility:visible;mso-wrap-style:square;mso-width-percent:0;mso-height-percent:0;mso-wrap-distance-left:9pt;mso-wrap-distance-top:0;mso-wrap-distance-right:9pt;mso-wrap-distance-bottom:0;mso-position-horizontal:absolute;mso-position-horizontal-relative:text;mso-position-vertical:absolute;mso-position-vertical-relative:text;mso-width-percent:0;mso-height-percent:0;mso-width-relative:margin;mso-height-relative:margin" o:gfxdata="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" strokecolor="#0070c0" strokeweight=".5pt">
+                <v:stroke endarrow="block" joinstyle="miter"/>
+              </v:shape>
+            </w:pict>
+          </mc:Fallback>
+        </mc:AlternateContent>
+      </w:r>
+      <w:r>
+        <w:rPr>
+          <w:noProof/>
+          <w:sz w:val="32"/>
+          <w:szCs w:val="32"/>
+        </w:rPr>
+        <mc:AlternateContent>
+          <mc:Choice Requires="wps">
+            <w:drawing>
+              <wp:anchor distT="0" distB="0" distL="114300" distR="114300" simplePos="0" relativeHeight="251688960" behindDoc="0" locked="0" layoutInCell="1" allowOverlap="1">
+                <wp:simplePos x="0" y="0"/>
+                <wp:positionH relativeFrom="column">
+                  <wp:posOffset>3557175</wp:posOffset>
+                </wp:positionH>
+                <wp:positionV relativeFrom="paragraph">
+                  <wp:posOffset>190698</wp:posOffset>
+                </wp:positionV>
+                <wp:extent cx="613123" cy="486271"/>
+                <wp:effectExtent l="0" t="38100" r="53975" b="28575"/>
+                <wp:wrapNone/>
+                <wp:docPr id="208" name="Straight Arrow Connector 208"/>
+                <wp:cNvGraphicFramePr/>
+                <a:graphic xmlns:a="http://schemas.openxmlformats.org/drawingml/2006/main">
+                  <a:graphicData uri="http://schemas.microsoft.com/office/word/2010/wordprocessingShape">
+                    <wps:wsp>
+                      <wps:cNvCnPr/>
+                      <wps:spPr>
+                        <a:xfrm flipV="1">
+                          <a:off x="0" y="0"/>
+                          <a:ext cx="613123" cy="486271"/>
+                        </a:xfrm>
+                        <a:prstGeom prst="straightConnector1">
+                          <a:avLst/>
+                        </a:prstGeom>
+                        <a:ln>
+                          <a:solidFill>
+                            <a:srgbClr val="0070C0"/>
+                          </a:solidFill>
+                          <a:tailEnd type="triangle"/>
+                        </a:ln>
+                      </wps:spPr>
+                      <wps:style>
+                        <a:lnRef idx="1">
+                          <a:schemeClr val="accent1"/>
+                        </a:lnRef>
+                        <a:fillRef idx="0">
+                          <a:schemeClr val="accent1"/>
+                        </a:fillRef>
+                        <a:effectRef idx="0">
+                          <a:schemeClr val="accent1"/>
+                        </a:effectRef>
+                        <a:fontRef idx="minor">
+                          <a:schemeClr val="tx1"/>
+                        </a:fontRef>
+                      </wps:style>
+                      <wps:bodyPr/>
+                    </wps:wsp>
+                  </a:graphicData>
+                </a:graphic>
+                <wp14:sizeRelH relativeFrom="margin">
+                  <wp14:pctWidth>0</wp14:pctWidth>
+                </wp14:sizeRelH>
+                <wp14:sizeRelV relativeFrom="margin">
+                  <wp14:pctHeight>0</wp14:pctHeight>
+                </wp14:sizeRelV>
+              </wp:anchor>
+            </w:drawing>
+          </mc:Choice>
+          <mc:Fallback>
+            <w:pict>
+              <v:shape w14:anchorId="77790DEC" id="Straight Arrow Connector 208" o:spid="_x0000_s1026" type="#_x0000_t32" style="position:absolute;margin-left:280.1pt;margin-top:15pt;width:48.3pt;height:38.3pt;flip:y;z-index:251688960;visibility:visible;mso-wrap-style:square;mso-width-percent:0;mso-height-percent:0;mso-wrap-distance-left:9pt;mso-wrap-distance-top:0;mso-wrap-distance-right:9pt;mso-wrap-distance-bottom:0;mso-position-horizontal:absolute;mso-position-horizontal-relative:text;mso-position-vertical:absolute;mso-position-vertical-relative:text;mso-width-percent:0;mso-height-percent:0;mso-width-relative:margin;mso-height-relative:margin" o:gfxdata="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" strokecolor="#0070c0" strokeweight=".5pt">
+                <v:stroke endarrow="block" joinstyle="miter"/>
+              </v:shape>
+            </w:pict>
+          </mc:Fallback>
+        </mc:AlternateContent>
+      </w:r>
+      <w:r>
+        <w:rPr>
+          <w:noProof/>
+          <w:sz w:val="32"/>
+          <w:szCs w:val="32"/>
+        </w:rPr>
+        <mc:AlternateContent>
+          <mc:Choice Requires="wps">
+            <w:drawing>
+              <wp:anchor distT="0" distB="0" distL="114300" distR="114300" simplePos="0" relativeHeight="251687936" behindDoc="0" locked="0" layoutInCell="1" allowOverlap="1" wp14:anchorId="4D809524" wp14:editId="58E6562D">
+                <wp:simplePos x="0" y="0"/>
+                <wp:positionH relativeFrom="column">
+                  <wp:posOffset>4100137</wp:posOffset>
+                </wp:positionH>
+                <wp:positionV relativeFrom="paragraph">
+                  <wp:posOffset>3366051</wp:posOffset>
+                </wp:positionV>
+                <wp:extent cx="1430438" cy="174423"/>
+                <wp:effectExtent l="0" t="0" r="17780" b="16510"/>
+                <wp:wrapNone/>
+                <wp:docPr id="207" name="Oval 207"/>
+                <wp:cNvGraphicFramePr/>
+                <a:graphic xmlns:a="http://schemas.openxmlformats.org/drawingml/2006/main">
+                  <a:graphicData uri="http://schemas.microsoft.com/office/word/2010/wordprocessingShape">
+                    <wps:wsp>
+                      <wps:cNvSpPr/>
+                      <wps:spPr>
+                        <a:xfrm>
+                          <a:off x="0" y="0"/>
+                          <a:ext cx="1430438" cy="174423"/>
+                        </a:xfrm>
+                        <a:prstGeom prst="ellipse">
+                          <a:avLst/>
+                        </a:prstGeom>
+                        <a:noFill/>
+                        <a:ln w="19050">
+                          <a:solidFill>
+                            <a:srgbClr val="0070C0"/>
+                          </a:solidFill>
+                        </a:ln>
+                      </wps:spPr>
+                      <wps:style>
+                        <a:lnRef idx="2">
+                          <a:schemeClr val="accent1">
+                            <a:shade val="50000"/>
+                          </a:schemeClr>
+                        </a:lnRef>
+                        <a:fillRef idx="1">
+                          <a:schemeClr val="accent1"/>
+                        </a:fillRef>
+                        <a:effectRef idx="0">
+                          <a:schemeClr val="accent1"/>
+                        </a:effectRef>
+                        <a:fontRef idx="minor">
+                          <a:schemeClr val="lt1"/>
+                        </a:fontRef>
+                      </wps:style>
+                      <wps:bodyPr rot="0" spcFirstLastPara="0" vertOverflow="overflow" horzOverflow="overflow" vert="horz" wrap="square" lIns="91440" tIns="45720" rIns="91440" bIns="45720" numCol="1" spcCol="0" rtlCol="0" fromWordArt="0" anchor="ctr" anchorCtr="0" forceAA="0" compatLnSpc="1">
+                        <a:prstTxWarp prst="textNoShape">
+                          <a:avLst/>
+                        </a:prstTxWarp>
+                        <a:noAutofit/>
+                      </wps:bodyPr>
+                    </wps:wsp>
+                  </a:graphicData>
+                </a:graphic>
+              </wp:anchor>
+            </w:drawing>
+          </mc:Choice>
+          <mc:Fallback>
+            <w:pict>
+              <v:oval w14:anchorId="6D392D0B" id="Oval 207" o:spid="_x0000_s1026" style="position:absolute;margin-left:322.85pt;margin-top:265.05pt;width:112.65pt;height:13.75pt;z-index:251687936;visibility:visible;mso-wrap-style:square;mso-wrap-distance-left:9pt;mso-wrap-distance-top:0;mso-wrap-distance-right:9pt;mso-wrap-distance-bottom:0;mso-position-horizontal:absolute;mso-position-horizontal-relative:text;mso-position-vertical:absolute;mso-position-vertical-relative:text;v-text-anchor:middle" o:gfxdata="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" filled="f" strokecolor="#0070c0" strokeweight="1.5pt">
+                <v:stroke joinstyle="miter"/>
+              </v:oval>
+            </w:pict>
+          </mc:Fallback>
+        </mc:AlternateContent>
+      </w:r>
+      <w:r>
+        <w:rPr>
+          <w:noProof/>
+          <w:sz w:val="32"/>
+          <w:szCs w:val="32"/>
+        </w:rPr>
+        <mc:AlternateContent>
+          <mc:Choice Requires="wps">
+            <w:drawing>
+              <wp:anchor distT="0" distB="0" distL="114300" distR="114300" simplePos="0" relativeHeight="251685888" behindDoc="0" locked="0" layoutInCell="1" allowOverlap="1">
+                <wp:simplePos x="0" y="0"/>
+                <wp:positionH relativeFrom="column">
+                  <wp:posOffset>4080444</wp:posOffset>
+                </wp:positionH>
+                <wp:positionV relativeFrom="paragraph">
+                  <wp:posOffset>32132</wp:posOffset>
+                </wp:positionV>
+                <wp:extent cx="1430438" cy="174423"/>
+                <wp:effectExtent l="0" t="0" r="17780" b="16510"/>
+                <wp:wrapNone/>
+                <wp:docPr id="206" name="Oval 206"/>
+                <wp:cNvGraphicFramePr/>
+                <a:graphic xmlns:a="http://schemas.openxmlformats.org/drawingml/2006/main">
+                  <a:graphicData uri="http://schemas.microsoft.com/office/word/2010/wordprocessingShape">
+                    <wps:wsp>
+                      <wps:cNvSpPr/>
+                      <wps:spPr>
+                        <a:xfrm>
+                          <a:off x="0" y="0"/>
+                          <a:ext cx="1430438" cy="174423"/>
+                        </a:xfrm>
+                        <a:prstGeom prst="ellipse">
+                          <a:avLst/>
+                        </a:prstGeom>
+                        <a:noFill/>
+                        <a:ln w="19050">
+                          <a:solidFill>
+                            <a:srgbClr val="0070C0"/>
+                          </a:solidFill>
+                        </a:ln>
+                      </wps:spPr>
+                      <wps:style>
+                        <a:lnRef idx="2">
+                          <a:schemeClr val="accent1">
+                            <a:shade val="50000"/>
+                          </a:schemeClr>
+                        </a:lnRef>
+                        <a:fillRef idx="1">
+                          <a:schemeClr val="accent1"/>
+                        </a:fillRef>
+                        <a:effectRef idx="0">
+                          <a:schemeClr val="accent1"/>
+                        </a:effectRef>
+                        <a:fontRef idx="minor">
+                          <a:schemeClr val="lt1"/>
+                        </a:fontRef>
+                      </wps:style>
+                      <wps:bodyPr rot="0" spcFirstLastPara="0" vertOverflow="overflow" horzOverflow="overflow" vert="horz" wrap="square" lIns="91440" tIns="45720" rIns="91440" bIns="45720" numCol="1" spcCol="0" rtlCol="0" fromWordArt="0" anchor="ctr" anchorCtr="0" forceAA="0" compatLnSpc="1">
+                        <a:prstTxWarp prst="textNoShape">
+                          <a:avLst/>
+                        </a:prstTxWarp>
+                        <a:noAutofit/>
+                      </wps:bodyPr>
+                    </wps:wsp>
+                  </a:graphicData>
+                </a:graphic>
+              </wp:anchor>
+            </w:drawing>
+          </mc:Choice>
+          <mc:Fallback>
+            <w:pict>
+              <v:oval w14:anchorId="3EF2F734" id="Oval 206" o:spid="_x0000_s1026" style="position:absolute;margin-left:321.3pt;margin-top:2.55pt;width:112.65pt;height:13.75pt;z-index:251685888;visibility:visible;mso-wrap-style:square;mso-wrap-distance-left:9pt;mso-wrap-distance-top:0;mso-wrap-distance-right:9pt;mso-wrap-distance-bottom:0;mso-position-horizontal:absolute;mso-position-horizontal-relative:text;mso-position-vertical:absolute;mso-position-vertical-relative:text;v-text-anchor:middle" o:gfxdata="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" filled="f" strokecolor="#0070c0" strokeweight="1.5pt">
+                <v:stroke joinstyle="miter"/>
+              </v:oval>
+            </w:pict>
+          </mc:Fallback>
+        </mc:AlternateContent>
+      </w:r>
+      <w:r>
+        <w:rPr>
+          <w:noProof/>
+          <w:sz w:val="32"/>
+          <w:szCs w:val="32"/>
+        </w:rPr>
+        <mc:AlternateContent>
+          <mc:Choice Requires="wps">
+            <w:drawing>
+              <wp:anchor distT="0" distB="0" distL="114300" distR="114300" simplePos="0" relativeHeight="251680768" behindDoc="0" locked="0" layoutInCell="1" allowOverlap="1" wp14:anchorId="4952AD86" wp14:editId="03D7C9FF">
+                <wp:simplePos x="0" y="0"/>
+                <wp:positionH relativeFrom="margin">
+                  <wp:posOffset>4400550</wp:posOffset>
+                </wp:positionH>
+                <wp:positionV relativeFrom="paragraph">
+                  <wp:posOffset>3465830</wp:posOffset>
+                </wp:positionV>
+                <wp:extent cx="781050" cy="146050"/>
+                <wp:effectExtent l="0" t="0" r="19050" b="25400"/>
+                <wp:wrapNone/>
+                <wp:docPr id="193" name="Rounded Rectangle 193"/>
+                <wp:cNvGraphicFramePr/>
+                <a:graphic xmlns:a="http://schemas.openxmlformats.org/drawingml/2006/main">
+                  <a:graphicData uri="http://schemas.microsoft.com/office/word/2010/wordprocessingShape">
+                    <wps:wsp>
+                      <wps:cNvSpPr/>
+                      <wps:spPr>
+                        <a:xfrm>
+                          <a:off x="0" y="0"/>
+                          <a:ext cx="781050" cy="146050"/>
+                        </a:xfrm>
+                        <a:prstGeom prst="roundRect">
+                          <a:avLst/>
+                        </a:prstGeom>
+                        <a:noFill/>
+                        <a:ln w="19050">
+                          <a:solidFill>
+                            <a:srgbClr val="FF0000"/>
+                          </a:solidFill>
+                        </a:ln>
+                      </wps:spPr>
+                      <wps:style>
+                        <a:lnRef idx="2">
+                          <a:schemeClr val="accent1">
+                            <a:shade val="50000"/>
+                          </a:schemeClr>
+                        </a:lnRef>
+                        <a:fillRef idx="1">
+                          <a:schemeClr val="accent1"/>
+                        </a:fillRef>
+                        <a:effectRef idx="0">
+                          <a:schemeClr val="accent1"/>
+                        </a:effectRef>
+                        <a:fontRef idx="minor">
+                          <a:schemeClr val="lt1"/>
+                        </a:fontRef>
+                      </wps:style>
+                      <wps:txbx>
+                        <w:txbxContent>
+                          <w:p>
+                            <w:pPr>
+                              <w:jc w:val="center"/>
+                            </w:pPr>
+                            <w:r>
+                              <w:rPr>
+                                <w:noProof/>
+                                <w:sz w:val="24"/>
+                                <w:szCs w:val="24"/>
+                              </w:rPr>
+                              <w:drawing>
+                                <wp:inline distT="0" distB="0" distL="0" distR="0" wp14:anchorId="1AA07876" wp14:editId="1939F70C">
+                                  <wp:extent cx="15240" cy="51939"/>
+                                  <wp:effectExtent l="0" t="0" r="3810" b="5715"/>
+                                  <wp:docPr id="215" name="Picture 215" descr="C:\Users\SeanP\AppData\Local\Microsoft\Windows\INetCache\Content.Word\Side Panel V5.2 Eagle.png"/>
+                                  <wp:cNvGraphicFramePr>
+                                    <a:graphicFrameLocks xmlns:a="http://schemas.openxmlformats.org/drawingml/2006/main" noChangeAspect="1"/>
+                                  </wp:cNvGraphicFramePr>
+                                  <a:graphic xmlns:a="http://schemas.openxmlformats.org/drawingml/2006/main">
+                                    <a:graphicData uri="http://schemas.openxmlformats.org/drawingml/2006/picture">
+                                      <pic:pic xmlns:pic="http://schemas.openxmlformats.org/drawingml/2006/picture">
+                                        <pic:nvPicPr>
+                                          <pic:cNvPr id="0" name="Picture 18" descr="C:\Users\SeanP\AppData\Local\Microsoft\Windows\INetCache\Content.Word\Side Panel V5.2 Eagle.png"/>
+                                          <pic:cNvPicPr>
+                                            <a:picLocks noChangeAspect="1" noChangeArrowheads="1"/>
+                                          </pic:cNvPicPr>
+                                        </pic:nvPicPr>
+                                        <pic:blipFill>
+                                          <a:blip r:embed="rId8">
+                                            <a:extLst>
+                                              <a:ext uri="{28A0092B-C50C-407E-A947-70E740481C1C}">
+                                                <a14:useLocalDpi xmlns:a14="http://schemas.microsoft.com/office/drawing/2010/main" val="0"/>
+                                              </a:ext>
+                                            </a:extLst>
+                                          </a:blip>
+                                          <a:srcRect/>
+                                          <a:stretch>
+                                            <a:fillRect/>
+                                          </a:stretch>
+                                        </pic:blipFill>
+                                        <pic:spPr bwMode="auto">
+                                          <a:xfrm>
+                                            <a:off x="0" y="0"/>
+                                            <a:ext cx="15240" cy="51939"/>
+                                          </a:xfrm>
+                                          <a:prstGeom prst="rect">
+                                            <a:avLst/>
+                                          </a:prstGeom>
+                                          <a:noFill/>
+                                          <a:ln>
+                                            <a:noFill/>
+                                          </a:ln>
+                                        </pic:spPr>
+                                      </pic:pic>
+                                    </a:graphicData>
+                                  </a:graphic>
+                                </wp:inline>
+                              </w:drawing>
+                            </w:r>
+                          </w:p>
+                        </w:txbxContent>
+                      </wps:txbx>
+                      <wps:bodyPr rot="0" spcFirstLastPara="0" vertOverflow="overflow" horzOverflow="overflow" vert="horz" wrap="square" lIns="91440" tIns="45720" rIns="91440" bIns="45720" numCol="1" spcCol="0" rtlCol="0" fromWordArt="0" anchor="ctr" anchorCtr="0" forceAA="0" compatLnSpc="1">
+                        <a:prstTxWarp prst="textNoShape">
+                          <a:avLst/>
+                        </a:prstTxWarp>
+                        <a:noAutofit/>
+                      </wps:bodyPr>
+                    </wps:wsp>
+                  </a:graphicData>
+                </a:graphic>
+                <wp14:sizeRelH relativeFrom="margin">
+                  <wp14:pctWidth>0</wp14:pctWidth>
+                </wp14:sizeRelH>
+                <wp14:sizeRelV relativeFrom="margin">
+                  <wp14:pctHeight>0</wp14:pctHeight>
+                </wp14:sizeRelV>
+              </wp:anchor>
+            </w:drawing>
+          </mc:Choice>
+          <mc:Fallback>
+            <w:pict>
+              <v:roundrect w14:anchorId="4952AD86" id="Rounded Rectangle 193" o:spid="_x0000_s1032" style="position:absolute;margin-left:346.5pt;margin-top:272.9pt;width:61.5pt;height:11.5pt;z-index:251680768;visibility:visible;mso-wrap-style:square;mso-width-percent:0;mso-height-percent:0;mso-wrap-distance-left:9pt;mso-wrap-distance-top:0;mso-wrap-distance-right:9pt;mso-wrap-distance-bottom:0;mso-position-horizontal:absolute;mso-position-horizontal-relative:margin;mso-position-vertical:absolute;mso-position-vertical-relative:text;mso-width-percent:0;mso-height-percent:0;mso-width-relative:margin;mso-height-relative:margin;v-text-anchor:middle" arcsize="10923f" o:gfxdata="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" filled="f" strokecolor="red" strokeweight="1.5pt">
+                <v:stroke joinstyle="miter"/>
+                <v:textbox>
+                  <w:txbxContent>
+                    <w:p>
+                      <w:pPr>
+                        <w:jc w:val="center"/>
+                      </w:pPr>
+                      <w:r>
+                        <w:rPr>
+                          <w:noProof/>
+                          <w:sz w:val="24"/>
+                          <w:szCs w:val="24"/>
+                        </w:rPr>
+                        <w:drawing>
+                          <wp:inline distT="0" distB="0" distL="0" distR="0" wp14:anchorId="1AA07876" wp14:editId="1939F70C">
+                            <wp:extent cx="15240" cy="51939"/>
+                            <wp:effectExtent l="0" t="0" r="3810" b="5715"/>
+                            <wp:docPr id="215" name="Picture 215" descr="C:\Users\SeanP\AppData\Local\Microsoft\Windows\INetCache\Content.Word\Side Panel V5.2 Eagle.png"/>
+                            <wp:cNvGraphicFramePr>
+                              <a:graphicFrameLocks xmlns:a="http://schemas.openxmlformats.org/drawingml/2006/main" noChangeAspect="1"/>
+                            </wp:cNvGraphicFramePr>
+                            <a:graphic xmlns:a="http://schemas.openxmlformats.org/drawingml/2006/main">
+                              <a:graphicData uri="http://schemas.openxmlformats.org/drawingml/2006/picture">
+                                <pic:pic xmlns:pic="http://schemas.openxmlformats.org/drawingml/2006/picture">
+                                  <pic:nvPicPr>
+                                    <pic:cNvPr id="0" name="Picture 18" descr="C:\Users\SeanP\AppData\Local\Microsoft\Windows\INetCache\Content.Word\Side Panel V5.2 Eagle.png"/>
+                                    <pic:cNvPicPr>
+                                      <a:picLocks noChangeAspect="1" noChangeArrowheads="1"/>
+                                    </pic:cNvPicPr>
+                                  </pic:nvPicPr>
+                                  <pic:blipFill>
+                                    <a:blip r:embed="rId8">
+                                      <a:extLst>
+                                        <a:ext uri="{28A0092B-C50C-407E-A947-70E740481C1C}">
+                                          <a14:useLocalDpi xmlns:a14="http://schemas.microsoft.com/office/drawing/2010/main" val="0"/>
+                                        </a:ext>
+                                      </a:extLst>
+                                    </a:blip>
+                                    <a:srcRect/>
+                                    <a:stretch>
+                                      <a:fillRect/>
+                                    </a:stretch>
+                                  </pic:blipFill>
+                                  <pic:spPr bwMode="auto">
+                                    <a:xfrm>
+                                      <a:off x="0" y="0"/>
+                                      <a:ext cx="15240" cy="51939"/>
+                                    </a:xfrm>
+                                    <a:prstGeom prst="rect">
+                                      <a:avLst/>
+                                    </a:prstGeom>
+                                    <a:noFill/>
+                                    <a:ln>
+                                      <a:noFill/>
+                                    </a:ln>
+                                  </pic:spPr>
+                                </pic:pic>
+                              </a:graphicData>
+                            </a:graphic>
+                          </wp:inline>
+                        </w:drawing>
+                      </w:r>
+                    </w:p>
+                  </w:txbxContent>
+                </v:textbox>
+                <w10:wrap anchorx="margin"/>
+              </v:roundrect>
+            </w:pict>
+          </mc:Fallback>
+        </mc:AlternateContent>
+      </w:r>
+      <w:r>
+        <w:rPr>
+          <w:noProof/>
+          <w:sz w:val="32"/>
+          <w:szCs w:val="32"/>
+        </w:rPr>
+        <mc:AlternateContent>
+          <mc:Choice Requires="wps">
+            <w:drawing>
+              <wp:anchor distT="0" distB="0" distL="114300" distR="114300" simplePos="0" relativeHeight="251678720" behindDoc="0" locked="0" layoutInCell="1" allowOverlap="1" wp14:anchorId="4952AD86" wp14:editId="03D7C9FF">
+                <wp:simplePos x="0" y="0"/>
+                <wp:positionH relativeFrom="column">
+                  <wp:posOffset>590550</wp:posOffset>
+                </wp:positionH>
+                <wp:positionV relativeFrom="paragraph">
+                  <wp:posOffset>3453130</wp:posOffset>
+                </wp:positionV>
+                <wp:extent cx="812800" cy="158750"/>
+                <wp:effectExtent l="0" t="0" r="25400" b="12700"/>
+                <wp:wrapNone/>
+                <wp:docPr id="31" name="Rounded Rectangle 31"/>
+                <wp:cNvGraphicFramePr/>
+                <a:graphic xmlns:a="http://schemas.openxmlformats.org/drawingml/2006/main">
+                  <a:graphicData uri="http://schemas.microsoft.com/office/word/2010/wordprocessingShape">
+                    <wps:wsp>
+                      <wps:cNvSpPr/>
+                      <wps:spPr>
+                        <a:xfrm flipH="1">
+                          <a:off x="0" y="0"/>
+                          <a:ext cx="812800" cy="158750"/>
+                        </a:xfrm>
+                        <a:prstGeom prst="roundRect">
+                          <a:avLst/>
+                        </a:prstGeom>
+                        <a:noFill/>
+                        <a:ln w="19050">
+                          <a:solidFill>
+                            <a:srgbClr val="FF0000"/>
+                          </a:solidFill>
+                        </a:ln>
+                      </wps:spPr>
+                      <wps:style>
+                        <a:lnRef idx="2">
+                          <a:schemeClr val="accent1">
+                            <a:shade val="50000"/>
+                          </a:schemeClr>
+                        </a:lnRef>
+                        <a:fillRef idx="1">
+                          <a:schemeClr val="accent1"/>
+                        </a:fillRef>
+                        <a:effectRef idx="0">
+                          <a:schemeClr val="accent1"/>
+                        </a:effectRef>
+                        <a:fontRef idx="minor">
+                          <a:schemeClr val="lt1"/>
+                        </a:fontRef>
+                      </wps:style>
+                      <wps:txbx>
+                        <w:txbxContent>
+                          <w:p>
+                            <w:pPr>
+                              <w:jc w:val="center"/>
+                            </w:pPr>
+                            <w:r>
+                              <w:rPr>
+                                <w:noProof/>
+                                <w:sz w:val="24"/>
+                                <w:szCs w:val="24"/>
+                              </w:rPr>
+                              <w:drawing>
+                                <wp:inline distT="0" distB="0" distL="0" distR="0" wp14:anchorId="1AA07876" wp14:editId="1939F70C">
+                                  <wp:extent cx="15240" cy="51939"/>
+                                  <wp:effectExtent l="0" t="0" r="3810" b="5715"/>
+                                  <wp:docPr id="216" name="Picture 216" descr="C:\Users\SeanP\AppData\Local\Microsoft\Windows\INetCache\Content.Word\Side Panel V5.2 Eagle.png"/>
+                                  <wp:cNvGraphicFramePr>
+                                    <a:graphicFrameLocks xmlns:a="http://schemas.openxmlformats.org/drawingml/2006/main" noChangeAspect="1"/>
+                                  </wp:cNvGraphicFramePr>
+                                  <a:graphic xmlns:a="http://schemas.openxmlformats.org/drawingml/2006/main">
+                                    <a:graphicData uri="http://schemas.openxmlformats.org/drawingml/2006/picture">
+                                      <pic:pic xmlns:pic="http://schemas.openxmlformats.org/drawingml/2006/picture">
+                                        <pic:nvPicPr>
+                                          <pic:cNvPr id="0" name="Picture 18" descr="C:\Users\SeanP\AppData\Local\Microsoft\Windows\INetCache\Content.Word\Side Panel V5.2 Eagle.png"/>
+                                          <pic:cNvPicPr>
+                                            <a:picLocks noChangeAspect="1" noChangeArrowheads="1"/>
+                                          </pic:cNvPicPr>
+                                        </pic:nvPicPr>
+                                        <pic:blipFill>
+                                          <a:blip r:embed="rId8">
+                                            <a:extLst>
+                                              <a:ext uri="{28A0092B-C50C-407E-A947-70E740481C1C}">
+                                                <a14:useLocalDpi xmlns:a14="http://schemas.microsoft.com/office/drawing/2010/main" val="0"/>
+                                              </a:ext>
+                                            </a:extLst>
+                                          </a:blip>
+                                          <a:srcRect/>
+                                          <a:stretch>
+                                            <a:fillRect/>
+                                          </a:stretch>
+                                        </pic:blipFill>
+                                        <pic:spPr bwMode="auto">
+                                          <a:xfrm>
+                                            <a:off x="0" y="0"/>
+                                            <a:ext cx="15240" cy="51939"/>
+                                          </a:xfrm>
+                                          <a:prstGeom prst="rect">
+                                            <a:avLst/>
+                                          </a:prstGeom>
+                                          <a:noFill/>
+                                          <a:ln>
+                                            <a:noFill/>
+                                          </a:ln>
+                                        </pic:spPr>
+                                      </pic:pic>
+                                    </a:graphicData>
+                                  </a:graphic>
+                                </wp:inline>
+                              </w:drawing>
+                            </w:r>
+                          </w:p>
+                        </w:txbxContent>
+                      </wps:txbx>
+                      <wps:bodyPr rot="0" spcFirstLastPara="0" vertOverflow="overflow" horzOverflow="overflow" vert="horz" wrap="square" lIns="91440" tIns="45720" rIns="91440" bIns="45720" numCol="1" spcCol="0" rtlCol="0" fromWordArt="0" anchor="ctr" anchorCtr="0" forceAA="0" compatLnSpc="1">
+                        <a:prstTxWarp prst="textNoShape">
+                          <a:avLst/>
+                        </a:prstTxWarp>
+                        <a:noAutofit/>
+                      </wps:bodyPr>
+                    </wps:wsp>
+                  </a:graphicData>
+                </a:graphic>
+                <wp14:sizeRelH relativeFrom="margin">
+                  <wp14:pctWidth>0</wp14:pctWidth>
+                </wp14:sizeRelH>
+                <wp14:sizeRelV relativeFrom="margin">
+                  <wp14:pctHeight>0</wp14:pctHeight>
+                </wp14:sizeRelV>
+              </wp:anchor>
+            </w:drawing>
+          </mc:Choice>
+          <mc:Fallback>
+            <w:pict>
+              <v:roundrect w14:anchorId="4952AD86" id="Rounded Rectangle 31" o:spid="_x0000_s1033" style="position:absolute;margin-left:46.5pt;margin-top:271.9pt;width:64pt;height:12.5pt;flip:x;z-index:251678720;visibility:visible;mso-wrap-style:square;mso-width-percent:0;mso-height-percent:0;mso-wrap-distance-left:9pt;mso-wrap-distance-top:0;mso-wrap-distance-right:9pt;mso-wrap-distance-bottom:0;mso-position-horizontal:absolute;mso-position-horizontal-relative:text;mso-position-vertical:absolute;mso-position-vertical-relative:text;mso-width-percent:0;mso-height-percent:0;mso-width-relative:margin;mso-height-relative:margin;v-text-anchor:middle" arcsize="10923f" o:gfxdata="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" filled="f" strokecolor="red" strokeweight="1.5pt">
+                <v:stroke joinstyle="miter"/>
+                <v:textbox>
+                  <w:txbxContent>
+                    <w:p>
+                      <w:pPr>
+                        <w:jc w:val="center"/>
+                      </w:pPr>
+                      <w:r>
+                        <w:rPr>
+                          <w:noProof/>
+                          <w:sz w:val="24"/>
+                          <w:szCs w:val="24"/>
+                        </w:rPr>
+                        <w:drawing>
+                          <wp:inline distT="0" distB="0" distL="0" distR="0" wp14:anchorId="1AA07876" wp14:editId="1939F70C">
+                            <wp:extent cx="15240" cy="51939"/>
+                            <wp:effectExtent l="0" t="0" r="3810" b="5715"/>
+                            <wp:docPr id="216" name="Picture 216" descr="C:\Users\SeanP\AppData\Local\Microsoft\Windows\INetCache\Content.Word\Side Panel V5.2 Eagle.png"/>
+                            <wp:cNvGraphicFramePr>
+                              <a:graphicFrameLocks xmlns:a="http://schemas.openxmlformats.org/drawingml/2006/main" noChangeAspect="1"/>
+                            </wp:cNvGraphicFramePr>
+                            <a:graphic xmlns:a="http://schemas.openxmlformats.org/drawingml/2006/main">
+                              <a:graphicData uri="http://schemas.openxmlformats.org/drawingml/2006/picture">
+                                <pic:pic xmlns:pic="http://schemas.openxmlformats.org/drawingml/2006/picture">
+                                  <pic:nvPicPr>
+                                    <pic:cNvPr id="0" name="Picture 18" descr="C:\Users\SeanP\AppData\Local\Microsoft\Windows\INetCache\Content.Word\Side Panel V5.2 Eagle.png"/>
+                                    <pic:cNvPicPr>
+                                      <a:picLocks noChangeAspect="1" noChangeArrowheads="1"/>
+                                    </pic:cNvPicPr>
+                                  </pic:nvPicPr>
+                                  <pic:blipFill>
+                                    <a:blip r:embed="rId8">
+                                      <a:extLst>
+                                        <a:ext uri="{28A0092B-C50C-407E-A947-70E740481C1C}">
+                                          <a14:useLocalDpi xmlns:a14="http://schemas.microsoft.com/office/drawing/2010/main" val="0"/>
+                                        </a:ext>
+                                      </a:extLst>
+                                    </a:blip>
+                                    <a:srcRect/>
+                                    <a:stretch>
+                                      <a:fillRect/>
+                                    </a:stretch>
+                                  </pic:blipFill>
+                                  <pic:spPr bwMode="auto">
+                                    <a:xfrm>
+                                      <a:off x="0" y="0"/>
+                                      <a:ext cx="15240" cy="51939"/>
+                                    </a:xfrm>
+                                    <a:prstGeom prst="rect">
+                                      <a:avLst/>
+                                    </a:prstGeom>
+                                    <a:noFill/>
+                                    <a:ln>
+                                      <a:noFill/>
+                                    </a:ln>
+                                  </pic:spPr>
+                                </pic:pic>
+                              </a:graphicData>
+                            </a:graphic>
+                          </wp:inline>
+                        </w:drawing>
+                      </w:r>
+                    </w:p>
+                  </w:txbxContent>
+                </v:textbox>
+              </v:roundrect>
+            </w:pict>
+          </mc:Fallback>
+        </mc:AlternateContent>
+      </w:r>
+      <w:r>
+        <w:rPr>
+          <w:noProof/>
+          <w:sz w:val="32"/>
+          <w:szCs w:val="32"/>
+        </w:rPr>
+        <mc:AlternateContent>
+          <mc:Choice Requires="wps">
+            <w:drawing>
+              <wp:anchor distT="0" distB="0" distL="114300" distR="114300" simplePos="0" relativeHeight="251672576" behindDoc="0" locked="0" layoutInCell="1" allowOverlap="1" wp14:anchorId="7333FFD7" wp14:editId="2CEAD384">
+                <wp:simplePos x="0" y="0"/>
+                <wp:positionH relativeFrom="column">
+                  <wp:posOffset>3213100</wp:posOffset>
+                </wp:positionH>
+                <wp:positionV relativeFrom="paragraph">
+                  <wp:posOffset>608330</wp:posOffset>
+                </wp:positionV>
+                <wp:extent cx="374650" cy="381000"/>
+                <wp:effectExtent l="0" t="0" r="25400" b="19050"/>
+                <wp:wrapNone/>
+                <wp:docPr id="27" name="Oval 27"/>
+                <wp:cNvGraphicFramePr/>
+                <a:graphic xmlns:a="http://schemas.openxmlformats.org/drawingml/2006/main">
+                  <a:graphicData uri="http://schemas.microsoft.com/office/word/2010/wordprocessingShape">
+                    <wps:wsp>
+                      <wps:cNvSpPr/>
+                      <wps:spPr>
+                        <a:xfrm>
+                          <a:off x="0" y="0"/>
+                          <a:ext cx="374650" cy="381000"/>
+                        </a:xfrm>
+                        <a:prstGeom prst="ellipse">
+                          <a:avLst/>
+                        </a:prstGeom>
+                        <a:solidFill>
+                          <a:schemeClr val="bg1"/>
+                        </a:solidFill>
+                        <a:ln>
+                          <a:solidFill>
+                            <a:srgbClr val="0070C0"/>
+                          </a:solidFill>
+                        </a:ln>
+                      </wps:spPr>
+                      <wps:style>
+                        <a:lnRef idx="2">
+                          <a:schemeClr val="accent1">
+                            <a:shade val="50000"/>
+                          </a:schemeClr>
+                        </a:lnRef>
+                        <a:fillRef idx="1">
+                          <a:schemeClr val="accent1"/>
+                        </a:fillRef>
+                        <a:effectRef idx="0">
+                          <a:schemeClr val="accent1"/>
+                        </a:effectRef>
+                        <a:fontRef idx="minor">
+                          <a:schemeClr val="lt1"/>
+                        </a:fontRef>
+                      </wps:style>
+                      <wps:txbx>
+                        <w:txbxContent>
+                          <w:p>
+                            <w:pPr>
+                              <w:shd w:val="clear" w:color="auto" w:fill="FFFFFF" w:themeFill="background1"/>
+                              <w:jc w:val="center"/>
+                              <w:rPr>
+                                <w:sz w:val="20"/>
+                              </w:rPr>
+                            </w:pPr>
+                            <w:r>
+                              <w:rPr>
+                                <w:sz w:val="20"/>
+                              </w:rPr>
+                              <w:t>B</w:t>
+                            </w:r>
+                          </w:p>
+                          <w:p>
+                            <w:pPr>
+                              <w:jc w:val="center"/>
+                            </w:pPr>
+                          </w:p>
+                          <w:p>
+                            <w:pPr>
+                              <w:jc w:val="center"/>
+                            </w:pPr>
+                          </w:p>
+                        </w:txbxContent>
+                      </wps:txbx>
+                      <wps:bodyPr rot="0" spcFirstLastPara="0" vertOverflow="overflow" horzOverflow="overflow" vert="horz" wrap="square" lIns="91440" tIns="45720" rIns="91440" bIns="45720" numCol="1" spcCol="0" rtlCol="0" fromWordArt="0" anchor="ctr" anchorCtr="0" forceAA="0" compatLnSpc="1">
+                        <a:prstTxWarp prst="textNoShape">
+                          <a:avLst/>
+                        </a:prstTxWarp>
+                        <a:noAutofit/>
+                      </wps:bodyPr>
+                    </wps:wsp>
+                  </a:graphicData>
+                </a:graphic>
+                <wp14:sizeRelH relativeFrom="margin">
+                  <wp14:pctWidth>0</wp14:pctWidth>
+                </wp14:sizeRelH>
+                <wp14:sizeRelV relativeFrom="margin">
+                  <wp14:pctHeight>0</wp14:pctHeight>
+                </wp14:sizeRelV>
+              </wp:anchor>
+            </w:drawing>
+          </mc:Choice>
+          <mc:Fallback>
+            <w:pict>
+              <v:oval w14:anchorId="7333FFD7" id="Oval 27" o:spid="_x0000_s1034" style="position:absolute;margin-left:253pt;margin-top:47.9pt;width:29.5pt;height:30pt;z-index:251672576;visibility:visible;mso-wrap-style:square;mso-width-percent:0;mso-height-percent:0;mso-wrap-distance-left:9pt;mso-wrap-distance-top:0;mso-wrap-distance-right:9pt;mso-wrap-distance-bottom:0;mso-position-horizontal:absolute;mso-position-horizontal-relative:text;mso-position-vertical:absolute;mso-position-vertical-relative:text;mso-width-percent:0;mso-height-percent:0;mso-width-relative:margin;mso-height-relative:margin;v-text-anchor:middle" o:gfxdata="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" fillcolor="white [3212]" strokecolor="#0070c0" strokeweight="1pt">
+                <v:stroke joinstyle="miter"/>
+                <v:textbox>
+                  <w:txbxContent>
+                    <w:p>
+                      <w:pPr>
+                        <w:shd w:val="clear" w:color="auto" w:fill="FFFFFF" w:themeFill="background1"/>
+                        <w:jc w:val="center"/>
+                        <w:rPr>
+                          <w:sz w:val="20"/>
+                        </w:rPr>
+                      </w:pPr>
+                      <w:r>
+                        <w:rPr>
+                          <w:sz w:val="20"/>
+                        </w:rPr>
+                        <w:t>B</w:t>
+                      </w:r>
+                    </w:p>
+                    <w:p>
+                      <w:pPr>
+                        <w:jc w:val="center"/>
+                      </w:pPr>
+                    </w:p>
+                    <w:p>
+                      <w:pPr>
+                        <w:jc w:val="center"/>
+                      </w:pPr>
+                    </w:p>
+                  </w:txbxContent>
+                </v:textbox>
+              </v:oval>
+            </w:pict>
+          </mc:Fallback>
+        </mc:AlternateContent>
+      </w:r>
+      <w:r>
+        <w:rPr>
+          <w:noProof/>
+          <w:sz w:val="32"/>
+          <w:szCs w:val="32"/>
+        </w:rPr>
+        <mc:AlternateContent>
+          <mc:Choice Requires="wps">
+            <w:drawing>
+              <wp:anchor distT="0" distB="0" distL="114300" distR="114300" simplePos="0" relativeHeight="251674624" behindDoc="0" locked="0" layoutInCell="1" allowOverlap="1" wp14:anchorId="7333FFD7" wp14:editId="2CEAD384">
+                <wp:simplePos x="0" y="0"/>
+                <wp:positionH relativeFrom="column">
+                  <wp:posOffset>2178050</wp:posOffset>
+                </wp:positionH>
+                <wp:positionV relativeFrom="paragraph">
+                  <wp:posOffset>1065530</wp:posOffset>
+                </wp:positionV>
+                <wp:extent cx="374650" cy="381000"/>
+                <wp:effectExtent l="0" t="0" r="25400" b="19050"/>
+                <wp:wrapNone/>
+                <wp:docPr id="28" name="Oval 28"/>
+                <wp:cNvGraphicFramePr/>
+                <a:graphic xmlns:a="http://schemas.openxmlformats.org/drawingml/2006/main">
+                  <a:graphicData uri="http://schemas.microsoft.com/office/word/2010/wordprocessingShape">
+                    <wps:wsp>
+                      <wps:cNvSpPr/>
+                      <wps:spPr>
+                        <a:xfrm>
+                          <a:off x="0" y="0"/>
+                          <a:ext cx="374650" cy="381000"/>
+                        </a:xfrm>
+                        <a:prstGeom prst="ellipse">
+                          <a:avLst/>
+                        </a:prstGeom>
+                        <a:solidFill>
+                          <a:schemeClr val="bg1"/>
+                        </a:solidFill>
+                        <a:ln>
+                          <a:solidFill>
+                            <a:srgbClr val="FFC000"/>
+                          </a:solidFill>
+                        </a:ln>
+                      </wps:spPr>
+                      <wps:style>
+                        <a:lnRef idx="2">
+                          <a:schemeClr val="accent1">
+                            <a:shade val="50000"/>
+                          </a:schemeClr>
+                        </a:lnRef>
+                        <a:fillRef idx="1">
+                          <a:schemeClr val="accent1"/>
+                        </a:fillRef>
+                        <a:effectRef idx="0">
+                          <a:schemeClr val="accent1"/>
+                        </a:effectRef>
+                        <a:fontRef idx="minor">
+                          <a:schemeClr val="lt1"/>
+                        </a:fontRef>
+                      </wps:style>
+                      <wps:txbx>
+                        <w:txbxContent>
+                          <w:p>
+                            <w:pPr>
+                              <w:shd w:val="clear" w:color="auto" w:fill="FFFFFF" w:themeFill="background1"/>
+                              <w:jc w:val="center"/>
+                              <w:rPr>
+                                <w:sz w:val="20"/>
+                              </w:rPr>
+                            </w:pPr>
+                            <w:r>
+                              <w:rPr>
+                                <w:sz w:val="20"/>
+                              </w:rPr>
+                              <w:t>C</w:t>
+                            </w:r>
+                          </w:p>
+                          <w:p>
+                            <w:pPr>
+                              <w:jc w:val="center"/>
+                            </w:pPr>
+                          </w:p>
+                          <w:p>
+                            <w:pPr>
+                              <w:jc w:val="center"/>
+                            </w:pPr>
+                          </w:p>
+                        </w:txbxContent>
+                      </wps:txbx>
+                      <wps:bodyPr rot="0" spcFirstLastPara="0" vertOverflow="overflow" horzOverflow="overflow" vert="horz" wrap="square" lIns="91440" tIns="45720" rIns="91440" bIns="45720" numCol="1" spcCol="0" rtlCol="0" fromWordArt="0" anchor="ctr" anchorCtr="0" forceAA="0" compatLnSpc="1">
+                        <a:prstTxWarp prst="textNoShape">
+                          <a:avLst/>
+                        </a:prstTxWarp>
+                        <a:noAutofit/>
+                      </wps:bodyPr>
+                    </wps:wsp>
+                  </a:graphicData>
+                </a:graphic>
+                <wp14:sizeRelH relativeFrom="margin">
+                  <wp14:pctWidth>0</wp14:pctWidth>
+                </wp14:sizeRelH>
+                <wp14:sizeRelV relativeFrom="margin">
+                  <wp14:pctHeight>0</wp14:pctHeight>
+                </wp14:sizeRelV>
+              </wp:anchor>
+            </w:drawing>
+          </mc:Choice>
+          <mc:Fallback>
+            <w:pict>
+              <v:oval w14:anchorId="7333FFD7" id="Oval 28" o:spid="_x0000_s1035" style="position:absolute;margin-left:171.5pt;margin-top:83.9pt;width:29.5pt;height:30pt;z-index:251674624;visibility:visible;mso-wrap-style:square;mso-width-percent:0;mso-height-percent:0;mso-wrap-distance-left:9pt;mso-wrap-distance-top:0;mso-wrap-distance-right:9pt;mso-wrap-distance-bottom:0;mso-position-horizontal:absolute;mso-position-horizontal-relative:text;mso-position-vertical:absolute;mso-position-vertical-relative:text;mso-width-percent:0;mso-height-percent:0;mso-width-relative:margin;mso-height-relative:margin;v-text-anchor:middle" o:gfxdata="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" fillcolor="white [3212]" strokecolor="#ffc000" strokeweight="1pt">
+                <v:stroke joinstyle="miter"/>
+                <v:textbox>
+                  <w:txbxContent>
+                    <w:p>
+                      <w:pPr>
+                        <w:shd w:val="clear" w:color="auto" w:fill="FFFFFF" w:themeFill="background1"/>
+                        <w:jc w:val="center"/>
+                        <w:rPr>
+                          <w:sz w:val="20"/>
+                        </w:rPr>
+                      </w:pPr>
+                      <w:r>
+                        <w:rPr>
+                          <w:sz w:val="20"/>
+                        </w:rPr>
+                        <w:t>C</w:t>
+                      </w:r>
+                    </w:p>
+                    <w:p>
+                      <w:pPr>
+                        <w:jc w:val="center"/>
+                      </w:pPr>
+                    </w:p>
+                    <w:p>
+                      <w:pPr>
+                        <w:jc w:val="center"/>
+                      </w:pPr>
+                    </w:p>
+                  </w:txbxContent>
+                </v:textbox>
+              </v:oval>
+            </w:pict>
+          </mc:Fallback>
+        </mc:AlternateContent>
+      </w:r>
+      <w:r>
+        <w:rPr>
+          <w:noProof/>
+          <w:sz w:val="32"/>
+          <w:szCs w:val="32"/>
+        </w:rPr>
+        <mc:AlternateContent>
+          <mc:Choice Requires="wps">
+            <w:drawing>
+              <wp:anchor distT="0" distB="0" distL="114300" distR="114300" simplePos="0" relativeHeight="251670528" behindDoc="0" locked="0" layoutInCell="1" allowOverlap="1">
+                <wp:simplePos x="0" y="0"/>
+                <wp:positionH relativeFrom="column">
+                  <wp:posOffset>3041650</wp:posOffset>
+                </wp:positionH>
+                <wp:positionV relativeFrom="paragraph">
+                  <wp:posOffset>278130</wp:posOffset>
+                </wp:positionV>
+                <wp:extent cx="2241550" cy="476250"/>
+                <wp:effectExtent l="0" t="0" r="82550" b="76200"/>
+                <wp:wrapNone/>
+                <wp:docPr id="24" name="Straight Arrow Connector 24"/>
+                <wp:cNvGraphicFramePr/>
+                <a:graphic xmlns:a="http://schemas.openxmlformats.org/drawingml/2006/main">
+                  <a:graphicData uri="http://schemas.microsoft.com/office/word/2010/wordprocessingShape">
+                    <wps:wsp>
+                      <wps:cNvCnPr/>
+                      <wps:spPr>
+                        <a:xfrm>
+                          <a:off x="0" y="0"/>
+                          <a:ext cx="2241550" cy="476250"/>
+                        </a:xfrm>
+                        <a:prstGeom prst="straightConnector1">
+                          <a:avLst/>
+                        </a:prstGeom>
+                        <a:ln>
+                          <a:solidFill>
+                            <a:srgbClr val="FF0000"/>
+                          </a:solidFill>
+                          <a:tailEnd type="triangle"/>
+                        </a:ln>
+                      </wps:spPr>
+                      <wps:style>
+                        <a:lnRef idx="1">
+                          <a:schemeClr val="accent1"/>
+                        </a:lnRef>
+                        <a:fillRef idx="0">
+                          <a:schemeClr val="accent1"/>
+                        </a:fillRef>
+                        <a:effectRef idx="0">
+                          <a:schemeClr val="accent1"/>
+                        </a:effectRef>
+                        <a:fontRef idx="minor">
+                          <a:schemeClr val="tx1"/>
+                        </a:fontRef>
+                      </wps:style>
+                      <wps:bodyPr/>
+                    </wps:wsp>
+                  </a:graphicData>
+                </a:graphic>
+              </wp:anchor>
+            </w:drawing>
+          </mc:Choice>
+          <mc:Fallback>
+            <w:pict>
+              <v:shape w14:anchorId="7326FE1E" id="Straight Arrow Connector 24" o:spid="_x0000_s1026" type="#_x0000_t32" style="position:absolute;margin-left:239.5pt;margin-top:21.9pt;width:176.5pt;height:37.5pt;z-index:251670528;visibility:visible;mso-wrap-style:square;mso-wrap-distance-left:9pt;mso-wrap-distance-top:0;mso-wrap-distance-right:9pt;mso-wrap-distance-bottom:0;mso-position-horizontal:absolute;mso-position-horizontal-relative:text;mso-position-vertical:absolute;mso-position-vertical-relative:text" o:gfxdata="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" strokecolor="red" strokeweight=".5pt">
+                <v:stroke endarrow="block" joinstyle="miter"/>
+              </v:shape>
+            </w:pict>
+          </mc:Fallback>
+        </mc:AlternateContent>
+      </w:r>
+      <w:r>
+        <w:rPr>
+          <w:noProof/>
+          <w:sz w:val="32"/>
+          <w:szCs w:val="32"/>
+        </w:rPr>
+        <mc:AlternateContent>
+          <mc:Choice Requires="wps">
+            <w:drawing>
+              <wp:anchor distT="0" distB="0" distL="114300" distR="114300" simplePos="0" relativeHeight="251669504" behindDoc="0" locked="0" layoutInCell="1" allowOverlap="1">
+                <wp:simplePos x="0" y="0"/>
+                <wp:positionH relativeFrom="column">
+                  <wp:posOffset>3079750</wp:posOffset>
+                </wp:positionH>
+                <wp:positionV relativeFrom="paragraph">
+                  <wp:posOffset>182880</wp:posOffset>
+                </wp:positionV>
+                <wp:extent cx="971550" cy="25400"/>
+                <wp:effectExtent l="0" t="38100" r="38100" b="88900"/>
+                <wp:wrapNone/>
+                <wp:docPr id="23" name="Straight Arrow Connector 23"/>
+                <wp:cNvGraphicFramePr/>
+                <a:graphic xmlns:a="http://schemas.openxmlformats.org/drawingml/2006/main">
+                  <a:graphicData uri="http://schemas.microsoft.com/office/word/2010/wordprocessingShape">
+                    <wps:wsp>
+                      <wps:cNvCnPr/>
+                      <wps:spPr>
+                        <a:xfrm>
+                          <a:off x="0" y="0"/>
+                          <a:ext cx="971550" cy="25400"/>
+                        </a:xfrm>
+                        <a:prstGeom prst="straightConnector1">
+                          <a:avLst/>
+                        </a:prstGeom>
+                        <a:ln>
+                          <a:solidFill>
+                            <a:srgbClr val="FF0000"/>
+                          </a:solidFill>
+                          <a:tailEnd type="triangle"/>
+                        </a:ln>
+                      </wps:spPr>
+                      <wps:style>
+                        <a:lnRef idx="1">
+                          <a:schemeClr val="accent1"/>
+                        </a:lnRef>
+                        <a:fillRef idx="0">
+                          <a:schemeClr val="accent1"/>
+                        </a:fillRef>
+                        <a:effectRef idx="0">
+                          <a:schemeClr val="accent1"/>
+                        </a:effectRef>
+                        <a:fontRef idx="minor">
+                          <a:schemeClr val="tx1"/>
+                        </a:fontRef>
+                      </wps:style>
+                      <wps:bodyPr/>
+                    </wps:wsp>
+                  </a:graphicData>
+                </a:graphic>
+                <wp14:sizeRelH relativeFrom="margin">
+                  <wp14:pctWidth>0</wp14:pctWidth>
+                </wp14:sizeRelH>
+                <wp14:sizeRelV relativeFrom="margin">
+                  <wp14:pctHeight>0</wp14:pctHeight>
+                </wp14:sizeRelV>
+              </wp:anchor>
+            </w:drawing>
+          </mc:Choice>
+          <mc:Fallback>
+            <w:pict>
+              <v:shape w14:anchorId="7FD5526A" id="Straight Arrow Connector 23" o:spid="_x0000_s1026" type="#_x0000_t32" style="position:absolute;margin-left:242.5pt;margin-top:14.4pt;width:76.5pt;height:2pt;z-index:251669504;visibility:visible;mso-wrap-style:square;mso-width-percent:0;mso-height-percent:0;mso-wrap-distance-left:9pt;mso-wrap-distance-top:0;mso-wrap-distance-right:9pt;mso-wrap-distance-bottom:0;mso-position-horizontal:absolute;mso-position-horizontal-relative:text;mso-position-vertical:absolute;mso-position-vertical-relative:text;mso-width-percent:0;mso-height-percent:0;mso-width-relative:margin;mso-height-relative:margin" o:gfxdata="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" strokecolor="red" strokeweight=".5pt">
+                <v:stroke endarrow="block" joinstyle="miter"/>
+              </v:shape>
+            </w:pict>
+          </mc:Fallback>
+        </mc:AlternateContent>
+      </w:r>
+      <w:r>
+        <w:rPr>
+          <w:noProof/>
+          <w:sz w:val="32"/>
+          <w:szCs w:val="32"/>
+        </w:rPr>
+        <mc:AlternateContent>
+          <mc:Choice Requires="wps">
+            <w:drawing>
+              <wp:anchor distT="0" distB="0" distL="114300" distR="114300" simplePos="0" relativeHeight="251668480" behindDoc="0" locked="0" layoutInCell="1" allowOverlap="1">
+                <wp:simplePos x="0" y="0"/>
+                <wp:positionH relativeFrom="column">
+                  <wp:posOffset>533400</wp:posOffset>
+                </wp:positionH>
+                <wp:positionV relativeFrom="paragraph">
+                  <wp:posOffset>303530</wp:posOffset>
+                </wp:positionV>
+                <wp:extent cx="2216150" cy="419100"/>
+                <wp:effectExtent l="38100" t="0" r="12700" b="76200"/>
+                <wp:wrapNone/>
+                <wp:docPr id="22" name="Straight Arrow Connector 22"/>
+                <wp:cNvGraphicFramePr/>
+                <a:graphic xmlns:a="http://schemas.openxmlformats.org/drawingml/2006/main">
+                  <a:graphicData uri="http://schemas.microsoft.com/office/word/2010/wordprocessingShape">
+                    <wps:wsp>
+                      <wps:cNvCnPr/>
+                      <wps:spPr>
+                        <a:xfrm flipH="1">
+                          <a:off x="0" y="0"/>
+                          <a:ext cx="2216150" cy="419100"/>
+                        </a:xfrm>
+                        <a:prstGeom prst="straightConnector1">
+                          <a:avLst/>
+                        </a:prstGeom>
+                        <a:ln>
+                          <a:solidFill>
+                            <a:srgbClr val="FF0000"/>
+                          </a:solidFill>
+                          <a:tailEnd type="triangle"/>
+                        </a:ln>
+                      </wps:spPr>
+                      <wps:style>
+                        <a:lnRef idx="1">
+                          <a:schemeClr val="accent1"/>
+                        </a:lnRef>
+                        <a:fillRef idx="0">
+                          <a:schemeClr val="accent1"/>
+                        </a:fillRef>
+                        <a:effectRef idx="0">
+                          <a:schemeClr val="accent1"/>
+                        </a:effectRef>
+                        <a:fontRef idx="minor">
+                          <a:schemeClr val="tx1"/>
+                        </a:fontRef>
+                      </wps:style>
+                      <wps:bodyPr/>
+                    </wps:wsp>
+                  </a:graphicData>
+                </a:graphic>
+              </wp:anchor>
+            </w:drawing>
+          </mc:Choice>
+          <mc:Fallback>
+            <w:pict>
+              <v:shape w14:anchorId="1754097F" id="Straight Arrow Connector 22" o:spid="_x0000_s1026" type="#_x0000_t32" style="position:absolute;margin-left:42pt;margin-top:23.9pt;width:174.5pt;height:33pt;flip:x;z-index:251668480;visibility:visible;mso-wrap-style:square;mso-wrap-distance-left:9pt;mso-wrap-distance-top:0;mso-wrap-distance-right:9pt;mso-wrap-distance-bottom:0;mso-position-horizontal:absolute;mso-position-horizontal-relative:text;mso-position-vertical:absolute;mso-position-vertical-relative:text" o:gfxdata="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" strokecolor="red" strokeweight=".5pt">
+                <v:stroke endarrow="block" joinstyle="miter"/>
+              </v:shape>
+            </w:pict>
+          </mc:Fallback>
+        </mc:AlternateContent>
+      </w:r>
+      <w:r>
+        <w:rPr>
+          <w:noProof/>
+          <w:sz w:val="32"/>
+          <w:szCs w:val="32"/>
+        </w:rPr>
+        <mc:AlternateContent>
+          <mc:Choice Requires="wps">
+            <w:drawing>
+              <wp:anchor distT="0" distB="0" distL="114300" distR="114300" simplePos="0" relativeHeight="251667456" behindDoc="0" locked="0" layoutInCell="1" allowOverlap="1">
+                <wp:simplePos x="0" y="0"/>
+                <wp:positionH relativeFrom="column">
+                  <wp:posOffset>1708150</wp:posOffset>
+                </wp:positionH>
+                <wp:positionV relativeFrom="paragraph">
+                  <wp:posOffset>208280</wp:posOffset>
+                </wp:positionV>
+                <wp:extent cx="1009650" cy="0"/>
+                <wp:effectExtent l="38100" t="76200" r="0" b="95250"/>
+                <wp:wrapNone/>
+                <wp:docPr id="21" name="Straight Arrow Connector 21"/>
+                <wp:cNvGraphicFramePr/>
+                <a:graphic xmlns:a="http://schemas.openxmlformats.org/drawingml/2006/main">
+                  <a:graphicData uri="http://schemas.microsoft.com/office/word/2010/wordprocessingShape">
+                    <wps:wsp>
+                      <wps:cNvCnPr/>
+                      <wps:spPr>
+                        <a:xfrm flipH="1">
+                          <a:off x="0" y="0"/>
+                          <a:ext cx="1009650" cy="0"/>
+                        </a:xfrm>
+                        <a:prstGeom prst="straightConnector1">
+                          <a:avLst/>
+                        </a:prstGeom>
+                        <a:ln>
+                          <a:solidFill>
+                            <a:srgbClr val="FF0000"/>
+                          </a:solidFill>
+                          <a:tailEnd type="triangle"/>
+                        </a:ln>
+                      </wps:spPr>
+                      <wps:style>
+                        <a:lnRef idx="1">
+                          <a:schemeClr val="accent1"/>
+                        </a:lnRef>
+                        <a:fillRef idx="0">
+                          <a:schemeClr val="accent1"/>
+                        </a:fillRef>
+                        <a:effectRef idx="0">
+                          <a:schemeClr val="accent1"/>
+                        </a:effectRef>
+                        <a:fontRef idx="minor">
+                          <a:schemeClr val="tx1"/>
+                        </a:fontRef>
+                      </wps:style>
+                      <wps:bodyPr/>
+                    </wps:wsp>
+                  </a:graphicData>
+                </a:graphic>
+              </wp:anchor>
+            </w:drawing>
+          </mc:Choice>
+          <mc:Fallback>
+            <w:pict>
+              <v:shape w14:anchorId="21584553" id="Straight Arrow Connector 21" o:spid="_x0000_s1026" type="#_x0000_t32" style="position:absolute;margin-left:134.5pt;margin-top:16.4pt;width:79.5pt;height:0;flip:x;z-index:251667456;visibility:visible;mso-wrap-style:square;mso-wrap-distance-left:9pt;mso-wrap-distance-top:0;mso-wrap-distance-right:9pt;mso-wrap-distance-bottom:0;mso-position-horizontal:absolute;mso-position-horizontal-relative:text;mso-position-vertical:absolute;mso-position-vertical-relative:text" o:gfxdata="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" strokecolor="red" strokeweight=".5pt">
+                <v:stroke endarrow="block" joinstyle="miter"/>
+              </v:shape>
+            </w:pict>
+          </mc:Fallback>
+        </mc:AlternateContent>
+      </w:r>
+      <w:r>
+        <w:rPr>
+          <w:noProof/>
+          <w:sz w:val="32"/>
+          <w:szCs w:val="32"/>
+        </w:rPr>
+        <mc:AlternateContent>
+          <mc:Choice Requires="wps">
+            <w:drawing>
+              <wp:anchor distT="0" distB="0" distL="114300" distR="114300" simplePos="0" relativeHeight="251666432" behindDoc="0" locked="0" layoutInCell="1" allowOverlap="1">
+                <wp:simplePos x="0" y="0"/>
+                <wp:positionH relativeFrom="column">
+                  <wp:posOffset>2717800</wp:posOffset>
+                </wp:positionH>
+                <wp:positionV relativeFrom="paragraph">
+                  <wp:posOffset>5080</wp:posOffset>
+                </wp:positionV>
+                <wp:extent cx="374650" cy="381000"/>
+                <wp:effectExtent l="0" t="0" r="25400" b="19050"/>
+                <wp:wrapNone/>
+                <wp:docPr id="20" name="Oval 20"/>
+                <wp:cNvGraphicFramePr/>
+                <a:graphic xmlns:a="http://schemas.openxmlformats.org/drawingml/2006/main">
+                  <a:graphicData uri="http://schemas.microsoft.com/office/word/2010/wordprocessingShape">
+                    <wps:wsp>
+                      <wps:cNvSpPr/>
+                      <wps:spPr>
+                        <a:xfrm>
+                          <a:off x="0" y="0"/>
+                          <a:ext cx="374650" cy="381000"/>
+                        </a:xfrm>
+                        <a:prstGeom prst="ellipse">
+                          <a:avLst/>
+                        </a:prstGeom>
+                        <a:solidFill>
+                          <a:schemeClr val="bg1"/>
+                        </a:solidFill>
+                        <a:ln>
+                          <a:solidFill>
+                            <a:srgbClr val="FF0000"/>
+                          </a:solidFill>
+                        </a:ln>
+                      </wps:spPr>
+                      <wps:style>
+                        <a:lnRef idx="2">
+                          <a:schemeClr val="accent1">
+                            <a:shade val="50000"/>
+                          </a:schemeClr>
+                        </a:lnRef>
+                        <a:fillRef idx="1">
+                          <a:schemeClr val="accent1"/>
+                        </a:fillRef>
+                        <a:effectRef idx="0">
+                          <a:schemeClr val="accent1"/>
+                        </a:effectRef>
+                        <a:fontRef idx="minor">
+                          <a:schemeClr val="lt1"/>
+                        </a:fontRef>
+                      </wps:style>
+                      <wps:txbx>
+                        <w:txbxContent>
+                          <w:p>
+                            <w:pPr>
+                              <w:shd w:val="clear" w:color="auto" w:fill="FFFFFF" w:themeFill="background1"/>
+                              <w:jc w:val="center"/>
+                              <w:rPr>
+                                <w:sz w:val="20"/>
+                              </w:rPr>
+                            </w:pPr>
+                            <w:r>
+                              <w:rPr>
+                                <w:sz w:val="20"/>
+                              </w:rPr>
+                              <w:t>A</w:t>
+                            </w:r>
+                          </w:p>
+                          <w:p>
+                            <w:pPr>
+                              <w:jc w:val="center"/>
+                            </w:pPr>
+                          </w:p>
+                          <w:p>
+                            <w:pPr>
+                              <w:jc w:val="center"/>
+                            </w:pPr>
+                          </w:p>
+                        </w:txbxContent>
+                      </wps:txbx>
+                      <wps:bodyPr rot="0" spcFirstLastPara="0" vertOverflow="overflow" horzOverflow="overflow" vert="horz" wrap="square" lIns="91440" tIns="45720" rIns="91440" bIns="45720" numCol="1" spcCol="0" rtlCol="0" fromWordArt="0" anchor="ctr" anchorCtr="0" forceAA="0" compatLnSpc="1">
+                        <a:prstTxWarp prst="textNoShape">
+                          <a:avLst/>
+                        </a:prstTxWarp>
+                        <a:noAutofit/>
+                      </wps:bodyPr>
+                    </wps:wsp>
+                  </a:graphicData>
+                </a:graphic>
+                <wp14:sizeRelH relativeFrom="margin">
+                  <wp14:pctWidth>0</wp14:pctWidth>
+                </wp14:sizeRelH>
+                <wp14:sizeRelV relativeFrom="margin">
+                  <wp14:pctHeight>0</wp14:pctHeight>
+                </wp14:sizeRelV>
+              </wp:anchor>
+            </w:drawing>
+          </mc:Choice>
+          <mc:Fallback>
+            <w:pict>
+              <v:oval id="Oval 20" o:spid="_x0000_s1036" style="position:absolute;margin-left:214pt;margin-top:.4pt;width:29.5pt;height:30pt;z-index:251666432;visibility:visible;mso-wrap-style:square;mso-width-percent:0;mso-height-percent:0;mso-wrap-distance-left:9pt;mso-wrap-distance-top:0;mso-wrap-distance-right:9pt;mso-wrap-distance-bottom:0;mso-position-horizontal:absolute;mso-position-horizontal-relative:text;mso-position-vertical:absolute;mso-position-vertical-relative:text;mso-width-percent:0;mso-height-percent:0;mso-width-relative:margin;mso-height-relative:margin;v-text-anchor:middle" o:gfxdata="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" fillcolor="white [3212]" strokecolor="red" strokeweight="1pt">
+                <v:stroke joinstyle="miter"/>
+                <v:textbox>
+                  <w:txbxContent>
+                    <w:p>
+                      <w:pPr>
+                        <w:shd w:val="clear" w:color="auto" w:fill="FFFFFF" w:themeFill="background1"/>
+                        <w:jc w:val="center"/>
+                        <w:rPr>
+                          <w:sz w:val="20"/>
+                        </w:rPr>
+                      </w:pPr>
+                      <w:r>
+                        <w:rPr>
+                          <w:sz w:val="20"/>
+                        </w:rPr>
+                        <w:t>A</w:t>
+                      </w:r>
+                    </w:p>
+                    <w:p>
+                      <w:pPr>
+                        <w:jc w:val="center"/>
+                      </w:pPr>
+                    </w:p>
+                    <w:p>
+                      <w:pPr>
+                        <w:jc w:val="center"/>
+                      </w:pPr>
+                    </w:p>
+                  </w:txbxContent>
+                </v:textbox>
+              </v:oval>
+            </w:pict>
+          </mc:Fallback>
+        </mc:AlternateContent>
+      </w:r>
+      <w:r>
+        <w:rPr>
+          <w:noProof/>
+          <w:sz w:val="32"/>
+          <w:szCs w:val="32"/>
+        </w:rPr>
+        <mc:AlternateContent>
+          <mc:Choice Requires="wps">
+            <w:drawing>
+              <wp:anchor distT="0" distB="0" distL="114300" distR="114300" simplePos="0" relativeHeight="251665408" behindDoc="0" locked="0" layoutInCell="1" allowOverlap="1" wp14:anchorId="72903B46" wp14:editId="223ED7E1">
+                <wp:simplePos x="0" y="0"/>
+                <wp:positionH relativeFrom="column">
+                  <wp:posOffset>5365750</wp:posOffset>
+                </wp:positionH>
+                <wp:positionV relativeFrom="paragraph">
+                  <wp:posOffset>195580</wp:posOffset>
+                </wp:positionV>
+                <wp:extent cx="146050" cy="3200400"/>
+                <wp:effectExtent l="0" t="0" r="25400" b="19050"/>
+                <wp:wrapNone/>
+                <wp:docPr id="16" name="Rounded Rectangle 16"/>
+                <wp:cNvGraphicFramePr/>
+                <a:graphic xmlns:a="http://schemas.openxmlformats.org/drawingml/2006/main">
+                  <a:graphicData uri="http://schemas.microsoft.com/office/word/2010/wordprocessingShape">
+                    <wps:wsp>
+                      <wps:cNvSpPr/>
+                      <wps:spPr>
+                        <a:xfrm>
+                          <a:off x="0" y="0"/>
+                          <a:ext cx="146050" cy="3200400"/>
+                        </a:xfrm>
+                        <a:prstGeom prst="roundRect">
+                          <a:avLst/>
+                        </a:prstGeom>
+                        <a:noFill/>
+                        <a:ln w="19050">
+                          <a:solidFill>
+                            <a:srgbClr val="FF0000"/>
+                          </a:solidFill>
+                        </a:ln>
+                      </wps:spPr>
+                      <wps:style>
+                        <a:lnRef idx="2">
+                          <a:schemeClr val="accent1">
+                            <a:shade val="50000"/>
+                          </a:schemeClr>
+                        </a:lnRef>
+                        <a:fillRef idx="1">
+                          <a:schemeClr val="accent1"/>
+                        </a:fillRef>
+                        <a:effectRef idx="0">
+                          <a:schemeClr val="accent1"/>
+                        </a:effectRef>
+                        <a:fontRef idx="minor">
+                          <a:schemeClr val="lt1"/>
+                        </a:fontRef>
+                      </wps:style>
+                      <wps:txbx>
+                        <w:txbxContent>
+                          <w:p>
+                            <w:pPr>
+                              <w:jc w:val="center"/>
+                            </w:pPr>
+                            <w:r>
+                              <w:rPr>
+                                <w:noProof/>
+                                <w:sz w:val="24"/>
+                                <w:szCs w:val="24"/>
+                              </w:rPr>
+                              <w:drawing>
+                                <wp:inline distT="0" distB="0" distL="0" distR="0" wp14:anchorId="56B84426" wp14:editId="761B48A2">
+                                  <wp:extent cx="15240" cy="51939"/>
+                                  <wp:effectExtent l="0" t="0" r="3810" b="5715"/>
+                                  <wp:docPr id="17" name="Picture 17" descr="C:\Users\SeanP\AppData\Local\Microsoft\Windows\INetCache\Content.Word\Side Panel V5.2 Eagle.png"/>
+                                  <wp:cNvGraphicFramePr>
+                                    <a:graphicFrameLocks xmlns:a="http://schemas.openxmlformats.org/drawingml/2006/main" noChangeAspect="1"/>
+                                  </wp:cNvGraphicFramePr>
+                                  <a:graphic xmlns:a="http://schemas.openxmlformats.org/drawingml/2006/main">
+                                    <a:graphicData uri="http://schemas.openxmlformats.org/drawingml/2006/picture">
+                                      <pic:pic xmlns:pic="http://schemas.openxmlformats.org/drawingml/2006/picture">
+                                        <pic:nvPicPr>
+                                          <pic:cNvPr id="0" name="Picture 18" descr="C:\Users\SeanP\AppData\Local\Microsoft\Windows\INetCache\Content.Word\Side Panel V5.2 Eagle.png"/>
+                                          <pic:cNvPicPr>
+                                            <a:picLocks noChangeAspect="1" noChangeArrowheads="1"/>
+                                          </pic:cNvPicPr>
+                                        </pic:nvPicPr>
+                                        <pic:blipFill>
+                                          <a:blip r:embed="rId8">
+                                            <a:extLst>
+                                              <a:ext uri="{28A0092B-C50C-407E-A947-70E740481C1C}">
+                                                <a14:useLocalDpi xmlns:a14="http://schemas.microsoft.com/office/drawing/2010/main" val="0"/>
+                                              </a:ext>
+                                            </a:extLst>
+                                          </a:blip>
+                                          <a:srcRect/>
+                                          <a:stretch>
+                                            <a:fillRect/>
+                                          </a:stretch>
+                                        </pic:blipFill>
+                                        <pic:spPr bwMode="auto">
+                                          <a:xfrm>
+                                            <a:off x="0" y="0"/>
+                                            <a:ext cx="15240" cy="51939"/>
+                                          </a:xfrm>
+                                          <a:prstGeom prst="rect">
+                                            <a:avLst/>
+                                          </a:prstGeom>
+                                          <a:noFill/>
+                                          <a:ln>
+                                            <a:noFill/>
+                                          </a:ln>
+                                        </pic:spPr>
+                                      </pic:pic>
+                                    </a:graphicData>
+                                  </a:graphic>
+                                </wp:inline>
+                              </w:drawing>
+                            </w:r>
+                          </w:p>
+                        </w:txbxContent>
+                      </wps:txbx>
+                      <wps:bodyPr rot="0" spcFirstLastPara="0" vertOverflow="overflow" horzOverflow="overflow" vert="horz" wrap="square" lIns="91440" tIns="45720" rIns="91440" bIns="45720" numCol="1" spcCol="0" rtlCol="0" fromWordArt="0" anchor="ctr" anchorCtr="0" forceAA="0" compatLnSpc="1">
+                        <a:prstTxWarp prst="textNoShape">
+                          <a:avLst/>
+                        </a:prstTxWarp>
+                        <a:noAutofit/>
+                      </wps:bodyPr>
+                    </wps:wsp>
+                  </a:graphicData>
+                </a:graphic>
+                <wp14:sizeRelH relativeFrom="margin">
+                  <wp14:pctWidth>0</wp14:pctWidth>
+                </wp14:sizeRelH>
+                <wp14:sizeRelV relativeFrom="margin">
+                  <wp14:pctHeight>0</wp14:pctHeight>
+                </wp14:sizeRelV>
+              </wp:anchor>
+            </w:drawing>
+          </mc:Choice>
+          <mc:Fallback>
+            <w:pict>
+              <v:roundrect w14:anchorId="72903B46" id="Rounded Rectangle 16" o:spid="_x0000_s1037" style="position:absolute;margin-left:422.5pt;margin-top:15.4pt;width:11.5pt;height:252pt;z-index:251665408;visibility:visible;mso-wrap-style:square;mso-width-percent:0;mso-height-percent:0;mso-wrap-distance-left:9pt;mso-wrap-distance-top:0;mso-wrap-distance-right:9pt;mso-wrap-distance-bottom:0;mso-position-horizontal:absolute;mso-position-horizontal-relative:text;mso-position-vertical:absolute;mso-position-vertical-relative:text;mso-width-percent:0;mso-height-percent:0;mso-width-relative:margin;mso-height-relative:margin;v-text-anchor:middle" arcsize="10923f" o:gfxdata="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" filled="f" strokecolor="red" strokeweight="1.5pt">
+                <v:stroke joinstyle="miter"/>
+                <v:textbox>
+                  <w:txbxContent>
+                    <w:p>
+                      <w:pPr>
+                        <w:jc w:val="center"/>
+                      </w:pPr>
+                      <w:r>
+                        <w:rPr>
+                          <w:noProof/>
+                          <w:sz w:val="24"/>
+                          <w:szCs w:val="24"/>
+                        </w:rPr>
+                        <w:drawing>
+                          <wp:inline distT="0" distB="0" distL="0" distR="0" wp14:anchorId="56B84426" wp14:editId="761B48A2">
+                            <wp:extent cx="15240" cy="51939"/>
+                            <wp:effectExtent l="0" t="0" r="3810" b="5715"/>
+                            <wp:docPr id="17" name="Picture 17" descr="C:\Users\SeanP\AppData\Local\Microsoft\Windows\INetCache\Content.Word\Side Panel V5.2 Eagle.png"/>
+                            <wp:cNvGraphicFramePr>
+                              <a:graphicFrameLocks xmlns:a="http://schemas.openxmlformats.org/drawingml/2006/main" noChangeAspect="1"/>
+                            </wp:cNvGraphicFramePr>
+                            <a:graphic xmlns:a="http://schemas.openxmlformats.org/drawingml/2006/main">
+                              <a:graphicData uri="http://schemas.openxmlformats.org/drawingml/2006/picture">
+                                <pic:pic xmlns:pic="http://schemas.openxmlformats.org/drawingml/2006/picture">
+                                  <pic:nvPicPr>
+                                    <pic:cNvPr id="0" name="Picture 18" descr="C:\Users\SeanP\AppData\Local\Microsoft\Windows\INetCache\Content.Word\Side Panel V5.2 Eagle.png"/>
+                                    <pic:cNvPicPr>
+                                      <a:picLocks noChangeAspect="1" noChangeArrowheads="1"/>
+                                    </pic:cNvPicPr>
+                                  </pic:nvPicPr>
+                                  <pic:blipFill>
+                                    <a:blip r:embed="rId8">
+                                      <a:extLst>
+                                        <a:ext uri="{28A0092B-C50C-407E-A947-70E740481C1C}">
+                                          <a14:useLocalDpi xmlns:a14="http://schemas.microsoft.com/office/drawing/2010/main" val="0"/>
+                                        </a:ext>
+                                      </a:extLst>
+                                    </a:blip>
+                                    <a:srcRect/>
+                                    <a:stretch>
+                                      <a:fillRect/>
+                                    </a:stretch>
+                                  </pic:blipFill>
+                                  <pic:spPr bwMode="auto">
+                                    <a:xfrm>
+                                      <a:off x="0" y="0"/>
+                                      <a:ext cx="15240" cy="51939"/>
+                                    </a:xfrm>
+                                    <a:prstGeom prst="rect">
+                                      <a:avLst/>
+                                    </a:prstGeom>
+                                    <a:noFill/>
+                                    <a:ln>
+                                      <a:noFill/>
+                                    </a:ln>
+                                  </pic:spPr>
+                                </pic:pic>
+                              </a:graphicData>
+                            </a:graphic>
+                          </wp:inline>
+                        </w:drawing>
+                      </w:r>
+                    </w:p>
+                  </w:txbxContent>
+                </v:textbox>
+              </v:roundrect>
+            </w:pict>
+          </mc:Fallback>
+        </mc:AlternateContent>
+      </w:r>
+      <w:r>
+        <w:rPr>
+          <w:noProof/>
+          <w:sz w:val="32"/>
+          <w:szCs w:val="32"/>
+        </w:rPr>
+        <mc:AlternateContent>
+          <mc:Choice Requires="wps">
+            <w:drawing>
+              <wp:anchor distT="0" distB="0" distL="114300" distR="114300" simplePos="0" relativeHeight="251663360" behindDoc="0" locked="0" layoutInCell="1" allowOverlap="1" wp14:anchorId="6A1D2A1B" wp14:editId="7BE52EB0">
+                <wp:simplePos x="0" y="0"/>
+                <wp:positionH relativeFrom="column">
+                  <wp:posOffset>4064000</wp:posOffset>
+                </wp:positionH>
+                <wp:positionV relativeFrom="paragraph">
+                  <wp:posOffset>176530</wp:posOffset>
+                </wp:positionV>
+                <wp:extent cx="196850" cy="3200400"/>
+                <wp:effectExtent l="0" t="0" r="12700" b="19050"/>
+                <wp:wrapNone/>
+                <wp:docPr id="14" name="Rounded Rectangle 14"/>
+                <wp:cNvGraphicFramePr/>
+                <a:graphic xmlns:a="http://schemas.openxmlformats.org/drawingml/2006/main">
+                  <a:graphicData uri="http://schemas.microsoft.com/office/word/2010/wordprocessingShape">
+                    <wps:wsp>
+                      <wps:cNvSpPr/>
+                      <wps:spPr>
+                        <a:xfrm>
+                          <a:off x="0" y="0"/>
+                          <a:ext cx="196850" cy="3200400"/>
+                        </a:xfrm>
+                        <a:prstGeom prst="roundRect">
+                          <a:avLst/>
+                        </a:prstGeom>
+                        <a:noFill/>
+                        <a:ln w="19050">
+                          <a:solidFill>
+                            <a:srgbClr val="FF0000"/>
+                          </a:solidFill>
+                        </a:ln>
+                      </wps:spPr>
+                      <wps:style>
+                        <a:lnRef idx="2">
+                          <a:schemeClr val="accent1">
+                            <a:shade val="50000"/>
+                          </a:schemeClr>
+                        </a:lnRef>
+                        <a:fillRef idx="1">
+                          <a:schemeClr val="accent1"/>
+                        </a:fillRef>
+                        <a:effectRef idx="0">
+                          <a:schemeClr val="accent1"/>
+                        </a:effectRef>
+                        <a:fontRef idx="minor">
+                          <a:schemeClr val="lt1"/>
+                        </a:fontRef>
+                      </wps:style>
+                      <wps:txbx>
+                        <w:txbxContent>
+                          <w:p>
+                            <w:pPr>
+                              <w:jc w:val="center"/>
+                            </w:pPr>
+                            <w:r>
+                              <w:rPr>
+                                <w:noProof/>
+                                <w:sz w:val="24"/>
+                                <w:szCs w:val="24"/>
+                              </w:rPr>
+                              <w:drawing>
+                                <wp:inline distT="0" distB="0" distL="0" distR="0" wp14:anchorId="402C8BE8" wp14:editId="080022F8">
+                                  <wp:extent cx="15240" cy="51939"/>
+                                  <wp:effectExtent l="0" t="0" r="3810" b="5715"/>
+                                  <wp:docPr id="15" name="Picture 15" descr="C:\Users\SeanP\AppData\Local\Microsoft\Windows\INetCache\Content.Word\Side Panel V5.2 Eagle.png"/>
+                                  <wp:cNvGraphicFramePr>
+                                    <a:graphicFrameLocks xmlns:a="http://schemas.openxmlformats.org/drawingml/2006/main" noChangeAspect="1"/>
+                                  </wp:cNvGraphicFramePr>
+                                  <a:graphic xmlns:a="http://schemas.openxmlformats.org/drawingml/2006/main">
+                                    <a:graphicData uri="http://schemas.openxmlformats.org/drawingml/2006/picture">
+                                      <pic:pic xmlns:pic="http://schemas.openxmlformats.org/drawingml/2006/picture">
+                                        <pic:nvPicPr>
+                                          <pic:cNvPr id="0" name="Picture 18" descr="C:\Users\SeanP\AppData\Local\Microsoft\Windows\INetCache\Content.Word\Side Panel V5.2 Eagle.png"/>
+                                          <pic:cNvPicPr>
+                                            <a:picLocks noChangeAspect="1" noChangeArrowheads="1"/>
+                                          </pic:cNvPicPr>
+                                        </pic:nvPicPr>
+                                        <pic:blipFill>
+                                          <a:blip r:embed="rId8">
+                                            <a:extLst>
+                                              <a:ext uri="{28A0092B-C50C-407E-A947-70E740481C1C}">
+                                                <a14:useLocalDpi xmlns:a14="http://schemas.microsoft.com/office/drawing/2010/main" val="0"/>
+                                              </a:ext>
+                                            </a:extLst>
+                                          </a:blip>
+                                          <a:srcRect/>
+                                          <a:stretch>
+                                            <a:fillRect/>
+                                          </a:stretch>
+                                        </pic:blipFill>
+                                        <pic:spPr bwMode="auto">
+                                          <a:xfrm>
+                                            <a:off x="0" y="0"/>
+                                            <a:ext cx="15240" cy="51939"/>
+                                          </a:xfrm>
+                                          <a:prstGeom prst="rect">
+                                            <a:avLst/>
+                                          </a:prstGeom>
+                                          <a:noFill/>
+                                          <a:ln>
+                                            <a:noFill/>
+                                          </a:ln>
+                                        </pic:spPr>
+                                      </pic:pic>
+                                    </a:graphicData>
+                                  </a:graphic>
+                                </wp:inline>
+                              </w:drawing>
+                            </w:r>
+                          </w:p>
+                        </w:txbxContent>
+                      </wps:txbx>
+                      <wps:bodyPr rot="0" spcFirstLastPara="0" vertOverflow="overflow" horzOverflow="overflow" vert="horz" wrap="square" lIns="91440" tIns="45720" rIns="91440" bIns="45720" numCol="1" spcCol="0" rtlCol="0" fromWordArt="0" anchor="ctr" anchorCtr="0" forceAA="0" compatLnSpc="1">
+                        <a:prstTxWarp prst="textNoShape">
+                          <a:avLst/>
+                        </a:prstTxWarp>
+                        <a:noAutofit/>
+                      </wps:bodyPr>
+                    </wps:wsp>
+                  </a:graphicData>
+                </a:graphic>
+                <wp14:sizeRelH relativeFrom="margin">
+                  <wp14:pctWidth>0</wp14:pctWidth>
+                </wp14:sizeRelH>
+                <wp14:sizeRelV relativeFrom="margin">
+                  <wp14:pctHeight>0</wp14:pctHeight>
+                </wp14:sizeRelV>
+              </wp:anchor>
+            </w:drawing>
+          </mc:Choice>
+          <mc:Fallback>
+            <w:pict>
+              <v:roundrect w14:anchorId="6A1D2A1B" id="Rounded Rectangle 14" o:spid="_x0000_s1038" style="position:absolute;margin-left:320pt;margin-top:13.9pt;width:15.5pt;height:252pt;z-index:251663360;visibility:visible;mso-wrap-style:square;mso-width-percent:0;mso-height-percent:0;mso-wrap-distance-left:9pt;mso-wrap-distance-top:0;mso-wrap-distance-right:9pt;mso-wrap-distance-bottom:0;mso-position-horizontal:absolute;mso-position-horizontal-relative:text;mso-position-vertical:absolute;mso-position-vertical-relative:text;mso-width-percent:0;mso-height-percent:0;mso-width-relative:margin;mso-height-relative:margin;v-text-anchor:middle" arcsize="10923f" o:gfxdata="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" filled="f" strokecolor="red" strokeweight="1.5pt">
+                <v:stroke joinstyle="miter"/>
+                <v:textbox>
+                  <w:txbxContent>
+                    <w:p>
+                      <w:pPr>
+                        <w:jc w:val="center"/>
+                      </w:pPr>
+                      <w:r>
+                        <w:rPr>
+                          <w:noProof/>
+                          <w:sz w:val="24"/>
+                          <w:szCs w:val="24"/>
+                        </w:rPr>
+                        <w:drawing>
+                          <wp:inline distT="0" distB="0" distL="0" distR="0" wp14:anchorId="402C8BE8" wp14:editId="080022F8">
+                            <wp:extent cx="15240" cy="51939"/>
+                            <wp:effectExtent l="0" t="0" r="3810" b="5715"/>
+                            <wp:docPr id="15" name="Picture 15" descr="C:\Users\SeanP\AppData\Local\Microsoft\Windows\INetCache\Content.Word\Side Panel V5.2 Eagle.png"/>
+                            <wp:cNvGraphicFramePr>
+                              <a:graphicFrameLocks xmlns:a="http://schemas.openxmlformats.org/drawingml/2006/main" noChangeAspect="1"/>
+                            </wp:cNvGraphicFramePr>
+                            <a:graphic xmlns:a="http://schemas.openxmlformats.org/drawingml/2006/main">
+                              <a:graphicData uri="http://schemas.openxmlformats.org/drawingml/2006/picture">
+                                <pic:pic xmlns:pic="http://schemas.openxmlformats.org/drawingml/2006/picture">
+                                  <pic:nvPicPr>
+                                    <pic:cNvPr id="0" name="Picture 18" descr="C:\Users\SeanP\AppData\Local\Microsoft\Windows\INetCache\Content.Word\Side Panel V5.2 Eagle.png"/>
+                                    <pic:cNvPicPr>
+                                      <a:picLocks noChangeAspect="1" noChangeArrowheads="1"/>
+                                    </pic:cNvPicPr>
+                                  </pic:nvPicPr>
+                                  <pic:blipFill>
+                                    <a:blip r:embed="rId8">
+                                      <a:extLst>
+                                        <a:ext uri="{28A0092B-C50C-407E-A947-70E740481C1C}">
+                                          <a14:useLocalDpi xmlns:a14="http://schemas.microsoft.com/office/drawing/2010/main" val="0"/>
+                                        </a:ext>
+                                      </a:extLst>
+                                    </a:blip>
+                                    <a:srcRect/>
+                                    <a:stretch>
+                                      <a:fillRect/>
+                                    </a:stretch>
+                                  </pic:blipFill>
+                                  <pic:spPr bwMode="auto">
+                                    <a:xfrm>
+                                      <a:off x="0" y="0"/>
+                                      <a:ext cx="15240" cy="51939"/>
+                                    </a:xfrm>
+                                    <a:prstGeom prst="rect">
+                                      <a:avLst/>
+                                    </a:prstGeom>
+                                    <a:noFill/>
+                                    <a:ln>
+                                      <a:noFill/>
+                                    </a:ln>
+                                  </pic:spPr>
+                                </pic:pic>
+                              </a:graphicData>
+                            </a:graphic>
+                          </wp:inline>
+                        </w:drawing>
+                      </w:r>
+                    </w:p>
+                  </w:txbxContent>
+                </v:textbox>
+              </v:roundrect>
+            </w:pict>
+          </mc:Fallback>
+        </mc:AlternateContent>
+      </w:r>
+      <w:r>
+        <w:rPr>
+          <w:noProof/>
+          <w:sz w:val="32"/>
+          <w:szCs w:val="32"/>
+        </w:rPr>
+        <mc:AlternateContent>
+          <mc:Choice Requires="wps">
+            <w:drawing>
+              <wp:anchor distT="0" distB="0" distL="114300" distR="114300" simplePos="0" relativeHeight="251661312" behindDoc="0" locked="0" layoutInCell="1" allowOverlap="1" wp14:anchorId="6A1D2A1B" wp14:editId="7BE52EB0">
+                <wp:simplePos x="0" y="0"/>
+                <wp:positionH relativeFrom="column">
+                  <wp:posOffset>266700</wp:posOffset>
+                </wp:positionH>
+                <wp:positionV relativeFrom="paragraph">
+                  <wp:posOffset>5080</wp:posOffset>
+                </wp:positionV>
+                <wp:extent cx="234950" cy="3575050"/>
+                <wp:effectExtent l="0" t="0" r="12700" b="25400"/>
+                <wp:wrapNone/>
+                <wp:docPr id="12" name="Rounded Rectangle 12"/>
+                <wp:cNvGraphicFramePr/>
+                <a:graphic xmlns:a="http://schemas.openxmlformats.org/drawingml/2006/main">
+                  <a:graphicData uri="http://schemas.microsoft.com/office/word/2010/wordprocessingShape">
+                    <wps:wsp>
+                      <wps:cNvSpPr/>
+                      <wps:spPr>
+                        <a:xfrm>
+                          <a:off x="0" y="0"/>
+                          <a:ext cx="234950" cy="3575050"/>
+                        </a:xfrm>
+                        <a:prstGeom prst="roundRect">
+                          <a:avLst/>
+                        </a:prstGeom>
+                        <a:noFill/>
+                        <a:ln w="19050">
+                          <a:solidFill>
+                            <a:srgbClr val="FF0000"/>
+                          </a:solidFill>
+                        </a:ln>
+                      </wps:spPr>
+                      <wps:style>
+                        <a:lnRef idx="2">
+                          <a:schemeClr val="accent1">
+                            <a:shade val="50000"/>
+                          </a:schemeClr>
+                        </a:lnRef>
+                        <a:fillRef idx="1">
+                          <a:schemeClr val="accent1"/>
+                        </a:fillRef>
+                        <a:effectRef idx="0">
+                          <a:schemeClr val="accent1"/>
+                        </a:effectRef>
+                        <a:fontRef idx="minor">
+                          <a:schemeClr val="lt1"/>
+                        </a:fontRef>
+                      </wps:style>
+                      <wps:txbx>
+                        <w:txbxContent>
+                          <w:p>
+                            <w:pPr>
+                              <w:jc w:val="center"/>
+                            </w:pPr>
+                            <w:r>
+                              <w:rPr>
+                                <w:noProof/>
+                                <w:sz w:val="24"/>
+                                <w:szCs w:val="24"/>
+                              </w:rPr>
+                              <w:drawing>
+                                <wp:inline distT="0" distB="0" distL="0" distR="0" wp14:anchorId="402C8BE8" wp14:editId="080022F8">
+                                  <wp:extent cx="15240" cy="51939"/>
+                                  <wp:effectExtent l="0" t="0" r="3810" b="5715"/>
+                                  <wp:docPr id="13" name="Picture 13" descr="C:\Users\SeanP\AppData\Local\Microsoft\Windows\INetCache\Content.Word\Side Panel V5.2 Eagle.png"/>
+                                  <wp:cNvGraphicFramePr>
+                                    <a:graphicFrameLocks xmlns:a="http://schemas.openxmlformats.org/drawingml/2006/main" noChangeAspect="1"/>
+                                  </wp:cNvGraphicFramePr>
+                                  <a:graphic xmlns:a="http://schemas.openxmlformats.org/drawingml/2006/main">
+                                    <a:graphicData uri="http://schemas.openxmlformats.org/drawingml/2006/picture">
+                                      <pic:pic xmlns:pic="http://schemas.openxmlformats.org/drawingml/2006/picture">
+                                        <pic:nvPicPr>
+                                          <pic:cNvPr id="0" name="Picture 18" descr="C:\Users\SeanP\AppData\Local\Microsoft\Windows\INetCache\Content.Word\Side Panel V5.2 Eagle.png"/>
+                                          <pic:cNvPicPr>
+                                            <a:picLocks noChangeAspect="1" noChangeArrowheads="1"/>
+                                          </pic:cNvPicPr>
+                                        </pic:nvPicPr>
+                                        <pic:blipFill>
+                                          <a:blip r:embed="rId8">
+                                            <a:extLst>
+                                              <a:ext uri="{28A0092B-C50C-407E-A947-70E740481C1C}">
+                                                <a14:useLocalDpi xmlns:a14="http://schemas.microsoft.com/office/drawing/2010/main" val="0"/>
+                                              </a:ext>
+                                            </a:extLst>
+                                          </a:blip>
+                                          <a:srcRect/>
+                                          <a:stretch>
+                                            <a:fillRect/>
+                                          </a:stretch>
+                                        </pic:blipFill>
+                                        <pic:spPr bwMode="auto">
+                                          <a:xfrm>
+                                            <a:off x="0" y="0"/>
+                                            <a:ext cx="15240" cy="51939"/>
+                                          </a:xfrm>
+                                          <a:prstGeom prst="rect">
+                                            <a:avLst/>
+                                          </a:prstGeom>
+                                          <a:noFill/>
+                                          <a:ln>
+                                            <a:noFill/>
+                                          </a:ln>
+                                        </pic:spPr>
+                                      </pic:pic>
+                                    </a:graphicData>
+                                  </a:graphic>
+                                </wp:inline>
+                              </w:drawing>
+                            </w:r>
+                          </w:p>
+                        </w:txbxContent>
+                      </wps:txbx>
+                      <wps:bodyPr rot="0" spcFirstLastPara="0" vertOverflow="overflow" horzOverflow="overflow" vert="horz" wrap="square" lIns="91440" tIns="45720" rIns="91440" bIns="45720" numCol="1" spcCol="0" rtlCol="0" fromWordArt="0" anchor="ctr" anchorCtr="0" forceAA="0" compatLnSpc="1">
+                        <a:prstTxWarp prst="textNoShape">
+                          <a:avLst/>
+                        </a:prstTxWarp>
+                        <a:noAutofit/>
+                      </wps:bodyPr>
+                    </wps:wsp>
+                  </a:graphicData>
+                </a:graphic>
+                <wp14:sizeRelH relativeFrom="margin">
+                  <wp14:pctWidth>0</wp14:pctWidth>
+                </wp14:sizeRelH>
+                <wp14:sizeRelV relativeFrom="margin">
+                  <wp14:pctHeight>0</wp14:pctHeight>
+                </wp14:sizeRelV>
+              </wp:anchor>
+            </w:drawing>
+          </mc:Choice>
+          <mc:Fallback>
+            <w:pict>
+              <v:roundrect w14:anchorId="6A1D2A1B" id="Rounded Rectangle 12" o:spid="_x0000_s1039" style="position:absolute;margin-left:21pt;margin-top:.4pt;width:18.5pt;height:281.5pt;z-index:251661312;visibility:visible;mso-wrap-style:square;mso-width-percent:0;mso-height-percent:0;mso-wrap-distance-left:9pt;mso-wrap-distance-top:0;mso-wrap-distance-right:9pt;mso-wrap-distance-bottom:0;mso-position-horizontal:absolute;mso-position-horizontal-relative:text;mso-position-vertical:absolute;mso-position-vertical-relative:text;mso-width-percent:0;mso-height-percent:0;mso-width-relative:margin;mso-height-relative:margin;v-text-anchor:middle" arcsize="10923f" o:gfxdata="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" filled="f" strokecolor="red" strokeweight="1.5pt">
+                <v:stroke joinstyle="miter"/>
+                <v:textbox>
+                  <w:txbxContent>
+                    <w:p>
+                      <w:pPr>
+                        <w:jc w:val="center"/>
+                      </w:pPr>
+                      <w:r>
+                        <w:rPr>
+                          <w:noProof/>
+                          <w:sz w:val="24"/>
+                          <w:szCs w:val="24"/>
+                        </w:rPr>
+                        <w:drawing>
+                          <wp:inline distT="0" distB="0" distL="0" distR="0" wp14:anchorId="402C8BE8" wp14:editId="080022F8">
+                            <wp:extent cx="15240" cy="51939"/>
+                            <wp:effectExtent l="0" t="0" r="3810" b="5715"/>
+                            <wp:docPr id="13" name="Picture 13" descr="C:\Users\SeanP\AppData\Local\Microsoft\Windows\INetCache\Content.Word\Side Panel V5.2 Eagle.png"/>
+                            <wp:cNvGraphicFramePr>
+                              <a:graphicFrameLocks xmlns:a="http://schemas.openxmlformats.org/drawingml/2006/main" noChangeAspect="1"/>
+                            </wp:cNvGraphicFramePr>
+                            <a:graphic xmlns:a="http://schemas.openxmlformats.org/drawingml/2006/main">
+                              <a:graphicData uri="http://schemas.openxmlformats.org/drawingml/2006/picture">
+                                <pic:pic xmlns:pic="http://schemas.openxmlformats.org/drawingml/2006/picture">
+                                  <pic:nvPicPr>
+                                    <pic:cNvPr id="0" name="Picture 18" descr="C:\Users\SeanP\AppData\Local\Microsoft\Windows\INetCache\Content.Word\Side Panel V5.2 Eagle.png"/>
+                                    <pic:cNvPicPr>
+                                      <a:picLocks noChangeAspect="1" noChangeArrowheads="1"/>
+                                    </pic:cNvPicPr>
+                                  </pic:nvPicPr>
+                                  <pic:blipFill>
+                                    <a:blip r:embed="rId8">
+                                      <a:extLst>
+                                        <a:ext uri="{28A0092B-C50C-407E-A947-70E740481C1C}">
+                                          <a14:useLocalDpi xmlns:a14="http://schemas.microsoft.com/office/drawing/2010/main" val="0"/>
+                                        </a:ext>
+                                      </a:extLst>
+                                    </a:blip>
+                                    <a:srcRect/>
+                                    <a:stretch>
+                                      <a:fillRect/>
+                                    </a:stretch>
+                                  </pic:blipFill>
+                                  <pic:spPr bwMode="auto">
+                                    <a:xfrm>
+                                      <a:off x="0" y="0"/>
+                                      <a:ext cx="15240" cy="51939"/>
+                                    </a:xfrm>
+                                    <a:prstGeom prst="rect">
+                                      <a:avLst/>
+                                    </a:prstGeom>
+                                    <a:noFill/>
+                                    <a:ln>
+                                      <a:noFill/>
+                                    </a:ln>
+                                  </pic:spPr>
+                                </pic:pic>
+                              </a:graphicData>
+                            </a:graphic>
+                          </wp:inline>
+                        </w:drawing>
+                      </w:r>
+                    </w:p>
+                  </w:txbxContent>
+                </v:textbox>
+              </v:roundrect>
+            </w:pict>
+          </mc:Fallback>
+        </mc:AlternateContent>
+      </w:r>
+      <w:r>
+        <w:rPr>
+          <w:sz w:val="32"/>
+          <w:szCs w:val="32"/>
+        </w:rPr>
+        <w:t xml:space="preserve">      </w:t>
+      </w:r>
+      <w:r>
+        <w:rPr>
+          <w:sz w:val="32"/>
+          <w:szCs w:val="32"/>
+        </w:rPr>
+        <w:pict>
+          <v:shapetype id="_x0000_t75" coordsize="21600,21600" o:spt="75" o:preferrelative="t" path="m@4@5l@4@11@9@11@9@5xe" filled="f" stroked="f">
+            <v:stroke joinstyle="miter"/>
+            <v:formulas>
+              <v:f eqn="if lineDrawn pixelLineWidth 0"/>
+              <v:f eqn="sum @0 1 0"/>
+              <v:f eqn="sum 0 0 @1"/>
+              <v:f eqn="prod @2 1 2"/>
+              <v:f eqn="prod @3 21600 pixelWidth"/>
+              <v:f eqn="prod @3 21600 pixelHeight"/>
+              <v:f eqn="sum @0 0 1"/>
+              <v:f eqn="prod @6 1 2"/>
+              <v:f eqn="prod @7 21600 pixelWidth"/>
+              <v:f eqn="sum @8 21600 0"/>
+              <v:f eqn="prod @7 21600 pixelHeight"/>
+              <v:f eqn="sum @10 21600 0"/>
+            </v:formulas>
+            <v:path o:extrusionok="f" gradientshapeok="t" o:connecttype="rect"/>
+            <o:lock v:ext="edit" aspectratio="t"/>
+          </v:shapetype>
+          <v:shape id="_x0000_i1025" type="#_x0000_t75" style="width:114.05pt;height:359.6pt">
+            <v:imagedata r:id="rId9" o:title="Center panel V1.3.brd v3 Board only" croptop="8674f" cropbottom="7086f" cropleft="29578f" cropright="23271f"/>
+          </v:shape>
+        </w:pict>
+      </w:r>
+      <w:r>
+        <w:rPr>
+          <w:sz w:val="32"/>
+          <w:szCs w:val="32"/>
+        </w:rPr>
+        <w:t xml:space="preserve">                                                   </w:t>
+      </w:r>
+      <w:r>
+        <w:rPr>
+          <w:sz w:val="32"/>
+          <w:szCs w:val="32"/>
+        </w:rPr>
+        <w:pict>
+          <v:shape id="_x0000_i1026" type="#_x0000_t75" style="width:115.3pt;height:5in">
+            <v:imagedata r:id="rId10" o:title="side panel V5.2 v2 Board only" croptop="9638f" cropbottom="6845f" cropleft="24602f" cropright="28247f"/>
+          </v:shape>
+        </w:pict>
+      </w:r>
+    </w:p>
+    <w:p>
+      <w:pPr>
+        <w:rPr>
+          <w:sz w:val="24"/>
+          <w:szCs w:val="24"/>
+        </w:rPr>
+      </w:pPr>
+    </w:p>
+    <w:p>
+      <w:pPr>
+        <w:rPr>
+          <w:sz w:val="28"/>
+          <w:szCs w:val="28"/>
+        </w:rPr>
+      </w:pPr>
+      <w:r>
+        <w:rPr>
+          <w:sz w:val="28"/>
+          <w:szCs w:val="28"/>
+        </w:rPr>
+        <w:t>Interfacing components:</w:t>
+      </w:r>
+    </w:p>
+    <w:p>
+      <w:pPr>
+        <w:rPr>
+          <w:sz w:val="24"/>
+          <w:szCs w:val="24"/>
+        </w:rPr>
+      </w:pPr>
+      <w:r>
+        <w:rPr>
+          <w:color w:val="FF0000"/>
+          <w:sz w:val="24"/>
+          <w:szCs w:val="24"/>
+          <w:u w:val="thick"/>
+        </w:rPr>
+        <w:t>A:</w:t>
+      </w:r>
+      <w:r>
+        <w:rPr>
+          <w:sz w:val="24"/>
+          <w:szCs w:val="24"/>
+        </w:rPr>
+        <w:t xml:space="preserve">  </w:t>
+      </w:r>
+      <w:r>
+        <w:rPr>
+          <w:sz w:val="24"/>
+          <w:szCs w:val="24"/>
+        </w:rPr>
+        <w:t xml:space="preserve">Chassis screws: </w:t>
+      </w:r>
+    </w:p>
+    <w:p>
+      <w:pPr>
+        <w:rPr>
+          <w:sz w:val="24"/>
+          <w:szCs w:val="24"/>
+        </w:rPr>
+      </w:pPr>
+      <w:r>
+        <w:rPr>
+          <w:sz w:val="24"/>
+          <w:szCs w:val="24"/>
+        </w:rPr>
+        <w:tab/>
+        <w:t>These cutouts are to accommodate the screws which mount the 1mm aluminum plate to the chassis. They are 2.5mm</w:t>
+      </w:r>
+      <w:r>
+        <w:rPr>
+          <w:sz w:val="24"/>
+          <w:szCs w:val="24"/>
+        </w:rPr>
+        <w:t xml:space="preserve"> in diameter</w:t>
+      </w:r>
+      <w:r>
+        <w:rPr>
+          <w:sz w:val="24"/>
+          <w:szCs w:val="24"/>
+        </w:rPr>
+        <w:t xml:space="preserve"> </w:t>
+      </w:r>
+      <w:r>
+        <w:rPr>
+          <w:sz w:val="24"/>
+          <w:szCs w:val="24"/>
+        </w:rPr>
+        <w:t>in order to fit around the 2-56 screw head. A</w:t>
+      </w:r>
+      <w:r>
+        <w:rPr>
+          <w:sz w:val="24"/>
+          <w:szCs w:val="24"/>
+        </w:rPr>
+        <w:t xml:space="preserve">nd the holes on the side are U shaped to avoid weak points </w:t>
+      </w:r>
+      <w:r>
+        <w:rPr>
+          <w:sz w:val="24"/>
+          <w:szCs w:val="24"/>
+        </w:rPr>
+        <w:t>close to the board edge.</w:t>
+      </w:r>
+    </w:p>
+    <w:p>
+      <w:pPr>
+        <w:rPr>
+          <w:sz w:val="24"/>
+          <w:szCs w:val="24"/>
+        </w:rPr>
+      </w:pPr>
+      <w:r>
+        <w:rPr>
+          <w:color w:val="0070C0"/>
+          <w:sz w:val="24"/>
+          <w:szCs w:val="24"/>
+          <w:u w:val="thick"/>
+        </w:rPr>
+        <w:t>B:</w:t>
+      </w:r>
+      <w:r>
+        <w:rPr>
+          <w:color w:val="0070C0"/>
+          <w:sz w:val="24"/>
+          <w:szCs w:val="24"/>
+        </w:rPr>
+        <w:t xml:space="preserve"> </w:t>
+      </w:r>
+      <w:r>
+        <w:rPr>
+          <w:sz w:val="24"/>
+          <w:szCs w:val="24"/>
+        </w:rPr>
+        <w:t>Hinges</w:t>
+      </w:r>
+    </w:p>
+    <w:p>
+      <w:pPr>
+        <w:rPr>
+          <w:sz w:val="24"/>
+          <w:szCs w:val="24"/>
+        </w:rPr>
+      </w:pPr>
+      <w:r>
+        <w:rPr>
+          <w:sz w:val="24"/>
+          <w:szCs w:val="24"/>
+        </w:rPr>
+        <w:tab/>
+        <w:t>Insert info here.</w:t>
+      </w:r>
+      <w:r>
+        <w:rPr>
+          <w:sz w:val="24"/>
+          <w:szCs w:val="24"/>
+        </w:rPr>
+        <w:t xml:space="preserve"> </w:t>
+      </w:r>
+    </w:p>
+    <w:p>
+      <w:pPr>
+        <w:rPr>
+          <w:sz w:val="24"/>
+          <w:szCs w:val="24"/>
+        </w:rPr>
+      </w:pPr>
+      <w:r>
+        <w:rPr>
+          <w:color w:val="FFC000"/>
+          <w:sz w:val="24"/>
+          <w:szCs w:val="24"/>
+          <w:u w:val="thick"/>
+        </w:rPr>
+        <w:t>C:</w:t>
+      </w:r>
+      <w:r>
+        <w:rPr>
+          <w:sz w:val="24"/>
+          <w:szCs w:val="24"/>
+        </w:rPr>
+        <w:t xml:space="preserve"> Sun Sensor and GPS antenna module.</w:t>
+      </w:r>
+    </w:p>
+    <w:p>
+      <w:pPr>
+        <w:rPr>
+          <w:sz w:val="24"/>
+          <w:szCs w:val="24"/>
+        </w:rPr>
+      </w:pPr>
+      <w:r>
+        <w:rPr>
+          <w:sz w:val="24"/>
+          <w:szCs w:val="24"/>
+        </w:rPr>
+        <w:tab/>
+        <w:t>Insert info here.</w:t>
+      </w:r>
+    </w:p>
+    <w:p>
+      <w:pPr>
+        <w:rPr>
+          <w:sz w:val="24"/>
+          <w:szCs w:val="24"/>
+        </w:rPr>
+      </w:pPr>
+      <w:r>
+        <w:rPr>
+          <w:color w:val="7030A0"/>
+          <w:sz w:val="24"/>
+          <w:szCs w:val="24"/>
+          <w:u w:val="thick"/>
+        </w:rPr>
+        <w:t>D:</w:t>
+      </w:r>
+      <w:r>
+        <w:rPr>
+          <w:sz w:val="24"/>
+          <w:szCs w:val="24"/>
+        </w:rPr>
+        <w:t xml:space="preserve"> </w:t>
+      </w:r>
+      <w:r>
+        <w:rPr>
+          <w:sz w:val="24"/>
+          <w:szCs w:val="24"/>
+        </w:rPr>
+        <w:t>Photodiodes</w:t>
+      </w:r>
+      <w:bookmarkStart w:id="0" w:name="_GoBack"/>
+      <w:bookmarkEnd w:id="0"/>
+    </w:p>
+    <w:p>
+      <w:pPr>
+        <w:rPr>
+          <w:sz w:val="24"/>
+          <w:szCs w:val="24"/>
+        </w:rPr>
+      </w:pPr>
+      <w:r>
+        <w:rPr>
+          <w:sz w:val="24"/>
+          <w:szCs w:val="24"/>
+        </w:rPr>
+        <w:lastRenderedPageBreak/>
         <w:t>Sun Sensor/GPS antenna module</w:t>
       </w:r>
     </w:p>
@@ -194,11 +4819,6 @@
     </w:p>
     <w:p>
       <w:pPr>
-        <w:pStyle w:val="ListParagraph"/>
-        <w:numPr>
-          <w:ilvl w:val="0"/>
-          <w:numId w:val="1"/>
-        </w:numPr>
         <w:rPr>
           <w:sz w:val="24"/>
           <w:szCs w:val="24"/>
@@ -248,110 +4868,6 @@
           <w:szCs w:val="24"/>
         </w:rPr>
       </w:pPr>
-    </w:p>
-    <w:p>
-      <w:pPr>
-        <w:rPr>
-          <w:sz w:val="28"/>
-          <w:szCs w:val="28"/>
-        </w:rPr>
-      </w:pPr>
-      <w:r>
-        <w:rPr>
-          <w:sz w:val="28"/>
-          <w:szCs w:val="28"/>
-        </w:rPr>
-        <w:t>Requirements</w:t>
-      </w:r>
-      <w:r>
-        <w:rPr>
-          <w:sz w:val="28"/>
-          <w:szCs w:val="28"/>
-        </w:rPr>
-        <w:t xml:space="preserve"> due to interfacing components</w:t>
-      </w:r>
-      <w:r>
-        <w:rPr>
-          <w:sz w:val="28"/>
-          <w:szCs w:val="28"/>
-        </w:rPr>
-        <w:t>:</w:t>
-      </w:r>
-    </w:p>
-    <w:p>
-      <w:pPr>
-        <w:rPr>
-          <w:sz w:val="24"/>
-          <w:szCs w:val="24"/>
-        </w:rPr>
-      </w:pPr>
-      <w:r>
-        <w:rPr>
-          <w:sz w:val="24"/>
-          <w:szCs w:val="24"/>
-        </w:rPr>
-        <w:t>The Pins on the underside of the sun sensor must be between boa</w:t>
-      </w:r>
-      <w:r>
-        <w:rPr>
-          <w:sz w:val="24"/>
-          <w:szCs w:val="24"/>
-        </w:rPr>
-        <w:t>rd stacks.</w:t>
-      </w:r>
-    </w:p>
-    <w:p>
-      <w:pPr>
-        <w:rPr>
-          <w:sz w:val="24"/>
-          <w:szCs w:val="24"/>
-        </w:rPr>
-      </w:pPr>
-    </w:p>
-    <w:p>
-      <w:pPr>
-        <w:rPr>
-          <w:sz w:val="28"/>
-          <w:szCs w:val="28"/>
-        </w:rPr>
-      </w:pPr>
-      <w:r>
-        <w:rPr>
-          <w:sz w:val="28"/>
-          <w:szCs w:val="28"/>
-        </w:rPr>
-        <w:t>Dimensions:</w:t>
-      </w:r>
-    </w:p>
-    <w:p>
-      <w:pPr>
-        <w:rPr>
-          <w:sz w:val="24"/>
-          <w:szCs w:val="24"/>
-        </w:rPr>
-      </w:pPr>
-      <w:r>
-        <w:rPr>
-          <w:sz w:val="24"/>
-          <w:szCs w:val="24"/>
-        </w:rPr>
-        <w:t xml:space="preserve">The goal of this document is to create </w:t>
-      </w:r>
-    </w:p>
-    <w:p>
-      <w:pPr>
-        <w:rPr>
-          <w:sz w:val="24"/>
-          <w:szCs w:val="24"/>
-        </w:rPr>
-      </w:pPr>
-      <w:r>
-        <w:rPr>
-          <w:sz w:val="24"/>
-          <w:szCs w:val="24"/>
-        </w:rPr>
-        <w:t>The Dimensions of the center panel are driven by a number of other parts, including</w:t>
-      </w:r>
     </w:p>
     <w:p>
       <w:pPr>
@@ -382,6 +4898,119 @@
 <file path=word/numbering.xml><?xml version="1.0" encoding="utf-8"?>
 <w:numbering xmlns:wpc="http://schemas.microsoft.com/office/word/2010/wordprocessingCanvas" xmlns:mc="http://schemas.openxmlformats.org/markup-compatibility/2006" xmlns:o="urn:schemas-microsoft-com:office:office" xmlns:r="http://schemas.openxmlformats.org/officeDocument/2006/relationships" xmlns:m="http://schemas.openxmlformats.org/officeDocument/2006/math" xmlns:v="urn:schemas-microsoft-com:vml" xmlns:wp14="http://schemas.microsoft.com/office/word/2010/wordprocessingDrawing" xmlns:wp="http://schemas.openxmlformats.org/drawingml/2006/wordprocessingDrawing" xmlns:w10="urn:schemas-microsoft-com:office:word" xmlns:w="http://schemas.openxmlformats.org/wordprocessingml/2006/main" xmlns:w14="http://schemas.microsoft.com/office/word/2010/wordml" xmlns:w15="http://schemas.microsoft.com/office/word/2012/wordml" xmlns:wpg="http://schemas.microsoft.com/office/word/2010/wordprocessingGroup" xmlns:wpi="http://schemas.microsoft.com/office/word/2010/wordprocessingInk" xmlns:wne="http://schemas.microsoft.com/office/word/2006/wordml" xmlns:wps="http://schemas.microsoft.com/office/word/2010/wordprocessingShape" mc:Ignorable="w14 w15 wp14">
   <w:abstractNum w:abstractNumId="0" w15:restartNumberingAfterBreak="0">
+    <w:nsid w:val="45E7667E"/>
+    <w:multiLevelType w:val="hybridMultilevel"/>
+    <w:tmpl w:val="5914CDBA"/>
+    <w:lvl w:ilvl="0" w:tplc="04090001">
+      <w:start w:val="1"/>
+      <w:numFmt w:val="bullet"/>
+      <w:lvlText w:val=""/>
+      <w:lvlJc w:val="left"/>
+      <w:pPr>
+        <w:ind w:left="720" w:hanging="360"/>
+      </w:pPr>
+      <w:rPr>
+        <w:rFonts w:ascii="Symbol" w:hAnsi="Symbol" w:hint="default"/>
+      </w:rPr>
+    </w:lvl>
+    <w:lvl w:ilvl="1" w:tplc="04090003" w:tentative="1">
+      <w:start w:val="1"/>
+      <w:numFmt w:val="bullet"/>
+      <w:lvlText w:val="o"/>
+      <w:lvlJc w:val="left"/>
+      <w:pPr>
+        <w:ind w:left="1440" w:hanging="360"/>
+      </w:pPr>
+      <w:rPr>
+        <w:rFonts w:ascii="Courier New" w:hAnsi="Courier New" w:cs="Courier New" w:hint="default"/>
+      </w:rPr>
+    </w:lvl>
+    <w:lvl w:ilvl="2" w:tplc="04090005" w:tentative="1">
+      <w:start w:val="1"/>
+      <w:numFmt w:val="bullet"/>
+      <w:lvlText w:val=""/>
+      <w:lvlJc w:val="left"/>
+      <w:pPr>
+        <w:ind w:left="2160" w:hanging="360"/>
+      </w:pPr>
+      <w:rPr>
+        <w:rFonts w:ascii="Wingdings" w:hAnsi="Wingdings" w:hint="default"/>
+      </w:rPr>
+    </w:lvl>
+    <w:lvl w:ilvl="3" w:tplc="04090001" w:tentative="1">
+      <w:start w:val="1"/>
+      <w:numFmt w:val="bullet"/>
+      <w:lvlText w:val=""/>
+      <w:lvlJc w:val="left"/>
+      <w:pPr>
+        <w:ind w:left="2880" w:hanging="360"/>
+      </w:pPr>
+      <w:rPr>
+        <w:rFonts w:ascii="Symbol" w:hAnsi="Symbol" w:hint="default"/>
+      </w:rPr>
+    </w:lvl>
+    <w:lvl w:ilvl="4" w:tplc="04090003" w:tentative="1">
+      <w:start w:val="1"/>
+      <w:numFmt w:val="bullet"/>
+      <w:lvlText w:val="o"/>
+      <w:lvlJc w:val="left"/>
+      <w:pPr>
+        <w:ind w:left="3600" w:hanging="360"/>
+      </w:pPr>
+      <w:rPr>
+        <w:rFonts w:ascii="Courier New" w:hAnsi="Courier New" w:cs="Courier New" w:hint="default"/>
+      </w:rPr>
+    </w:lvl>
+    <w:lvl w:ilvl="5" w:tplc="04090005" w:tentative="1">
+      <w:start w:val="1"/>
+      <w:numFmt w:val="bullet"/>
+      <w:lvlText w:val=""/>
+      <w:lvlJc w:val="left"/>
+      <w:pPr>
+        <w:ind w:left="4320" w:hanging="360"/>
+      </w:pPr>
+      <w:rPr>
+        <w:rFonts w:ascii="Wingdings" w:hAnsi="Wingdings" w:hint="default"/>
+      </w:rPr>
+    </w:lvl>
+    <w:lvl w:ilvl="6" w:tplc="04090001" w:tentative="1">
+      <w:start w:val="1"/>
+      <w:numFmt w:val="bullet"/>
+      <w:lvlText w:val=""/>
+      <w:lvlJc w:val="left"/>
+      <w:pPr>
+        <w:ind w:left="5040" w:hanging="360"/>
+      </w:pPr>
+      <w:rPr>
+        <w:rFonts w:ascii="Symbol" w:hAnsi="Symbol" w:hint="default"/>
+      </w:rPr>
+    </w:lvl>
+    <w:lvl w:ilvl="7" w:tplc="04090003" w:tentative="1">
+      <w:start w:val="1"/>
+      <w:numFmt w:val="bullet"/>
+      <w:lvlText w:val="o"/>
+      <w:lvlJc w:val="left"/>
+      <w:pPr>
+        <w:ind w:left="5760" w:hanging="360"/>
+      </w:pPr>
+      <w:rPr>
+        <w:rFonts w:ascii="Courier New" w:hAnsi="Courier New" w:cs="Courier New" w:hint="default"/>
+      </w:rPr>
+    </w:lvl>
+    <w:lvl w:ilvl="8" w:tplc="04090005" w:tentative="1">
+      <w:start w:val="1"/>
+      <w:numFmt w:val="bullet"/>
+      <w:lvlText w:val=""/>
+      <w:lvlJc w:val="left"/>
+      <w:pPr>
+        <w:ind w:left="6480" w:hanging="360"/>
+      </w:pPr>
+      <w:rPr>
+        <w:rFonts w:ascii="Wingdings" w:hAnsi="Wingdings" w:hint="default"/>
+      </w:rPr>
+    </w:lvl>
+  </w:abstractNum>
+  <w:abstractNum w:abstractNumId="1" w15:restartNumberingAfterBreak="0">
     <w:nsid w:val="691C1DB7"/>
     <w:multiLevelType w:val="hybridMultilevel"/>
     <w:tmpl w:val="67440F50"/>
@@ -495,6 +5124,9 @@
     </w:lvl>
   </w:abstractNum>
   <w:num w:numId="1">
+    <w:abstractNumId w:val="1"/>
+  </w:num>
+  <w:num w:numId="2">
     <w:abstractNumId w:val="0"/>
   </w:num>
 </w:numbering>
